--- a/Prueba.docx
+++ b/Prueba.docx
@@ -5,7 +5,6 @@
     <w:p>
       <w:pPr>
         <w:rPr>
-          <w:u w:val="single"/>
           <w:lang w:val="es-ES"/>
         </w:rPr>
       </w:pPr>
@@ -13,7 +12,7 @@
         <w:rPr>
           <w:lang w:val="es-ES"/>
         </w:rPr>
-        <w:t xml:space="preserve"> Primer cambio </w:t>
+        <w:t>Cambie el titulo esto es una prueba</w:t>
       </w:r>
       <w:bookmarkStart w:id="0" w:name="_GoBack"/>
       <w:bookmarkEnd w:id="0"/>

--- a/Prueba.docx
+++ b/Prueba.docx
@@ -5,6 +5,7 @@
     <w:p>
       <w:pPr>
         <w:rPr>
+          <w:u w:val="single"/>
           <w:lang w:val="es-ES"/>
         </w:rPr>
       </w:pPr>

--- a/Prueba.docx
+++ b/Prueba.docx
@@ -4,19 +4,34 @@
   <w:body>
     <w:p>
       <w:pPr>
+        <w:jc w:val="center"/>
         <w:rPr>
           <w:u w:val="single"/>
           <w:lang w:val="es-ES"/>
         </w:rPr>
       </w:pPr>
+      <w:proofErr w:type="spellStart"/>
       <w:r>
         <w:rPr>
           <w:lang w:val="es-ES"/>
         </w:rPr>
-        <w:t>Cambie el titulo esto es una prueba</w:t>
+        <w:t>Testi</w:t>
       </w:r>
       <w:bookmarkStart w:id="0" w:name="_GoBack"/>
       <w:bookmarkEnd w:id="0"/>
+      <w:r>
+        <w:rPr>
+          <w:lang w:val="es-ES"/>
+        </w:rPr>
+        <w:t>ng</w:t>
+      </w:r>
+      <w:proofErr w:type="spellEnd"/>
+      <w:r>
+        <w:rPr>
+          <w:lang w:val="es-ES"/>
+        </w:rPr>
+        <w:t xml:space="preserve"> y Calidad</w:t>
+      </w:r>
     </w:p>
     <w:sectPr>
       <w:pgSz w:w="11906" w:h="16838"/>

--- a/Prueba.docx
+++ b/Prueba.docx
@@ -2,6 +2,28 @@
 <file path=word/document.xml><?xml version="1.0" encoding="utf-8"?>
 <w:document xmlns:wpc="http://schemas.microsoft.com/office/word/2010/wordprocessingCanvas" xmlns:cx="http://schemas.microsoft.com/office/drawing/2014/chartex" xmlns:cx1="http://schemas.microsoft.com/office/drawing/2015/9/8/chartex" xmlns:cx2="http://schemas.microsoft.com/office/drawing/2015/10/21/chartex" xmlns:cx3="http://schemas.microsoft.com/office/drawing/2016/5/9/chartex" xmlns:cx4="http://schemas.microsoft.com/office/drawing/2016/5/10/chartex" xmlns:cx5="http://schemas.microsoft.com/office/drawing/2016/5/11/chartex" xmlns:cx6="http://schemas.microsoft.com/office/drawing/2016/5/12/chartex" xmlns:cx7="http://schemas.microsoft.com/office/drawing/2016/5/13/chartex" xmlns:cx8="http://schemas.microsoft.com/office/drawing/2016/5/14/chartex" xmlns:mc="http://schemas.openxmlformats.org/markup-compatibility/2006" xmlns:aink="http://schemas.microsoft.com/office/drawing/2016/ink" xmlns:am3d="http://schemas.microsoft.com/office/drawing/2017/model3d" xmlns:o="urn:schemas-microsoft-com:office:office" xmlns:r="http://schemas.openxmlformats.org/officeDocument/2006/relationships" xmlns:m="http://schemas.openxmlformats.org/officeDocument/2006/math" xmlns:v="urn:schemas-microsoft-com:vml" xmlns:wp14="http://schemas.microsoft.com/office/word/2010/wordprocessingDrawing" xmlns:wp="http://schemas.openxmlformats.org/drawingml/2006/wordprocessingDrawing" xmlns:w10="urn:schemas-microsoft-com:office:word" xmlns:w="http://schemas.openxmlformats.org/wordprocessingml/2006/main" xmlns:w14="http://schemas.microsoft.com/office/word/2010/wordml" xmlns:w15="http://schemas.microsoft.com/office/word/2012/wordml" xmlns:w16cid="http://schemas.microsoft.com/office/word/2016/wordml/cid" xmlns:w16se="http://schemas.microsoft.com/office/word/2015/wordml/symex" xmlns:wpg="http://schemas.microsoft.com/office/word/2010/wordprocessingGroup" xmlns:wpi="http://schemas.microsoft.com/office/word/2010/wordprocessingInk" xmlns:wne="http://schemas.microsoft.com/office/word/2006/wordml" xmlns:wps="http://schemas.microsoft.com/office/word/2010/wordprocessingShape" mc:Ignorable="w14 w15 w16se w16cid wp14">
   <w:body>
+    <w:p>
+      <w:pPr>
+        <w:pStyle w:val="Ttulo"/>
+        <w:rPr>
+          <w:lang w:val="es-ES"/>
+        </w:rPr>
+      </w:pPr>
+      <w:proofErr w:type="spellStart"/>
+      <w:r>
+        <w:rPr>
+          <w:lang w:val="es-ES"/>
+        </w:rPr>
+        <w:t>Testing</w:t>
+      </w:r>
+      <w:proofErr w:type="spellEnd"/>
+      <w:r>
+        <w:rPr>
+          <w:lang w:val="es-ES"/>
+        </w:rPr>
+        <w:t xml:space="preserve"> y Calidad</w:t>
+      </w:r>
+    </w:p>
     <w:p>
       <w:pPr>
         <w:jc w:val="center"/>
@@ -10,28 +32,22 @@
           <w:lang w:val="es-ES"/>
         </w:rPr>
       </w:pPr>
-      <w:proofErr w:type="spellStart"/>
+    </w:p>
+    <w:p>
+      <w:pPr>
+        <w:pStyle w:val="Subttulo"/>
+        <w:rPr>
+          <w:lang w:val="es-ES"/>
+        </w:rPr>
+      </w:pPr>
       <w:r>
         <w:rPr>
           <w:lang w:val="es-ES"/>
         </w:rPr>
-        <w:t>Testi</w:t>
+        <w:t>Subtitulo +</w:t>
       </w:r>
       <w:bookmarkStart w:id="0" w:name="_GoBack"/>
       <w:bookmarkEnd w:id="0"/>
-      <w:r>
-        <w:rPr>
-          <w:lang w:val="es-ES"/>
-        </w:rPr>
-        <w:t>ng</w:t>
-      </w:r>
-      <w:proofErr w:type="spellEnd"/>
-      <w:r>
-        <w:rPr>
-          <w:lang w:val="es-ES"/>
-        </w:rPr>
-        <w:t xml:space="preserve"> y Calidad</w:t>
-      </w:r>
     </w:p>
     <w:sectPr>
       <w:pgSz w:w="11906" w:h="16838"/>
@@ -468,6 +484,71 @@
     <w:semiHidden/>
     <w:unhideWhenUsed/>
   </w:style>
+  <w:style w:type="paragraph" w:styleId="Subttulo">
+    <w:name w:val="Subtitle"/>
+    <w:basedOn w:val="Normal"/>
+    <w:next w:val="Normal"/>
+    <w:link w:val="SubttuloCar"/>
+    <w:uiPriority w:val="11"/>
+    <w:qFormat/>
+    <w:rsid w:val="004241E0"/>
+    <w:pPr>
+      <w:numPr>
+        <w:ilvl w:val="1"/>
+      </w:numPr>
+    </w:pPr>
+    <w:rPr>
+      <w:rFonts w:eastAsiaTheme="minorEastAsia"/>
+      <w:color w:val="5A5A5A" w:themeColor="text1" w:themeTint="A5"/>
+      <w:spacing w:val="15"/>
+    </w:rPr>
+  </w:style>
+  <w:style w:type="character" w:customStyle="1" w:styleId="SubttuloCar">
+    <w:name w:val="Subtítulo Car"/>
+    <w:basedOn w:val="Fuentedeprrafopredeter"/>
+    <w:link w:val="Subttulo"/>
+    <w:uiPriority w:val="11"/>
+    <w:rsid w:val="004241E0"/>
+    <w:rPr>
+      <w:rFonts w:eastAsiaTheme="minorEastAsia"/>
+      <w:color w:val="5A5A5A" w:themeColor="text1" w:themeTint="A5"/>
+      <w:spacing w:val="15"/>
+    </w:rPr>
+  </w:style>
+  <w:style w:type="paragraph" w:styleId="Ttulo">
+    <w:name w:val="Title"/>
+    <w:basedOn w:val="Normal"/>
+    <w:next w:val="Normal"/>
+    <w:link w:val="TtuloCar"/>
+    <w:uiPriority w:val="10"/>
+    <w:qFormat/>
+    <w:rsid w:val="004241E0"/>
+    <w:pPr>
+      <w:spacing w:after="0" w:line="240" w:lineRule="auto"/>
+      <w:contextualSpacing/>
+    </w:pPr>
+    <w:rPr>
+      <w:rFonts w:asciiTheme="majorHAnsi" w:eastAsiaTheme="majorEastAsia" w:hAnsiTheme="majorHAnsi" w:cstheme="majorBidi"/>
+      <w:spacing w:val="-10"/>
+      <w:kern w:val="28"/>
+      <w:sz w:val="56"/>
+      <w:szCs w:val="56"/>
+    </w:rPr>
+  </w:style>
+  <w:style w:type="character" w:customStyle="1" w:styleId="TtuloCar">
+    <w:name w:val="Título Car"/>
+    <w:basedOn w:val="Fuentedeprrafopredeter"/>
+    <w:link w:val="Ttulo"/>
+    <w:uiPriority w:val="10"/>
+    <w:rsid w:val="004241E0"/>
+    <w:rPr>
+      <w:rFonts w:asciiTheme="majorHAnsi" w:eastAsiaTheme="majorEastAsia" w:hAnsiTheme="majorHAnsi" w:cstheme="majorBidi"/>
+      <w:spacing w:val="-10"/>
+      <w:kern w:val="28"/>
+      <w:sz w:val="56"/>
+      <w:szCs w:val="56"/>
+    </w:rPr>
+  </w:style>
 </w:styles>
 </file>
 

--- a/Prueba.docx
+++ b/Prueba.docx
@@ -7,27 +7,39 @@
         <w:pStyle w:val="Ttulo"/>
         <w:ind w:right="658"/>
         <w:jc w:val="center"/>
+        <w:rPr>
+          <w:b/>
+        </w:rPr>
       </w:pPr>
       <w:r>
+        <w:rPr>
+          <w:b/>
+        </w:rPr>
         <w:t>MANUAL</w:t>
       </w:r>
       <w:r>
         <w:rPr>
+          <w:b/>
           <w:spacing w:val="-16"/>
         </w:rPr>
         <w:t xml:space="preserve"> </w:t>
       </w:r>
       <w:r>
+        <w:rPr>
+          <w:b/>
+        </w:rPr>
         <w:t>DE</w:t>
       </w:r>
       <w:r>
         <w:rPr>
+          <w:b/>
           <w:spacing w:val="-14"/>
         </w:rPr>
         <w:t xml:space="preserve"> </w:t>
       </w:r>
       <w:r>
         <w:rPr>
+          <w:b/>
           <w:spacing w:val="-2"/>
         </w:rPr>
         <w:t>AYUDA</w:t>
@@ -146,8 +158,6 @@
           <w:sz w:val="20"/>
         </w:rPr>
       </w:pPr>
-      <w:bookmarkStart w:id="0" w:name="_GoBack"/>
-      <w:bookmarkEnd w:id="0"/>
     </w:p>
     <w:p>
       <w:pPr>
@@ -13534,8018 +13544,11 @@
             <w:fldChar w:fldCharType="end"/>
           </w:r>
         </w:p>
+        <w:bookmarkStart w:id="0" w:name="_GoBack" w:displacedByCustomXml="next"/>
+        <w:bookmarkEnd w:id="0" w:displacedByCustomXml="next"/>
       </w:sdtContent>
     </w:sdt>
-    <w:p>
-      <w:pPr>
-        <w:spacing w:before="75" w:after="240"/>
-        <w:rPr>
-          <w:rFonts w:asciiTheme="minorHAnsi" w:hAnsiTheme="minorHAnsi" w:cstheme="minorHAnsi"/>
-          <w:sz w:val="26"/>
-          <w:szCs w:val="26"/>
-        </w:rPr>
-      </w:pPr>
-      <w:r>
-        <w:rPr>
-          <w:rFonts w:asciiTheme="minorHAnsi" w:hAnsiTheme="minorHAnsi" w:cstheme="minorHAnsi"/>
-          <w:color w:val="4E81BD"/>
-          <w:sz w:val="26"/>
-          <w:szCs w:val="26"/>
-        </w:rPr>
-        <w:lastRenderedPageBreak/>
-        <w:t>Índice</w:t>
-      </w:r>
-      <w:r>
-        <w:rPr>
-          <w:rFonts w:asciiTheme="minorHAnsi" w:hAnsiTheme="minorHAnsi" w:cstheme="minorHAnsi"/>
-          <w:color w:val="4E81BD"/>
-          <w:spacing w:val="-4"/>
-          <w:sz w:val="26"/>
-          <w:szCs w:val="26"/>
-        </w:rPr>
-        <w:t xml:space="preserve"> </w:t>
-      </w:r>
-      <w:r>
-        <w:rPr>
-          <w:rFonts w:asciiTheme="minorHAnsi" w:hAnsiTheme="minorHAnsi" w:cstheme="minorHAnsi"/>
-          <w:color w:val="4E81BD"/>
-          <w:sz w:val="26"/>
-          <w:szCs w:val="26"/>
-        </w:rPr>
-        <w:t>de</w:t>
-      </w:r>
-      <w:r>
-        <w:rPr>
-          <w:rFonts w:asciiTheme="minorHAnsi" w:hAnsiTheme="minorHAnsi" w:cstheme="minorHAnsi"/>
-          <w:color w:val="4E81BD"/>
-          <w:spacing w:val="-4"/>
-          <w:sz w:val="26"/>
-          <w:szCs w:val="26"/>
-        </w:rPr>
-        <w:t xml:space="preserve"> </w:t>
-      </w:r>
-      <w:r>
-        <w:rPr>
-          <w:rFonts w:asciiTheme="minorHAnsi" w:hAnsiTheme="minorHAnsi" w:cstheme="minorHAnsi"/>
-          <w:color w:val="4E81BD"/>
-          <w:spacing w:val="-2"/>
-          <w:sz w:val="26"/>
-          <w:szCs w:val="26"/>
-        </w:rPr>
-        <w:t>Imágenes</w:t>
-      </w:r>
-    </w:p>
-    <w:p>
-      <w:pPr>
-        <w:pStyle w:val="Tabladeilustraciones"/>
-        <w:tabs>
-          <w:tab w:val="right" w:leader="dot" w:pos="10030"/>
-        </w:tabs>
-        <w:spacing w:line="276" w:lineRule="auto"/>
-        <w:rPr>
-          <w:rFonts w:asciiTheme="minorHAnsi" w:eastAsiaTheme="minorEastAsia" w:hAnsiTheme="minorHAnsi" w:cstheme="minorHAnsi"/>
-          <w:noProof/>
-          <w:kern w:val="2"/>
-          <w:sz w:val="24"/>
-          <w:szCs w:val="24"/>
-          <w:lang w:val="es-AR" w:eastAsia="es-AR"/>
-          <w14:ligatures w14:val="standardContextual"/>
-        </w:rPr>
-      </w:pPr>
-      <w:r>
-        <w:rPr>
-          <w:rFonts w:asciiTheme="minorHAnsi" w:hAnsiTheme="minorHAnsi" w:cstheme="minorHAnsi"/>
-          <w:sz w:val="24"/>
-          <w:szCs w:val="24"/>
-        </w:rPr>
-        <w:fldChar w:fldCharType="begin"/>
-      </w:r>
-      <w:r>
-        <w:rPr>
-          <w:rFonts w:asciiTheme="minorHAnsi" w:hAnsiTheme="minorHAnsi" w:cstheme="minorHAnsi"/>
-          <w:sz w:val="24"/>
-          <w:szCs w:val="24"/>
-        </w:rPr>
-        <w:instrText xml:space="preserve"> TOC \h \z \c "Imagen" </w:instrText>
-      </w:r>
-      <w:r>
-        <w:rPr>
-          <w:rFonts w:asciiTheme="minorHAnsi" w:hAnsiTheme="minorHAnsi" w:cstheme="minorHAnsi"/>
-          <w:sz w:val="24"/>
-          <w:szCs w:val="24"/>
-        </w:rPr>
-        <w:fldChar w:fldCharType="separate"/>
-      </w:r>
-      <w:hyperlink w:anchor="_Toc170566105" w:history="1">
-        <w:r>
-          <w:rPr>
-            <w:rStyle w:val="Hipervnculo"/>
-            <w:rFonts w:asciiTheme="minorHAnsi" w:hAnsiTheme="minorHAnsi" w:cstheme="minorHAnsi"/>
-            <w:noProof/>
-            <w:sz w:val="24"/>
-            <w:szCs w:val="24"/>
-          </w:rPr>
-          <w:t>Imagen 1: Indicadores</w:t>
-        </w:r>
-        <w:r>
-          <w:rPr>
-            <w:rFonts w:asciiTheme="minorHAnsi" w:hAnsiTheme="minorHAnsi" w:cstheme="minorHAnsi"/>
-            <w:noProof/>
-            <w:webHidden/>
-            <w:sz w:val="24"/>
-            <w:szCs w:val="24"/>
-          </w:rPr>
-          <w:tab/>
-        </w:r>
-        <w:r>
-          <w:rPr>
-            <w:rFonts w:asciiTheme="minorHAnsi" w:hAnsiTheme="minorHAnsi" w:cstheme="minorHAnsi"/>
-            <w:noProof/>
-            <w:webHidden/>
-            <w:sz w:val="24"/>
-            <w:szCs w:val="24"/>
-          </w:rPr>
-          <w:fldChar w:fldCharType="begin"/>
-        </w:r>
-        <w:r>
-          <w:rPr>
-            <w:rFonts w:asciiTheme="minorHAnsi" w:hAnsiTheme="minorHAnsi" w:cstheme="minorHAnsi"/>
-            <w:noProof/>
-            <w:webHidden/>
-            <w:sz w:val="24"/>
-            <w:szCs w:val="24"/>
-          </w:rPr>
-          <w:instrText xml:space="preserve"> PAGEREF _Toc170566105 \h </w:instrText>
-        </w:r>
-        <w:r>
-          <w:rPr>
-            <w:rFonts w:asciiTheme="minorHAnsi" w:hAnsiTheme="minorHAnsi" w:cstheme="minorHAnsi"/>
-            <w:noProof/>
-            <w:webHidden/>
-            <w:sz w:val="24"/>
-            <w:szCs w:val="24"/>
-          </w:rPr>
-        </w:r>
-        <w:r>
-          <w:rPr>
-            <w:rFonts w:asciiTheme="minorHAnsi" w:hAnsiTheme="minorHAnsi" w:cstheme="minorHAnsi"/>
-            <w:noProof/>
-            <w:webHidden/>
-            <w:sz w:val="24"/>
-            <w:szCs w:val="24"/>
-          </w:rPr>
-          <w:fldChar w:fldCharType="separate"/>
-        </w:r>
-        <w:r>
-          <w:rPr>
-            <w:rFonts w:asciiTheme="minorHAnsi" w:hAnsiTheme="minorHAnsi" w:cstheme="minorHAnsi"/>
-            <w:noProof/>
-            <w:webHidden/>
-            <w:sz w:val="24"/>
-            <w:szCs w:val="24"/>
-          </w:rPr>
-          <w:t>5</w:t>
-        </w:r>
-        <w:r>
-          <w:rPr>
-            <w:rFonts w:asciiTheme="minorHAnsi" w:hAnsiTheme="minorHAnsi" w:cstheme="minorHAnsi"/>
-            <w:noProof/>
-            <w:webHidden/>
-            <w:sz w:val="24"/>
-            <w:szCs w:val="24"/>
-          </w:rPr>
-          <w:fldChar w:fldCharType="end"/>
-        </w:r>
-      </w:hyperlink>
-    </w:p>
-    <w:p>
-      <w:pPr>
-        <w:pStyle w:val="Tabladeilustraciones"/>
-        <w:tabs>
-          <w:tab w:val="right" w:leader="dot" w:pos="10030"/>
-        </w:tabs>
-        <w:spacing w:line="276" w:lineRule="auto"/>
-        <w:rPr>
-          <w:rFonts w:asciiTheme="minorHAnsi" w:eastAsiaTheme="minorEastAsia" w:hAnsiTheme="minorHAnsi" w:cstheme="minorHAnsi"/>
-          <w:noProof/>
-          <w:kern w:val="2"/>
-          <w:sz w:val="24"/>
-          <w:szCs w:val="24"/>
-          <w:lang w:val="es-AR" w:eastAsia="es-AR"/>
-          <w14:ligatures w14:val="standardContextual"/>
-        </w:rPr>
-      </w:pPr>
-      <w:hyperlink w:anchor="_Toc170566106" w:history="1">
-        <w:r>
-          <w:rPr>
-            <w:rStyle w:val="Hipervnculo"/>
-            <w:rFonts w:asciiTheme="minorHAnsi" w:hAnsiTheme="minorHAnsi" w:cstheme="minorHAnsi"/>
-            <w:noProof/>
-            <w:sz w:val="24"/>
-            <w:szCs w:val="24"/>
-          </w:rPr>
-          <w:t>Imagen 2: Ejecución Presupuestaria</w:t>
-        </w:r>
-        <w:r>
-          <w:rPr>
-            <w:rFonts w:asciiTheme="minorHAnsi" w:hAnsiTheme="minorHAnsi" w:cstheme="minorHAnsi"/>
-            <w:noProof/>
-            <w:webHidden/>
-            <w:sz w:val="24"/>
-            <w:szCs w:val="24"/>
-          </w:rPr>
-          <w:tab/>
-        </w:r>
-        <w:r>
-          <w:rPr>
-            <w:rFonts w:asciiTheme="minorHAnsi" w:hAnsiTheme="minorHAnsi" w:cstheme="minorHAnsi"/>
-            <w:noProof/>
-            <w:webHidden/>
-            <w:sz w:val="24"/>
-            <w:szCs w:val="24"/>
-          </w:rPr>
-          <w:fldChar w:fldCharType="begin"/>
-        </w:r>
-        <w:r>
-          <w:rPr>
-            <w:rFonts w:asciiTheme="minorHAnsi" w:hAnsiTheme="minorHAnsi" w:cstheme="minorHAnsi"/>
-            <w:noProof/>
-            <w:webHidden/>
-            <w:sz w:val="24"/>
-            <w:szCs w:val="24"/>
-          </w:rPr>
-          <w:instrText xml:space="preserve"> PAGEREF _Toc170566106 \h </w:instrText>
-        </w:r>
-        <w:r>
-          <w:rPr>
-            <w:rFonts w:asciiTheme="minorHAnsi" w:hAnsiTheme="minorHAnsi" w:cstheme="minorHAnsi"/>
-            <w:noProof/>
-            <w:webHidden/>
-            <w:sz w:val="24"/>
-            <w:szCs w:val="24"/>
-          </w:rPr>
-        </w:r>
-        <w:r>
-          <w:rPr>
-            <w:rFonts w:asciiTheme="minorHAnsi" w:hAnsiTheme="minorHAnsi" w:cstheme="minorHAnsi"/>
-            <w:noProof/>
-            <w:webHidden/>
-            <w:sz w:val="24"/>
-            <w:szCs w:val="24"/>
-          </w:rPr>
-          <w:fldChar w:fldCharType="separate"/>
-        </w:r>
-        <w:r>
-          <w:rPr>
-            <w:rFonts w:asciiTheme="minorHAnsi" w:hAnsiTheme="minorHAnsi" w:cstheme="minorHAnsi"/>
-            <w:noProof/>
-            <w:webHidden/>
-            <w:sz w:val="24"/>
-            <w:szCs w:val="24"/>
-          </w:rPr>
-          <w:t>6</w:t>
-        </w:r>
-        <w:r>
-          <w:rPr>
-            <w:rFonts w:asciiTheme="minorHAnsi" w:hAnsiTheme="minorHAnsi" w:cstheme="minorHAnsi"/>
-            <w:noProof/>
-            <w:webHidden/>
-            <w:sz w:val="24"/>
-            <w:szCs w:val="24"/>
-          </w:rPr>
-          <w:fldChar w:fldCharType="end"/>
-        </w:r>
-      </w:hyperlink>
-    </w:p>
-    <w:p>
-      <w:pPr>
-        <w:pStyle w:val="Tabladeilustraciones"/>
-        <w:tabs>
-          <w:tab w:val="right" w:leader="dot" w:pos="10030"/>
-        </w:tabs>
-        <w:spacing w:line="276" w:lineRule="auto"/>
-        <w:rPr>
-          <w:rFonts w:asciiTheme="minorHAnsi" w:eastAsiaTheme="minorEastAsia" w:hAnsiTheme="minorHAnsi" w:cstheme="minorHAnsi"/>
-          <w:noProof/>
-          <w:kern w:val="2"/>
-          <w:sz w:val="24"/>
-          <w:szCs w:val="24"/>
-          <w:lang w:val="es-AR" w:eastAsia="es-AR"/>
-          <w14:ligatures w14:val="standardContextual"/>
-        </w:rPr>
-      </w:pPr>
-      <w:hyperlink w:anchor="_Toc170566107" w:history="1">
-        <w:r>
-          <w:rPr>
-            <w:rStyle w:val="Hipervnculo"/>
-            <w:rFonts w:asciiTheme="minorHAnsi" w:hAnsiTheme="minorHAnsi" w:cstheme="minorHAnsi"/>
-            <w:noProof/>
-            <w:sz w:val="24"/>
-            <w:szCs w:val="24"/>
-          </w:rPr>
-          <w:t>Imagen 3: Ahorro</w:t>
-        </w:r>
-        <w:r>
-          <w:rPr>
-            <w:rFonts w:asciiTheme="minorHAnsi" w:hAnsiTheme="minorHAnsi" w:cstheme="minorHAnsi"/>
-            <w:noProof/>
-            <w:webHidden/>
-            <w:sz w:val="24"/>
-            <w:szCs w:val="24"/>
-          </w:rPr>
-          <w:tab/>
-        </w:r>
-        <w:r>
-          <w:rPr>
-            <w:rFonts w:asciiTheme="minorHAnsi" w:hAnsiTheme="minorHAnsi" w:cstheme="minorHAnsi"/>
-            <w:noProof/>
-            <w:webHidden/>
-            <w:sz w:val="24"/>
-            <w:szCs w:val="24"/>
-          </w:rPr>
-          <w:fldChar w:fldCharType="begin"/>
-        </w:r>
-        <w:r>
-          <w:rPr>
-            <w:rFonts w:asciiTheme="minorHAnsi" w:hAnsiTheme="minorHAnsi" w:cstheme="minorHAnsi"/>
-            <w:noProof/>
-            <w:webHidden/>
-            <w:sz w:val="24"/>
-            <w:szCs w:val="24"/>
-          </w:rPr>
-          <w:instrText xml:space="preserve"> PAGEREF _Toc170566107 \h </w:instrText>
-        </w:r>
-        <w:r>
-          <w:rPr>
-            <w:rFonts w:asciiTheme="minorHAnsi" w:hAnsiTheme="minorHAnsi" w:cstheme="minorHAnsi"/>
-            <w:noProof/>
-            <w:webHidden/>
-            <w:sz w:val="24"/>
-            <w:szCs w:val="24"/>
-          </w:rPr>
-        </w:r>
-        <w:r>
-          <w:rPr>
-            <w:rFonts w:asciiTheme="minorHAnsi" w:hAnsiTheme="minorHAnsi" w:cstheme="minorHAnsi"/>
-            <w:noProof/>
-            <w:webHidden/>
-            <w:sz w:val="24"/>
-            <w:szCs w:val="24"/>
-          </w:rPr>
-          <w:fldChar w:fldCharType="separate"/>
-        </w:r>
-        <w:r>
-          <w:rPr>
-            <w:rFonts w:asciiTheme="minorHAnsi" w:hAnsiTheme="minorHAnsi" w:cstheme="minorHAnsi"/>
-            <w:noProof/>
-            <w:webHidden/>
-            <w:sz w:val="24"/>
-            <w:szCs w:val="24"/>
-          </w:rPr>
-          <w:t>6</w:t>
-        </w:r>
-        <w:r>
-          <w:rPr>
-            <w:rFonts w:asciiTheme="minorHAnsi" w:hAnsiTheme="minorHAnsi" w:cstheme="minorHAnsi"/>
-            <w:noProof/>
-            <w:webHidden/>
-            <w:sz w:val="24"/>
-            <w:szCs w:val="24"/>
-          </w:rPr>
-          <w:fldChar w:fldCharType="end"/>
-        </w:r>
-      </w:hyperlink>
-    </w:p>
-    <w:p>
-      <w:pPr>
-        <w:pStyle w:val="Tabladeilustraciones"/>
-        <w:tabs>
-          <w:tab w:val="right" w:leader="dot" w:pos="10030"/>
-        </w:tabs>
-        <w:spacing w:line="276" w:lineRule="auto"/>
-        <w:rPr>
-          <w:rFonts w:asciiTheme="minorHAnsi" w:eastAsiaTheme="minorEastAsia" w:hAnsiTheme="minorHAnsi" w:cstheme="minorHAnsi"/>
-          <w:noProof/>
-          <w:kern w:val="2"/>
-          <w:sz w:val="24"/>
-          <w:szCs w:val="24"/>
-          <w:lang w:val="es-AR" w:eastAsia="es-AR"/>
-          <w14:ligatures w14:val="standardContextual"/>
-        </w:rPr>
-      </w:pPr>
-      <w:hyperlink w:anchor="_Toc170566108" w:history="1">
-        <w:r>
-          <w:rPr>
-            <w:rStyle w:val="Hipervnculo"/>
-            <w:rFonts w:asciiTheme="minorHAnsi" w:hAnsiTheme="minorHAnsi" w:cstheme="minorHAnsi"/>
-            <w:noProof/>
-            <w:sz w:val="24"/>
-            <w:szCs w:val="24"/>
-          </w:rPr>
-          <w:t>Imagen 4: Marco Normativo</w:t>
-        </w:r>
-        <w:r>
-          <w:rPr>
-            <w:rFonts w:asciiTheme="minorHAnsi" w:hAnsiTheme="minorHAnsi" w:cstheme="minorHAnsi"/>
-            <w:noProof/>
-            <w:webHidden/>
-            <w:sz w:val="24"/>
-            <w:szCs w:val="24"/>
-          </w:rPr>
-          <w:tab/>
-        </w:r>
-        <w:r>
-          <w:rPr>
-            <w:rFonts w:asciiTheme="minorHAnsi" w:hAnsiTheme="minorHAnsi" w:cstheme="minorHAnsi"/>
-            <w:noProof/>
-            <w:webHidden/>
-            <w:sz w:val="24"/>
-            <w:szCs w:val="24"/>
-          </w:rPr>
-          <w:fldChar w:fldCharType="begin"/>
-        </w:r>
-        <w:r>
-          <w:rPr>
-            <w:rFonts w:asciiTheme="minorHAnsi" w:hAnsiTheme="minorHAnsi" w:cstheme="minorHAnsi"/>
-            <w:noProof/>
-            <w:webHidden/>
-            <w:sz w:val="24"/>
-            <w:szCs w:val="24"/>
-          </w:rPr>
-          <w:instrText xml:space="preserve"> PAGEREF _Toc170566108 \h </w:instrText>
-        </w:r>
-        <w:r>
-          <w:rPr>
-            <w:rFonts w:asciiTheme="minorHAnsi" w:hAnsiTheme="minorHAnsi" w:cstheme="minorHAnsi"/>
-            <w:noProof/>
-            <w:webHidden/>
-            <w:sz w:val="24"/>
-            <w:szCs w:val="24"/>
-          </w:rPr>
-        </w:r>
-        <w:r>
-          <w:rPr>
-            <w:rFonts w:asciiTheme="minorHAnsi" w:hAnsiTheme="minorHAnsi" w:cstheme="minorHAnsi"/>
-            <w:noProof/>
-            <w:webHidden/>
-            <w:sz w:val="24"/>
-            <w:szCs w:val="24"/>
-          </w:rPr>
-          <w:fldChar w:fldCharType="separate"/>
-        </w:r>
-        <w:r>
-          <w:rPr>
-            <w:rFonts w:asciiTheme="minorHAnsi" w:hAnsiTheme="minorHAnsi" w:cstheme="minorHAnsi"/>
-            <w:noProof/>
-            <w:webHidden/>
-            <w:sz w:val="24"/>
-            <w:szCs w:val="24"/>
-          </w:rPr>
-          <w:t>7</w:t>
-        </w:r>
-        <w:r>
-          <w:rPr>
-            <w:rFonts w:asciiTheme="minorHAnsi" w:hAnsiTheme="minorHAnsi" w:cstheme="minorHAnsi"/>
-            <w:noProof/>
-            <w:webHidden/>
-            <w:sz w:val="24"/>
-            <w:szCs w:val="24"/>
-          </w:rPr>
-          <w:fldChar w:fldCharType="end"/>
-        </w:r>
-      </w:hyperlink>
-    </w:p>
-    <w:p>
-      <w:pPr>
-        <w:pStyle w:val="Tabladeilustraciones"/>
-        <w:tabs>
-          <w:tab w:val="right" w:leader="dot" w:pos="10030"/>
-        </w:tabs>
-        <w:spacing w:line="276" w:lineRule="auto"/>
-        <w:rPr>
-          <w:rFonts w:asciiTheme="minorHAnsi" w:eastAsiaTheme="minorEastAsia" w:hAnsiTheme="minorHAnsi" w:cstheme="minorHAnsi"/>
-          <w:noProof/>
-          <w:kern w:val="2"/>
-          <w:sz w:val="24"/>
-          <w:szCs w:val="24"/>
-          <w:lang w:val="es-AR" w:eastAsia="es-AR"/>
-          <w14:ligatures w14:val="standardContextual"/>
-        </w:rPr>
-      </w:pPr>
-      <w:hyperlink w:anchor="_Toc170566109" w:history="1">
-        <w:r>
-          <w:rPr>
-            <w:rStyle w:val="Hipervnculo"/>
-            <w:rFonts w:asciiTheme="minorHAnsi" w:hAnsiTheme="minorHAnsi" w:cstheme="minorHAnsi"/>
-            <w:noProof/>
-            <w:sz w:val="24"/>
-            <w:szCs w:val="24"/>
-          </w:rPr>
-          <w:t>Imagen 5: Proyectos Prioritarios</w:t>
-        </w:r>
-        <w:r>
-          <w:rPr>
-            <w:rFonts w:asciiTheme="minorHAnsi" w:hAnsiTheme="minorHAnsi" w:cstheme="minorHAnsi"/>
-            <w:noProof/>
-            <w:webHidden/>
-            <w:sz w:val="24"/>
-            <w:szCs w:val="24"/>
-          </w:rPr>
-          <w:tab/>
-        </w:r>
-        <w:r>
-          <w:rPr>
-            <w:rFonts w:asciiTheme="minorHAnsi" w:hAnsiTheme="minorHAnsi" w:cstheme="minorHAnsi"/>
-            <w:noProof/>
-            <w:webHidden/>
-            <w:sz w:val="24"/>
-            <w:szCs w:val="24"/>
-          </w:rPr>
-          <w:fldChar w:fldCharType="begin"/>
-        </w:r>
-        <w:r>
-          <w:rPr>
-            <w:rFonts w:asciiTheme="minorHAnsi" w:hAnsiTheme="minorHAnsi" w:cstheme="minorHAnsi"/>
-            <w:noProof/>
-            <w:webHidden/>
-            <w:sz w:val="24"/>
-            <w:szCs w:val="24"/>
-          </w:rPr>
-          <w:instrText xml:space="preserve"> PAGEREF _Toc170566109 \h </w:instrText>
-        </w:r>
-        <w:r>
-          <w:rPr>
-            <w:rFonts w:asciiTheme="minorHAnsi" w:hAnsiTheme="minorHAnsi" w:cstheme="minorHAnsi"/>
-            <w:noProof/>
-            <w:webHidden/>
-            <w:sz w:val="24"/>
-            <w:szCs w:val="24"/>
-          </w:rPr>
-        </w:r>
-        <w:r>
-          <w:rPr>
-            <w:rFonts w:asciiTheme="minorHAnsi" w:hAnsiTheme="minorHAnsi" w:cstheme="minorHAnsi"/>
-            <w:noProof/>
-            <w:webHidden/>
-            <w:sz w:val="24"/>
-            <w:szCs w:val="24"/>
-          </w:rPr>
-          <w:fldChar w:fldCharType="separate"/>
-        </w:r>
-        <w:r>
-          <w:rPr>
-            <w:rFonts w:asciiTheme="minorHAnsi" w:hAnsiTheme="minorHAnsi" w:cstheme="minorHAnsi"/>
-            <w:noProof/>
-            <w:webHidden/>
-            <w:sz w:val="24"/>
-            <w:szCs w:val="24"/>
-          </w:rPr>
-          <w:t>8</w:t>
-        </w:r>
-        <w:r>
-          <w:rPr>
-            <w:rFonts w:asciiTheme="minorHAnsi" w:hAnsiTheme="minorHAnsi" w:cstheme="minorHAnsi"/>
-            <w:noProof/>
-            <w:webHidden/>
-            <w:sz w:val="24"/>
-            <w:szCs w:val="24"/>
-          </w:rPr>
-          <w:fldChar w:fldCharType="end"/>
-        </w:r>
-      </w:hyperlink>
-    </w:p>
-    <w:p>
-      <w:pPr>
-        <w:pStyle w:val="Tabladeilustraciones"/>
-        <w:tabs>
-          <w:tab w:val="right" w:leader="dot" w:pos="10030"/>
-        </w:tabs>
-        <w:spacing w:line="276" w:lineRule="auto"/>
-        <w:rPr>
-          <w:rFonts w:asciiTheme="minorHAnsi" w:eastAsiaTheme="minorEastAsia" w:hAnsiTheme="minorHAnsi" w:cstheme="minorHAnsi"/>
-          <w:noProof/>
-          <w:kern w:val="2"/>
-          <w:sz w:val="24"/>
-          <w:szCs w:val="24"/>
-          <w:lang w:val="es-AR" w:eastAsia="es-AR"/>
-          <w14:ligatures w14:val="standardContextual"/>
-        </w:rPr>
-      </w:pPr>
-      <w:hyperlink w:anchor="_Toc170566110" w:history="1">
-        <w:r>
-          <w:rPr>
-            <w:rStyle w:val="Hipervnculo"/>
-            <w:rFonts w:asciiTheme="minorHAnsi" w:hAnsiTheme="minorHAnsi" w:cstheme="minorHAnsi"/>
-            <w:noProof/>
-            <w:sz w:val="24"/>
-            <w:szCs w:val="24"/>
-          </w:rPr>
-          <w:t>Imagen 6: Comunicación 1</w:t>
-        </w:r>
-        <w:r>
-          <w:rPr>
-            <w:rFonts w:asciiTheme="minorHAnsi" w:hAnsiTheme="minorHAnsi" w:cstheme="minorHAnsi"/>
-            <w:noProof/>
-            <w:webHidden/>
-            <w:sz w:val="24"/>
-            <w:szCs w:val="24"/>
-          </w:rPr>
-          <w:tab/>
-        </w:r>
-        <w:r>
-          <w:rPr>
-            <w:rFonts w:asciiTheme="minorHAnsi" w:hAnsiTheme="minorHAnsi" w:cstheme="minorHAnsi"/>
-            <w:noProof/>
-            <w:webHidden/>
-            <w:sz w:val="24"/>
-            <w:szCs w:val="24"/>
-          </w:rPr>
-          <w:fldChar w:fldCharType="begin"/>
-        </w:r>
-        <w:r>
-          <w:rPr>
-            <w:rFonts w:asciiTheme="minorHAnsi" w:hAnsiTheme="minorHAnsi" w:cstheme="minorHAnsi"/>
-            <w:noProof/>
-            <w:webHidden/>
-            <w:sz w:val="24"/>
-            <w:szCs w:val="24"/>
-          </w:rPr>
-          <w:instrText xml:space="preserve"> PAGEREF _Toc170566110 \h </w:instrText>
-        </w:r>
-        <w:r>
-          <w:rPr>
-            <w:rFonts w:asciiTheme="minorHAnsi" w:hAnsiTheme="minorHAnsi" w:cstheme="minorHAnsi"/>
-            <w:noProof/>
-            <w:webHidden/>
-            <w:sz w:val="24"/>
-            <w:szCs w:val="24"/>
-          </w:rPr>
-        </w:r>
-        <w:r>
-          <w:rPr>
-            <w:rFonts w:asciiTheme="minorHAnsi" w:hAnsiTheme="minorHAnsi" w:cstheme="minorHAnsi"/>
-            <w:noProof/>
-            <w:webHidden/>
-            <w:sz w:val="24"/>
-            <w:szCs w:val="24"/>
-          </w:rPr>
-          <w:fldChar w:fldCharType="separate"/>
-        </w:r>
-        <w:r>
-          <w:rPr>
-            <w:rFonts w:asciiTheme="minorHAnsi" w:hAnsiTheme="minorHAnsi" w:cstheme="minorHAnsi"/>
-            <w:noProof/>
-            <w:webHidden/>
-            <w:sz w:val="24"/>
-            <w:szCs w:val="24"/>
-          </w:rPr>
-          <w:t>9</w:t>
-        </w:r>
-        <w:r>
-          <w:rPr>
-            <w:rFonts w:asciiTheme="minorHAnsi" w:hAnsiTheme="minorHAnsi" w:cstheme="minorHAnsi"/>
-            <w:noProof/>
-            <w:webHidden/>
-            <w:sz w:val="24"/>
-            <w:szCs w:val="24"/>
-          </w:rPr>
-          <w:fldChar w:fldCharType="end"/>
-        </w:r>
-      </w:hyperlink>
-    </w:p>
-    <w:p>
-      <w:pPr>
-        <w:pStyle w:val="Tabladeilustraciones"/>
-        <w:tabs>
-          <w:tab w:val="right" w:leader="dot" w:pos="10030"/>
-        </w:tabs>
-        <w:spacing w:line="276" w:lineRule="auto"/>
-        <w:rPr>
-          <w:rFonts w:asciiTheme="minorHAnsi" w:eastAsiaTheme="minorEastAsia" w:hAnsiTheme="minorHAnsi" w:cstheme="minorHAnsi"/>
-          <w:noProof/>
-          <w:kern w:val="2"/>
-          <w:sz w:val="24"/>
-          <w:szCs w:val="24"/>
-          <w:lang w:val="es-AR" w:eastAsia="es-AR"/>
-          <w14:ligatures w14:val="standardContextual"/>
-        </w:rPr>
-      </w:pPr>
-      <w:hyperlink w:anchor="_Toc170566111" w:history="1">
-        <w:r>
-          <w:rPr>
-            <w:rStyle w:val="Hipervnculo"/>
-            <w:rFonts w:asciiTheme="minorHAnsi" w:hAnsiTheme="minorHAnsi" w:cstheme="minorHAnsi"/>
-            <w:noProof/>
-            <w:sz w:val="24"/>
-            <w:szCs w:val="24"/>
-          </w:rPr>
-          <w:t>Imagen 7: Comunicación 2</w:t>
-        </w:r>
-        <w:r>
-          <w:rPr>
-            <w:rFonts w:asciiTheme="minorHAnsi" w:hAnsiTheme="minorHAnsi" w:cstheme="minorHAnsi"/>
-            <w:noProof/>
-            <w:webHidden/>
-            <w:sz w:val="24"/>
-            <w:szCs w:val="24"/>
-          </w:rPr>
-          <w:tab/>
-        </w:r>
-        <w:r>
-          <w:rPr>
-            <w:rFonts w:asciiTheme="minorHAnsi" w:hAnsiTheme="minorHAnsi" w:cstheme="minorHAnsi"/>
-            <w:noProof/>
-            <w:webHidden/>
-            <w:sz w:val="24"/>
-            <w:szCs w:val="24"/>
-          </w:rPr>
-          <w:fldChar w:fldCharType="begin"/>
-        </w:r>
-        <w:r>
-          <w:rPr>
-            <w:rFonts w:asciiTheme="minorHAnsi" w:hAnsiTheme="minorHAnsi" w:cstheme="minorHAnsi"/>
-            <w:noProof/>
-            <w:webHidden/>
-            <w:sz w:val="24"/>
-            <w:szCs w:val="24"/>
-          </w:rPr>
-          <w:instrText xml:space="preserve"> PAGEREF _Toc170566111 \h </w:instrText>
-        </w:r>
-        <w:r>
-          <w:rPr>
-            <w:rFonts w:asciiTheme="minorHAnsi" w:hAnsiTheme="minorHAnsi" w:cstheme="minorHAnsi"/>
-            <w:noProof/>
-            <w:webHidden/>
-            <w:sz w:val="24"/>
-            <w:szCs w:val="24"/>
-          </w:rPr>
-        </w:r>
-        <w:r>
-          <w:rPr>
-            <w:rFonts w:asciiTheme="minorHAnsi" w:hAnsiTheme="minorHAnsi" w:cstheme="minorHAnsi"/>
-            <w:noProof/>
-            <w:webHidden/>
-            <w:sz w:val="24"/>
-            <w:szCs w:val="24"/>
-          </w:rPr>
-          <w:fldChar w:fldCharType="separate"/>
-        </w:r>
-        <w:r>
-          <w:rPr>
-            <w:rFonts w:asciiTheme="minorHAnsi" w:hAnsiTheme="minorHAnsi" w:cstheme="minorHAnsi"/>
-            <w:noProof/>
-            <w:webHidden/>
-            <w:sz w:val="24"/>
-            <w:szCs w:val="24"/>
-          </w:rPr>
-          <w:t>10</w:t>
-        </w:r>
-        <w:r>
-          <w:rPr>
-            <w:rFonts w:asciiTheme="minorHAnsi" w:hAnsiTheme="minorHAnsi" w:cstheme="minorHAnsi"/>
-            <w:noProof/>
-            <w:webHidden/>
-            <w:sz w:val="24"/>
-            <w:szCs w:val="24"/>
-          </w:rPr>
-          <w:fldChar w:fldCharType="end"/>
-        </w:r>
-      </w:hyperlink>
-    </w:p>
-    <w:p>
-      <w:pPr>
-        <w:pStyle w:val="Tabladeilustraciones"/>
-        <w:tabs>
-          <w:tab w:val="right" w:leader="dot" w:pos="10030"/>
-        </w:tabs>
-        <w:spacing w:line="276" w:lineRule="auto"/>
-        <w:rPr>
-          <w:rFonts w:asciiTheme="minorHAnsi" w:eastAsiaTheme="minorEastAsia" w:hAnsiTheme="minorHAnsi" w:cstheme="minorHAnsi"/>
-          <w:noProof/>
-          <w:kern w:val="2"/>
-          <w:sz w:val="24"/>
-          <w:szCs w:val="24"/>
-          <w:lang w:val="es-AR" w:eastAsia="es-AR"/>
-          <w14:ligatures w14:val="standardContextual"/>
-        </w:rPr>
-      </w:pPr>
-      <w:hyperlink w:anchor="_Toc170566112" w:history="1">
-        <w:r>
-          <w:rPr>
-            <w:rStyle w:val="Hipervnculo"/>
-            <w:rFonts w:asciiTheme="minorHAnsi" w:hAnsiTheme="minorHAnsi" w:cstheme="minorHAnsi"/>
-            <w:noProof/>
-            <w:sz w:val="24"/>
-            <w:szCs w:val="24"/>
-          </w:rPr>
-          <w:t>Imagen 8: Calendario de Eventos de las Acciones</w:t>
-        </w:r>
-        <w:r>
-          <w:rPr>
-            <w:rFonts w:asciiTheme="minorHAnsi" w:hAnsiTheme="minorHAnsi" w:cstheme="minorHAnsi"/>
-            <w:noProof/>
-            <w:webHidden/>
-            <w:sz w:val="24"/>
-            <w:szCs w:val="24"/>
-          </w:rPr>
-          <w:tab/>
-        </w:r>
-        <w:r>
-          <w:rPr>
-            <w:rFonts w:asciiTheme="minorHAnsi" w:hAnsiTheme="minorHAnsi" w:cstheme="minorHAnsi"/>
-            <w:noProof/>
-            <w:webHidden/>
-            <w:sz w:val="24"/>
-            <w:szCs w:val="24"/>
-          </w:rPr>
-          <w:fldChar w:fldCharType="begin"/>
-        </w:r>
-        <w:r>
-          <w:rPr>
-            <w:rFonts w:asciiTheme="minorHAnsi" w:hAnsiTheme="minorHAnsi" w:cstheme="minorHAnsi"/>
-            <w:noProof/>
-            <w:webHidden/>
-            <w:sz w:val="24"/>
-            <w:szCs w:val="24"/>
-          </w:rPr>
-          <w:instrText xml:space="preserve"> PAGEREF _Toc170566112 \h </w:instrText>
-        </w:r>
-        <w:r>
-          <w:rPr>
-            <w:rFonts w:asciiTheme="minorHAnsi" w:hAnsiTheme="minorHAnsi" w:cstheme="minorHAnsi"/>
-            <w:noProof/>
-            <w:webHidden/>
-            <w:sz w:val="24"/>
-            <w:szCs w:val="24"/>
-          </w:rPr>
-        </w:r>
-        <w:r>
-          <w:rPr>
-            <w:rFonts w:asciiTheme="minorHAnsi" w:hAnsiTheme="minorHAnsi" w:cstheme="minorHAnsi"/>
-            <w:noProof/>
-            <w:webHidden/>
-            <w:sz w:val="24"/>
-            <w:szCs w:val="24"/>
-          </w:rPr>
-          <w:fldChar w:fldCharType="separate"/>
-        </w:r>
-        <w:r>
-          <w:rPr>
-            <w:rFonts w:asciiTheme="minorHAnsi" w:hAnsiTheme="minorHAnsi" w:cstheme="minorHAnsi"/>
-            <w:noProof/>
-            <w:webHidden/>
-            <w:sz w:val="24"/>
-            <w:szCs w:val="24"/>
-          </w:rPr>
-          <w:t>11</w:t>
-        </w:r>
-        <w:r>
-          <w:rPr>
-            <w:rFonts w:asciiTheme="minorHAnsi" w:hAnsiTheme="minorHAnsi" w:cstheme="minorHAnsi"/>
-            <w:noProof/>
-            <w:webHidden/>
-            <w:sz w:val="24"/>
-            <w:szCs w:val="24"/>
-          </w:rPr>
-          <w:fldChar w:fldCharType="end"/>
-        </w:r>
-      </w:hyperlink>
-    </w:p>
-    <w:p>
-      <w:pPr>
-        <w:pStyle w:val="Tabladeilustraciones"/>
-        <w:tabs>
-          <w:tab w:val="right" w:leader="dot" w:pos="10030"/>
-        </w:tabs>
-        <w:spacing w:line="276" w:lineRule="auto"/>
-        <w:rPr>
-          <w:rFonts w:asciiTheme="minorHAnsi" w:eastAsiaTheme="minorEastAsia" w:hAnsiTheme="minorHAnsi" w:cstheme="minorHAnsi"/>
-          <w:noProof/>
-          <w:kern w:val="2"/>
-          <w:sz w:val="24"/>
-          <w:szCs w:val="24"/>
-          <w:lang w:val="es-AR" w:eastAsia="es-AR"/>
-          <w14:ligatures w14:val="standardContextual"/>
-        </w:rPr>
-      </w:pPr>
-      <w:hyperlink w:anchor="_Toc170566113" w:history="1">
-        <w:r>
-          <w:rPr>
-            <w:rStyle w:val="Hipervnculo"/>
-            <w:rFonts w:asciiTheme="minorHAnsi" w:hAnsiTheme="minorHAnsi" w:cstheme="minorHAnsi"/>
-            <w:noProof/>
-            <w:sz w:val="24"/>
-            <w:szCs w:val="24"/>
-          </w:rPr>
-          <w:t>Imagen 9: Unidad Gabinete de Asesores</w:t>
-        </w:r>
-        <w:r>
-          <w:rPr>
-            <w:rFonts w:asciiTheme="minorHAnsi" w:hAnsiTheme="minorHAnsi" w:cstheme="minorHAnsi"/>
-            <w:noProof/>
-            <w:webHidden/>
-            <w:sz w:val="24"/>
-            <w:szCs w:val="24"/>
-          </w:rPr>
-          <w:tab/>
-        </w:r>
-        <w:r>
-          <w:rPr>
-            <w:rFonts w:asciiTheme="minorHAnsi" w:hAnsiTheme="minorHAnsi" w:cstheme="minorHAnsi"/>
-            <w:noProof/>
-            <w:webHidden/>
-            <w:sz w:val="24"/>
-            <w:szCs w:val="24"/>
-          </w:rPr>
-          <w:fldChar w:fldCharType="begin"/>
-        </w:r>
-        <w:r>
-          <w:rPr>
-            <w:rFonts w:asciiTheme="minorHAnsi" w:hAnsiTheme="minorHAnsi" w:cstheme="minorHAnsi"/>
-            <w:noProof/>
-            <w:webHidden/>
-            <w:sz w:val="24"/>
-            <w:szCs w:val="24"/>
-          </w:rPr>
-          <w:instrText xml:space="preserve"> PAGEREF _Toc170566113 \h </w:instrText>
-        </w:r>
-        <w:r>
-          <w:rPr>
-            <w:rFonts w:asciiTheme="minorHAnsi" w:hAnsiTheme="minorHAnsi" w:cstheme="minorHAnsi"/>
-            <w:noProof/>
-            <w:webHidden/>
-            <w:sz w:val="24"/>
-            <w:szCs w:val="24"/>
-          </w:rPr>
-        </w:r>
-        <w:r>
-          <w:rPr>
-            <w:rFonts w:asciiTheme="minorHAnsi" w:hAnsiTheme="minorHAnsi" w:cstheme="minorHAnsi"/>
-            <w:noProof/>
-            <w:webHidden/>
-            <w:sz w:val="24"/>
-            <w:szCs w:val="24"/>
-          </w:rPr>
-          <w:fldChar w:fldCharType="separate"/>
-        </w:r>
-        <w:r>
-          <w:rPr>
-            <w:rFonts w:asciiTheme="minorHAnsi" w:hAnsiTheme="minorHAnsi" w:cstheme="minorHAnsi"/>
-            <w:noProof/>
-            <w:webHidden/>
-            <w:sz w:val="24"/>
-            <w:szCs w:val="24"/>
-          </w:rPr>
-          <w:t>11</w:t>
-        </w:r>
-        <w:r>
-          <w:rPr>
-            <w:rFonts w:asciiTheme="minorHAnsi" w:hAnsiTheme="minorHAnsi" w:cstheme="minorHAnsi"/>
-            <w:noProof/>
-            <w:webHidden/>
-            <w:sz w:val="24"/>
-            <w:szCs w:val="24"/>
-          </w:rPr>
-          <w:fldChar w:fldCharType="end"/>
-        </w:r>
-      </w:hyperlink>
-    </w:p>
-    <w:p>
-      <w:pPr>
-        <w:pStyle w:val="Tabladeilustraciones"/>
-        <w:tabs>
-          <w:tab w:val="right" w:leader="dot" w:pos="10030"/>
-        </w:tabs>
-        <w:spacing w:line="276" w:lineRule="auto"/>
-        <w:rPr>
-          <w:rFonts w:asciiTheme="minorHAnsi" w:eastAsiaTheme="minorEastAsia" w:hAnsiTheme="minorHAnsi" w:cstheme="minorHAnsi"/>
-          <w:noProof/>
-          <w:kern w:val="2"/>
-          <w:sz w:val="24"/>
-          <w:szCs w:val="24"/>
-          <w:lang w:val="es-AR" w:eastAsia="es-AR"/>
-          <w14:ligatures w14:val="standardContextual"/>
-        </w:rPr>
-      </w:pPr>
-      <w:hyperlink w:anchor="_Toc170566114" w:history="1">
-        <w:r>
-          <w:rPr>
-            <w:rStyle w:val="Hipervnculo"/>
-            <w:rFonts w:asciiTheme="minorHAnsi" w:hAnsiTheme="minorHAnsi" w:cstheme="minorHAnsi"/>
-            <w:noProof/>
-            <w:sz w:val="24"/>
-            <w:szCs w:val="24"/>
-          </w:rPr>
-          <w:t>Imagen 10: Dirección de Control y Seguimiento de Gestión</w:t>
-        </w:r>
-        <w:r>
-          <w:rPr>
-            <w:rFonts w:asciiTheme="minorHAnsi" w:hAnsiTheme="minorHAnsi" w:cstheme="minorHAnsi"/>
-            <w:noProof/>
-            <w:webHidden/>
-            <w:sz w:val="24"/>
-            <w:szCs w:val="24"/>
-          </w:rPr>
-          <w:tab/>
-        </w:r>
-        <w:r>
-          <w:rPr>
-            <w:rFonts w:asciiTheme="minorHAnsi" w:hAnsiTheme="minorHAnsi" w:cstheme="minorHAnsi"/>
-            <w:noProof/>
-            <w:webHidden/>
-            <w:sz w:val="24"/>
-            <w:szCs w:val="24"/>
-          </w:rPr>
-          <w:fldChar w:fldCharType="begin"/>
-        </w:r>
-        <w:r>
-          <w:rPr>
-            <w:rFonts w:asciiTheme="minorHAnsi" w:hAnsiTheme="minorHAnsi" w:cstheme="minorHAnsi"/>
-            <w:noProof/>
-            <w:webHidden/>
-            <w:sz w:val="24"/>
-            <w:szCs w:val="24"/>
-          </w:rPr>
-          <w:instrText xml:space="preserve"> PAGEREF _Toc170566114 \h </w:instrText>
-        </w:r>
-        <w:r>
-          <w:rPr>
-            <w:rFonts w:asciiTheme="minorHAnsi" w:hAnsiTheme="minorHAnsi" w:cstheme="minorHAnsi"/>
-            <w:noProof/>
-            <w:webHidden/>
-            <w:sz w:val="24"/>
-            <w:szCs w:val="24"/>
-          </w:rPr>
-        </w:r>
-        <w:r>
-          <w:rPr>
-            <w:rFonts w:asciiTheme="minorHAnsi" w:hAnsiTheme="minorHAnsi" w:cstheme="minorHAnsi"/>
-            <w:noProof/>
-            <w:webHidden/>
-            <w:sz w:val="24"/>
-            <w:szCs w:val="24"/>
-          </w:rPr>
-          <w:fldChar w:fldCharType="separate"/>
-        </w:r>
-        <w:r>
-          <w:rPr>
-            <w:rFonts w:asciiTheme="minorHAnsi" w:hAnsiTheme="minorHAnsi" w:cstheme="minorHAnsi"/>
-            <w:noProof/>
-            <w:webHidden/>
-            <w:sz w:val="24"/>
-            <w:szCs w:val="24"/>
-          </w:rPr>
-          <w:t>12</w:t>
-        </w:r>
-        <w:r>
-          <w:rPr>
-            <w:rFonts w:asciiTheme="minorHAnsi" w:hAnsiTheme="minorHAnsi" w:cstheme="minorHAnsi"/>
-            <w:noProof/>
-            <w:webHidden/>
-            <w:sz w:val="24"/>
-            <w:szCs w:val="24"/>
-          </w:rPr>
-          <w:fldChar w:fldCharType="end"/>
-        </w:r>
-      </w:hyperlink>
-    </w:p>
-    <w:p>
-      <w:pPr>
-        <w:pStyle w:val="Tabladeilustraciones"/>
-        <w:tabs>
-          <w:tab w:val="right" w:leader="dot" w:pos="10030"/>
-        </w:tabs>
-        <w:spacing w:line="276" w:lineRule="auto"/>
-        <w:rPr>
-          <w:rFonts w:asciiTheme="minorHAnsi" w:eastAsiaTheme="minorEastAsia" w:hAnsiTheme="minorHAnsi" w:cstheme="minorHAnsi"/>
-          <w:noProof/>
-          <w:kern w:val="2"/>
-          <w:sz w:val="24"/>
-          <w:szCs w:val="24"/>
-          <w:lang w:val="es-AR" w:eastAsia="es-AR"/>
-          <w14:ligatures w14:val="standardContextual"/>
-        </w:rPr>
-      </w:pPr>
-      <w:hyperlink w:anchor="_Toc170566115" w:history="1">
-        <w:r>
-          <w:rPr>
-            <w:rStyle w:val="Hipervnculo"/>
-            <w:rFonts w:asciiTheme="minorHAnsi" w:hAnsiTheme="minorHAnsi" w:cstheme="minorHAnsi"/>
-            <w:noProof/>
-            <w:sz w:val="24"/>
-            <w:szCs w:val="24"/>
-          </w:rPr>
-          <w:t>Imagen 11: Secretaría de Estrategia y Asuntos Militares</w:t>
-        </w:r>
-        <w:r>
-          <w:rPr>
-            <w:rFonts w:asciiTheme="minorHAnsi" w:hAnsiTheme="minorHAnsi" w:cstheme="minorHAnsi"/>
-            <w:noProof/>
-            <w:webHidden/>
-            <w:sz w:val="24"/>
-            <w:szCs w:val="24"/>
-          </w:rPr>
-          <w:tab/>
-        </w:r>
-        <w:r>
-          <w:rPr>
-            <w:rFonts w:asciiTheme="minorHAnsi" w:hAnsiTheme="minorHAnsi" w:cstheme="minorHAnsi"/>
-            <w:noProof/>
-            <w:webHidden/>
-            <w:sz w:val="24"/>
-            <w:szCs w:val="24"/>
-          </w:rPr>
-          <w:fldChar w:fldCharType="begin"/>
-        </w:r>
-        <w:r>
-          <w:rPr>
-            <w:rFonts w:asciiTheme="minorHAnsi" w:hAnsiTheme="minorHAnsi" w:cstheme="minorHAnsi"/>
-            <w:noProof/>
-            <w:webHidden/>
-            <w:sz w:val="24"/>
-            <w:szCs w:val="24"/>
-          </w:rPr>
-          <w:instrText xml:space="preserve"> PAGEREF _Toc170566115 \h </w:instrText>
-        </w:r>
-        <w:r>
-          <w:rPr>
-            <w:rFonts w:asciiTheme="minorHAnsi" w:hAnsiTheme="minorHAnsi" w:cstheme="minorHAnsi"/>
-            <w:noProof/>
-            <w:webHidden/>
-            <w:sz w:val="24"/>
-            <w:szCs w:val="24"/>
-          </w:rPr>
-        </w:r>
-        <w:r>
-          <w:rPr>
-            <w:rFonts w:asciiTheme="minorHAnsi" w:hAnsiTheme="minorHAnsi" w:cstheme="minorHAnsi"/>
-            <w:noProof/>
-            <w:webHidden/>
-            <w:sz w:val="24"/>
-            <w:szCs w:val="24"/>
-          </w:rPr>
-          <w:fldChar w:fldCharType="separate"/>
-        </w:r>
-        <w:r>
-          <w:rPr>
-            <w:rFonts w:asciiTheme="minorHAnsi" w:hAnsiTheme="minorHAnsi" w:cstheme="minorHAnsi"/>
-            <w:noProof/>
-            <w:webHidden/>
-            <w:sz w:val="24"/>
-            <w:szCs w:val="24"/>
-          </w:rPr>
-          <w:t>12</w:t>
-        </w:r>
-        <w:r>
-          <w:rPr>
-            <w:rFonts w:asciiTheme="minorHAnsi" w:hAnsiTheme="minorHAnsi" w:cstheme="minorHAnsi"/>
-            <w:noProof/>
-            <w:webHidden/>
-            <w:sz w:val="24"/>
-            <w:szCs w:val="24"/>
-          </w:rPr>
-          <w:fldChar w:fldCharType="end"/>
-        </w:r>
-      </w:hyperlink>
-    </w:p>
-    <w:p>
-      <w:pPr>
-        <w:pStyle w:val="Tabladeilustraciones"/>
-        <w:tabs>
-          <w:tab w:val="right" w:leader="dot" w:pos="10030"/>
-        </w:tabs>
-        <w:spacing w:line="276" w:lineRule="auto"/>
-        <w:rPr>
-          <w:rFonts w:asciiTheme="minorHAnsi" w:eastAsiaTheme="minorEastAsia" w:hAnsiTheme="minorHAnsi" w:cstheme="minorHAnsi"/>
-          <w:noProof/>
-          <w:kern w:val="2"/>
-          <w:sz w:val="24"/>
-          <w:szCs w:val="24"/>
-          <w:lang w:val="es-AR" w:eastAsia="es-AR"/>
-          <w14:ligatures w14:val="standardContextual"/>
-        </w:rPr>
-      </w:pPr>
-      <w:hyperlink w:anchor="_Toc170566116" w:history="1">
-        <w:r>
-          <w:rPr>
-            <w:rStyle w:val="Hipervnculo"/>
-            <w:rFonts w:asciiTheme="minorHAnsi" w:hAnsiTheme="minorHAnsi" w:cstheme="minorHAnsi"/>
-            <w:noProof/>
-            <w:sz w:val="24"/>
-            <w:szCs w:val="24"/>
-          </w:rPr>
-          <w:t>Imagen 12: Secretaría de Asuntos Internacionales de Defensa</w:t>
-        </w:r>
-        <w:r>
-          <w:rPr>
-            <w:rFonts w:asciiTheme="minorHAnsi" w:hAnsiTheme="minorHAnsi" w:cstheme="minorHAnsi"/>
-            <w:noProof/>
-            <w:webHidden/>
-            <w:sz w:val="24"/>
-            <w:szCs w:val="24"/>
-          </w:rPr>
-          <w:tab/>
-        </w:r>
-        <w:r>
-          <w:rPr>
-            <w:rFonts w:asciiTheme="minorHAnsi" w:hAnsiTheme="minorHAnsi" w:cstheme="minorHAnsi"/>
-            <w:noProof/>
-            <w:webHidden/>
-            <w:sz w:val="24"/>
-            <w:szCs w:val="24"/>
-          </w:rPr>
-          <w:fldChar w:fldCharType="begin"/>
-        </w:r>
-        <w:r>
-          <w:rPr>
-            <w:rFonts w:asciiTheme="minorHAnsi" w:hAnsiTheme="minorHAnsi" w:cstheme="minorHAnsi"/>
-            <w:noProof/>
-            <w:webHidden/>
-            <w:sz w:val="24"/>
-            <w:szCs w:val="24"/>
-          </w:rPr>
-          <w:instrText xml:space="preserve"> PAGEREF _Toc170566116 \h </w:instrText>
-        </w:r>
-        <w:r>
-          <w:rPr>
-            <w:rFonts w:asciiTheme="minorHAnsi" w:hAnsiTheme="minorHAnsi" w:cstheme="minorHAnsi"/>
-            <w:noProof/>
-            <w:webHidden/>
-            <w:sz w:val="24"/>
-            <w:szCs w:val="24"/>
-          </w:rPr>
-        </w:r>
-        <w:r>
-          <w:rPr>
-            <w:rFonts w:asciiTheme="minorHAnsi" w:hAnsiTheme="minorHAnsi" w:cstheme="minorHAnsi"/>
-            <w:noProof/>
-            <w:webHidden/>
-            <w:sz w:val="24"/>
-            <w:szCs w:val="24"/>
-          </w:rPr>
-          <w:fldChar w:fldCharType="separate"/>
-        </w:r>
-        <w:r>
-          <w:rPr>
-            <w:rFonts w:asciiTheme="minorHAnsi" w:hAnsiTheme="minorHAnsi" w:cstheme="minorHAnsi"/>
-            <w:noProof/>
-            <w:webHidden/>
-            <w:sz w:val="24"/>
-            <w:szCs w:val="24"/>
-          </w:rPr>
-          <w:t>13</w:t>
-        </w:r>
-        <w:r>
-          <w:rPr>
-            <w:rFonts w:asciiTheme="minorHAnsi" w:hAnsiTheme="minorHAnsi" w:cstheme="minorHAnsi"/>
-            <w:noProof/>
-            <w:webHidden/>
-            <w:sz w:val="24"/>
-            <w:szCs w:val="24"/>
-          </w:rPr>
-          <w:fldChar w:fldCharType="end"/>
-        </w:r>
-      </w:hyperlink>
-    </w:p>
-    <w:p>
-      <w:pPr>
-        <w:pStyle w:val="Tabladeilustraciones"/>
-        <w:tabs>
-          <w:tab w:val="right" w:leader="dot" w:pos="10030"/>
-        </w:tabs>
-        <w:spacing w:line="276" w:lineRule="auto"/>
-        <w:rPr>
-          <w:rFonts w:asciiTheme="minorHAnsi" w:eastAsiaTheme="minorEastAsia" w:hAnsiTheme="minorHAnsi" w:cstheme="minorHAnsi"/>
-          <w:noProof/>
-          <w:kern w:val="2"/>
-          <w:sz w:val="24"/>
-          <w:szCs w:val="24"/>
-          <w:lang w:val="es-AR" w:eastAsia="es-AR"/>
-          <w14:ligatures w14:val="standardContextual"/>
-        </w:rPr>
-      </w:pPr>
-      <w:hyperlink w:anchor="_Toc170566117" w:history="1">
-        <w:r>
-          <w:rPr>
-            <w:rStyle w:val="Hipervnculo"/>
-            <w:rFonts w:asciiTheme="minorHAnsi" w:hAnsiTheme="minorHAnsi" w:cstheme="minorHAnsi"/>
-            <w:noProof/>
-            <w:sz w:val="24"/>
-            <w:szCs w:val="24"/>
-          </w:rPr>
-          <w:t>Imagen 13: Secretaría de Investigación Política Industrial y Producción para la Defensa</w:t>
-        </w:r>
-        <w:r>
-          <w:rPr>
-            <w:rFonts w:asciiTheme="minorHAnsi" w:hAnsiTheme="minorHAnsi" w:cstheme="minorHAnsi"/>
-            <w:noProof/>
-            <w:webHidden/>
-            <w:sz w:val="24"/>
-            <w:szCs w:val="24"/>
-          </w:rPr>
-          <w:tab/>
-        </w:r>
-        <w:r>
-          <w:rPr>
-            <w:rFonts w:asciiTheme="minorHAnsi" w:hAnsiTheme="minorHAnsi" w:cstheme="minorHAnsi"/>
-            <w:noProof/>
-            <w:webHidden/>
-            <w:sz w:val="24"/>
-            <w:szCs w:val="24"/>
-          </w:rPr>
-          <w:fldChar w:fldCharType="begin"/>
-        </w:r>
-        <w:r>
-          <w:rPr>
-            <w:rFonts w:asciiTheme="minorHAnsi" w:hAnsiTheme="minorHAnsi" w:cstheme="minorHAnsi"/>
-            <w:noProof/>
-            <w:webHidden/>
-            <w:sz w:val="24"/>
-            <w:szCs w:val="24"/>
-          </w:rPr>
-          <w:instrText xml:space="preserve"> PAGEREF _Toc170566117 \h </w:instrText>
-        </w:r>
-        <w:r>
-          <w:rPr>
-            <w:rFonts w:asciiTheme="minorHAnsi" w:hAnsiTheme="minorHAnsi" w:cstheme="minorHAnsi"/>
-            <w:noProof/>
-            <w:webHidden/>
-            <w:sz w:val="24"/>
-            <w:szCs w:val="24"/>
-          </w:rPr>
-        </w:r>
-        <w:r>
-          <w:rPr>
-            <w:rFonts w:asciiTheme="minorHAnsi" w:hAnsiTheme="minorHAnsi" w:cstheme="minorHAnsi"/>
-            <w:noProof/>
-            <w:webHidden/>
-            <w:sz w:val="24"/>
-            <w:szCs w:val="24"/>
-          </w:rPr>
-          <w:fldChar w:fldCharType="separate"/>
-        </w:r>
-        <w:r>
-          <w:rPr>
-            <w:rFonts w:asciiTheme="minorHAnsi" w:hAnsiTheme="minorHAnsi" w:cstheme="minorHAnsi"/>
-            <w:noProof/>
-            <w:webHidden/>
-            <w:sz w:val="24"/>
-            <w:szCs w:val="24"/>
-          </w:rPr>
-          <w:t>13</w:t>
-        </w:r>
-        <w:r>
-          <w:rPr>
-            <w:rFonts w:asciiTheme="minorHAnsi" w:hAnsiTheme="minorHAnsi" w:cstheme="minorHAnsi"/>
-            <w:noProof/>
-            <w:webHidden/>
-            <w:sz w:val="24"/>
-            <w:szCs w:val="24"/>
-          </w:rPr>
-          <w:fldChar w:fldCharType="end"/>
-        </w:r>
-      </w:hyperlink>
-    </w:p>
-    <w:p>
-      <w:pPr>
-        <w:pStyle w:val="Tabladeilustraciones"/>
-        <w:tabs>
-          <w:tab w:val="right" w:leader="dot" w:pos="10030"/>
-        </w:tabs>
-        <w:spacing w:line="276" w:lineRule="auto"/>
-        <w:rPr>
-          <w:rFonts w:asciiTheme="minorHAnsi" w:eastAsiaTheme="minorEastAsia" w:hAnsiTheme="minorHAnsi" w:cstheme="minorHAnsi"/>
-          <w:noProof/>
-          <w:kern w:val="2"/>
-          <w:sz w:val="24"/>
-          <w:szCs w:val="24"/>
-          <w:lang w:val="es-AR" w:eastAsia="es-AR"/>
-          <w14:ligatures w14:val="standardContextual"/>
-        </w:rPr>
-      </w:pPr>
-      <w:hyperlink w:anchor="_Toc170566118" w:history="1">
-        <w:r>
-          <w:rPr>
-            <w:rStyle w:val="Hipervnculo"/>
-            <w:rFonts w:asciiTheme="minorHAnsi" w:hAnsiTheme="minorHAnsi" w:cstheme="minorHAnsi"/>
-            <w:noProof/>
-            <w:sz w:val="24"/>
-            <w:szCs w:val="24"/>
-          </w:rPr>
-          <w:t>Imagen 14: Subsecretaría de Planeamiento Estratégico y Política Militar</w:t>
-        </w:r>
-        <w:r>
-          <w:rPr>
-            <w:rFonts w:asciiTheme="minorHAnsi" w:hAnsiTheme="minorHAnsi" w:cstheme="minorHAnsi"/>
-            <w:noProof/>
-            <w:webHidden/>
-            <w:sz w:val="24"/>
-            <w:szCs w:val="24"/>
-          </w:rPr>
-          <w:tab/>
-        </w:r>
-        <w:r>
-          <w:rPr>
-            <w:rFonts w:asciiTheme="minorHAnsi" w:hAnsiTheme="minorHAnsi" w:cstheme="minorHAnsi"/>
-            <w:noProof/>
-            <w:webHidden/>
-            <w:sz w:val="24"/>
-            <w:szCs w:val="24"/>
-          </w:rPr>
-          <w:fldChar w:fldCharType="begin"/>
-        </w:r>
-        <w:r>
-          <w:rPr>
-            <w:rFonts w:asciiTheme="minorHAnsi" w:hAnsiTheme="minorHAnsi" w:cstheme="minorHAnsi"/>
-            <w:noProof/>
-            <w:webHidden/>
-            <w:sz w:val="24"/>
-            <w:szCs w:val="24"/>
-          </w:rPr>
-          <w:instrText xml:space="preserve"> PAGEREF _Toc170566118 \h </w:instrText>
-        </w:r>
-        <w:r>
-          <w:rPr>
-            <w:rFonts w:asciiTheme="minorHAnsi" w:hAnsiTheme="minorHAnsi" w:cstheme="minorHAnsi"/>
-            <w:noProof/>
-            <w:webHidden/>
-            <w:sz w:val="24"/>
-            <w:szCs w:val="24"/>
-          </w:rPr>
-        </w:r>
-        <w:r>
-          <w:rPr>
-            <w:rFonts w:asciiTheme="minorHAnsi" w:hAnsiTheme="minorHAnsi" w:cstheme="minorHAnsi"/>
-            <w:noProof/>
-            <w:webHidden/>
-            <w:sz w:val="24"/>
-            <w:szCs w:val="24"/>
-          </w:rPr>
-          <w:fldChar w:fldCharType="separate"/>
-        </w:r>
-        <w:r>
-          <w:rPr>
-            <w:rFonts w:asciiTheme="minorHAnsi" w:hAnsiTheme="minorHAnsi" w:cstheme="minorHAnsi"/>
-            <w:noProof/>
-            <w:webHidden/>
-            <w:sz w:val="24"/>
-            <w:szCs w:val="24"/>
-          </w:rPr>
-          <w:t>14</w:t>
-        </w:r>
-        <w:r>
-          <w:rPr>
-            <w:rFonts w:asciiTheme="minorHAnsi" w:hAnsiTheme="minorHAnsi" w:cstheme="minorHAnsi"/>
-            <w:noProof/>
-            <w:webHidden/>
-            <w:sz w:val="24"/>
-            <w:szCs w:val="24"/>
-          </w:rPr>
-          <w:fldChar w:fldCharType="end"/>
-        </w:r>
-      </w:hyperlink>
-    </w:p>
-    <w:p>
-      <w:pPr>
-        <w:pStyle w:val="Tabladeilustraciones"/>
-        <w:tabs>
-          <w:tab w:val="right" w:leader="dot" w:pos="10030"/>
-        </w:tabs>
-        <w:spacing w:line="276" w:lineRule="auto"/>
-        <w:rPr>
-          <w:rFonts w:asciiTheme="minorHAnsi" w:eastAsiaTheme="minorEastAsia" w:hAnsiTheme="minorHAnsi" w:cstheme="minorHAnsi"/>
-          <w:noProof/>
-          <w:kern w:val="2"/>
-          <w:sz w:val="24"/>
-          <w:szCs w:val="24"/>
-          <w:lang w:val="es-AR" w:eastAsia="es-AR"/>
-          <w14:ligatures w14:val="standardContextual"/>
-        </w:rPr>
-      </w:pPr>
-      <w:hyperlink w:anchor="_Toc170566119" w:history="1">
-        <w:r>
-          <w:rPr>
-            <w:rStyle w:val="Hipervnculo"/>
-            <w:rFonts w:asciiTheme="minorHAnsi" w:hAnsiTheme="minorHAnsi" w:cstheme="minorHAnsi"/>
-            <w:noProof/>
-            <w:sz w:val="24"/>
-            <w:szCs w:val="24"/>
-          </w:rPr>
-          <w:t>Imagen 15: Subsecretaría de Planeamiento Operativo y Coordinación Ejecutiva en Emergencia</w:t>
-        </w:r>
-        <w:r>
-          <w:rPr>
-            <w:rFonts w:asciiTheme="minorHAnsi" w:hAnsiTheme="minorHAnsi" w:cstheme="minorHAnsi"/>
-            <w:noProof/>
-            <w:webHidden/>
-            <w:sz w:val="24"/>
-            <w:szCs w:val="24"/>
-          </w:rPr>
-          <w:tab/>
-        </w:r>
-        <w:r>
-          <w:rPr>
-            <w:rFonts w:asciiTheme="minorHAnsi" w:hAnsiTheme="minorHAnsi" w:cstheme="minorHAnsi"/>
-            <w:noProof/>
-            <w:webHidden/>
-            <w:sz w:val="24"/>
-            <w:szCs w:val="24"/>
-          </w:rPr>
-          <w:fldChar w:fldCharType="begin"/>
-        </w:r>
-        <w:r>
-          <w:rPr>
-            <w:rFonts w:asciiTheme="minorHAnsi" w:hAnsiTheme="minorHAnsi" w:cstheme="minorHAnsi"/>
-            <w:noProof/>
-            <w:webHidden/>
-            <w:sz w:val="24"/>
-            <w:szCs w:val="24"/>
-          </w:rPr>
-          <w:instrText xml:space="preserve"> PAGEREF _Toc170566119 \h </w:instrText>
-        </w:r>
-        <w:r>
-          <w:rPr>
-            <w:rFonts w:asciiTheme="minorHAnsi" w:hAnsiTheme="minorHAnsi" w:cstheme="minorHAnsi"/>
-            <w:noProof/>
-            <w:webHidden/>
-            <w:sz w:val="24"/>
-            <w:szCs w:val="24"/>
-          </w:rPr>
-        </w:r>
-        <w:r>
-          <w:rPr>
-            <w:rFonts w:asciiTheme="minorHAnsi" w:hAnsiTheme="minorHAnsi" w:cstheme="minorHAnsi"/>
-            <w:noProof/>
-            <w:webHidden/>
-            <w:sz w:val="24"/>
-            <w:szCs w:val="24"/>
-          </w:rPr>
-          <w:fldChar w:fldCharType="separate"/>
-        </w:r>
-        <w:r>
-          <w:rPr>
-            <w:rFonts w:asciiTheme="minorHAnsi" w:hAnsiTheme="minorHAnsi" w:cstheme="minorHAnsi"/>
-            <w:noProof/>
-            <w:webHidden/>
-            <w:sz w:val="24"/>
-            <w:szCs w:val="24"/>
-          </w:rPr>
-          <w:t>14</w:t>
-        </w:r>
-        <w:r>
-          <w:rPr>
-            <w:rFonts w:asciiTheme="minorHAnsi" w:hAnsiTheme="minorHAnsi" w:cstheme="minorHAnsi"/>
-            <w:noProof/>
-            <w:webHidden/>
-            <w:sz w:val="24"/>
-            <w:szCs w:val="24"/>
-          </w:rPr>
-          <w:fldChar w:fldCharType="end"/>
-        </w:r>
-      </w:hyperlink>
-    </w:p>
-    <w:p>
-      <w:pPr>
-        <w:pStyle w:val="Tabladeilustraciones"/>
-        <w:tabs>
-          <w:tab w:val="right" w:leader="dot" w:pos="10030"/>
-        </w:tabs>
-        <w:spacing w:line="276" w:lineRule="auto"/>
-        <w:rPr>
-          <w:rFonts w:asciiTheme="minorHAnsi" w:eastAsiaTheme="minorEastAsia" w:hAnsiTheme="minorHAnsi" w:cstheme="minorHAnsi"/>
-          <w:noProof/>
-          <w:kern w:val="2"/>
-          <w:sz w:val="24"/>
-          <w:szCs w:val="24"/>
-          <w:lang w:val="es-AR" w:eastAsia="es-AR"/>
-          <w14:ligatures w14:val="standardContextual"/>
-        </w:rPr>
-      </w:pPr>
-      <w:hyperlink w:anchor="_Toc170566120" w:history="1">
-        <w:r>
-          <w:rPr>
-            <w:rStyle w:val="Hipervnculo"/>
-            <w:rFonts w:asciiTheme="minorHAnsi" w:hAnsiTheme="minorHAnsi" w:cstheme="minorHAnsi"/>
-            <w:noProof/>
-            <w:sz w:val="24"/>
-            <w:szCs w:val="24"/>
-          </w:rPr>
-          <w:t>Imagen 16: Subsecretaría de Planeamiento Operativo y Servicios Logísticos de la Defensa - Indicadores</w:t>
-        </w:r>
-        <w:r>
-          <w:rPr>
-            <w:rFonts w:asciiTheme="minorHAnsi" w:hAnsiTheme="minorHAnsi" w:cstheme="minorHAnsi"/>
-            <w:noProof/>
-            <w:webHidden/>
-            <w:sz w:val="24"/>
-            <w:szCs w:val="24"/>
-          </w:rPr>
-          <w:tab/>
-        </w:r>
-        <w:r>
-          <w:rPr>
-            <w:rFonts w:asciiTheme="minorHAnsi" w:hAnsiTheme="minorHAnsi" w:cstheme="minorHAnsi"/>
-            <w:noProof/>
-            <w:webHidden/>
-            <w:sz w:val="24"/>
-            <w:szCs w:val="24"/>
-          </w:rPr>
-          <w:fldChar w:fldCharType="begin"/>
-        </w:r>
-        <w:r>
-          <w:rPr>
-            <w:rFonts w:asciiTheme="minorHAnsi" w:hAnsiTheme="minorHAnsi" w:cstheme="minorHAnsi"/>
-            <w:noProof/>
-            <w:webHidden/>
-            <w:sz w:val="24"/>
-            <w:szCs w:val="24"/>
-          </w:rPr>
-          <w:instrText xml:space="preserve"> PAGEREF _Toc170566120 \h </w:instrText>
-        </w:r>
-        <w:r>
-          <w:rPr>
-            <w:rFonts w:asciiTheme="minorHAnsi" w:hAnsiTheme="minorHAnsi" w:cstheme="minorHAnsi"/>
-            <w:noProof/>
-            <w:webHidden/>
-            <w:sz w:val="24"/>
-            <w:szCs w:val="24"/>
-          </w:rPr>
-        </w:r>
-        <w:r>
-          <w:rPr>
-            <w:rFonts w:asciiTheme="minorHAnsi" w:hAnsiTheme="minorHAnsi" w:cstheme="minorHAnsi"/>
-            <w:noProof/>
-            <w:webHidden/>
-            <w:sz w:val="24"/>
-            <w:szCs w:val="24"/>
-          </w:rPr>
-          <w:fldChar w:fldCharType="separate"/>
-        </w:r>
-        <w:r>
-          <w:rPr>
-            <w:rFonts w:asciiTheme="minorHAnsi" w:hAnsiTheme="minorHAnsi" w:cstheme="minorHAnsi"/>
-            <w:noProof/>
-            <w:webHidden/>
-            <w:sz w:val="24"/>
-            <w:szCs w:val="24"/>
-          </w:rPr>
-          <w:t>15</w:t>
-        </w:r>
-        <w:r>
-          <w:rPr>
-            <w:rFonts w:asciiTheme="minorHAnsi" w:hAnsiTheme="minorHAnsi" w:cstheme="minorHAnsi"/>
-            <w:noProof/>
-            <w:webHidden/>
-            <w:sz w:val="24"/>
-            <w:szCs w:val="24"/>
-          </w:rPr>
-          <w:fldChar w:fldCharType="end"/>
-        </w:r>
-      </w:hyperlink>
-    </w:p>
-    <w:p>
-      <w:pPr>
-        <w:pStyle w:val="Tabladeilustraciones"/>
-        <w:tabs>
-          <w:tab w:val="right" w:leader="dot" w:pos="10030"/>
-        </w:tabs>
-        <w:spacing w:line="276" w:lineRule="auto"/>
-        <w:rPr>
-          <w:rFonts w:asciiTheme="minorHAnsi" w:eastAsiaTheme="minorEastAsia" w:hAnsiTheme="minorHAnsi" w:cstheme="minorHAnsi"/>
-          <w:noProof/>
-          <w:kern w:val="2"/>
-          <w:sz w:val="24"/>
-          <w:szCs w:val="24"/>
-          <w:lang w:val="es-AR" w:eastAsia="es-AR"/>
-          <w14:ligatures w14:val="standardContextual"/>
-        </w:rPr>
-      </w:pPr>
-      <w:hyperlink w:anchor="_Toc170566121" w:history="1">
-        <w:r>
-          <w:rPr>
-            <w:rStyle w:val="Hipervnculo"/>
-            <w:rFonts w:asciiTheme="minorHAnsi" w:hAnsiTheme="minorHAnsi" w:cstheme="minorHAnsi"/>
-            <w:noProof/>
-            <w:sz w:val="24"/>
-            <w:szCs w:val="24"/>
-          </w:rPr>
-          <w:t>Imagen 17: Subsecretaría de Planeamiento Operativo y Servicios Logísticos de la Defensa - FONDEF</w:t>
-        </w:r>
-        <w:r>
-          <w:rPr>
-            <w:rFonts w:asciiTheme="minorHAnsi" w:hAnsiTheme="minorHAnsi" w:cstheme="minorHAnsi"/>
-            <w:noProof/>
-            <w:webHidden/>
-            <w:sz w:val="24"/>
-            <w:szCs w:val="24"/>
-          </w:rPr>
-          <w:tab/>
-        </w:r>
-        <w:r>
-          <w:rPr>
-            <w:rFonts w:asciiTheme="minorHAnsi" w:hAnsiTheme="minorHAnsi" w:cstheme="minorHAnsi"/>
-            <w:noProof/>
-            <w:webHidden/>
-            <w:sz w:val="24"/>
-            <w:szCs w:val="24"/>
-          </w:rPr>
-          <w:fldChar w:fldCharType="begin"/>
-        </w:r>
-        <w:r>
-          <w:rPr>
-            <w:rFonts w:asciiTheme="minorHAnsi" w:hAnsiTheme="minorHAnsi" w:cstheme="minorHAnsi"/>
-            <w:noProof/>
-            <w:webHidden/>
-            <w:sz w:val="24"/>
-            <w:szCs w:val="24"/>
-          </w:rPr>
-          <w:instrText xml:space="preserve"> PAGEREF _Toc170566121 \h </w:instrText>
-        </w:r>
-        <w:r>
-          <w:rPr>
-            <w:rFonts w:asciiTheme="minorHAnsi" w:hAnsiTheme="minorHAnsi" w:cstheme="minorHAnsi"/>
-            <w:noProof/>
-            <w:webHidden/>
-            <w:sz w:val="24"/>
-            <w:szCs w:val="24"/>
-          </w:rPr>
-        </w:r>
-        <w:r>
-          <w:rPr>
-            <w:rFonts w:asciiTheme="minorHAnsi" w:hAnsiTheme="minorHAnsi" w:cstheme="minorHAnsi"/>
-            <w:noProof/>
-            <w:webHidden/>
-            <w:sz w:val="24"/>
-            <w:szCs w:val="24"/>
-          </w:rPr>
-          <w:fldChar w:fldCharType="separate"/>
-        </w:r>
-        <w:r>
-          <w:rPr>
-            <w:rFonts w:asciiTheme="minorHAnsi" w:hAnsiTheme="minorHAnsi" w:cstheme="minorHAnsi"/>
-            <w:noProof/>
-            <w:webHidden/>
-            <w:sz w:val="24"/>
-            <w:szCs w:val="24"/>
-          </w:rPr>
-          <w:t>16</w:t>
-        </w:r>
-        <w:r>
-          <w:rPr>
-            <w:rFonts w:asciiTheme="minorHAnsi" w:hAnsiTheme="minorHAnsi" w:cstheme="minorHAnsi"/>
-            <w:noProof/>
-            <w:webHidden/>
-            <w:sz w:val="24"/>
-            <w:szCs w:val="24"/>
-          </w:rPr>
-          <w:fldChar w:fldCharType="end"/>
-        </w:r>
-      </w:hyperlink>
-    </w:p>
-    <w:p>
-      <w:pPr>
-        <w:pStyle w:val="Tabladeilustraciones"/>
-        <w:tabs>
-          <w:tab w:val="right" w:leader="dot" w:pos="10030"/>
-        </w:tabs>
-        <w:spacing w:line="276" w:lineRule="auto"/>
-        <w:rPr>
-          <w:rFonts w:asciiTheme="minorHAnsi" w:eastAsiaTheme="minorEastAsia" w:hAnsiTheme="minorHAnsi" w:cstheme="minorHAnsi"/>
-          <w:noProof/>
-          <w:kern w:val="2"/>
-          <w:sz w:val="24"/>
-          <w:szCs w:val="24"/>
-          <w:lang w:val="es-AR" w:eastAsia="es-AR"/>
-          <w14:ligatures w14:val="standardContextual"/>
-        </w:rPr>
-      </w:pPr>
-      <w:hyperlink w:anchor="_Toc170566122" w:history="1">
-        <w:r>
-          <w:rPr>
-            <w:rStyle w:val="Hipervnculo"/>
-            <w:rFonts w:asciiTheme="minorHAnsi" w:hAnsiTheme="minorHAnsi" w:cstheme="minorHAnsi"/>
-            <w:noProof/>
-            <w:sz w:val="24"/>
-            <w:szCs w:val="24"/>
-          </w:rPr>
-          <w:t>Imagen 18: Subsecretaría de Planeamiento Operativo y Servicios Logísticos de la Defensa - PACID</w:t>
-        </w:r>
-        <w:r>
-          <w:rPr>
-            <w:rFonts w:asciiTheme="minorHAnsi" w:hAnsiTheme="minorHAnsi" w:cstheme="minorHAnsi"/>
-            <w:noProof/>
-            <w:webHidden/>
-            <w:sz w:val="24"/>
-            <w:szCs w:val="24"/>
-          </w:rPr>
-          <w:tab/>
-        </w:r>
-        <w:r>
-          <w:rPr>
-            <w:rFonts w:asciiTheme="minorHAnsi" w:hAnsiTheme="minorHAnsi" w:cstheme="minorHAnsi"/>
-            <w:noProof/>
-            <w:webHidden/>
-            <w:sz w:val="24"/>
-            <w:szCs w:val="24"/>
-          </w:rPr>
-          <w:fldChar w:fldCharType="begin"/>
-        </w:r>
-        <w:r>
-          <w:rPr>
-            <w:rFonts w:asciiTheme="minorHAnsi" w:hAnsiTheme="minorHAnsi" w:cstheme="minorHAnsi"/>
-            <w:noProof/>
-            <w:webHidden/>
-            <w:sz w:val="24"/>
-            <w:szCs w:val="24"/>
-          </w:rPr>
-          <w:instrText xml:space="preserve"> PAGEREF _Toc170566122 \h </w:instrText>
-        </w:r>
-        <w:r>
-          <w:rPr>
-            <w:rFonts w:asciiTheme="minorHAnsi" w:hAnsiTheme="minorHAnsi" w:cstheme="minorHAnsi"/>
-            <w:noProof/>
-            <w:webHidden/>
-            <w:sz w:val="24"/>
-            <w:szCs w:val="24"/>
-          </w:rPr>
-        </w:r>
-        <w:r>
-          <w:rPr>
-            <w:rFonts w:asciiTheme="minorHAnsi" w:hAnsiTheme="minorHAnsi" w:cstheme="minorHAnsi"/>
-            <w:noProof/>
-            <w:webHidden/>
-            <w:sz w:val="24"/>
-            <w:szCs w:val="24"/>
-          </w:rPr>
-          <w:fldChar w:fldCharType="separate"/>
-        </w:r>
-        <w:r>
-          <w:rPr>
-            <w:rFonts w:asciiTheme="minorHAnsi" w:hAnsiTheme="minorHAnsi" w:cstheme="minorHAnsi"/>
-            <w:noProof/>
-            <w:webHidden/>
-            <w:sz w:val="24"/>
-            <w:szCs w:val="24"/>
-          </w:rPr>
-          <w:t>17</w:t>
-        </w:r>
-        <w:r>
-          <w:rPr>
-            <w:rFonts w:asciiTheme="minorHAnsi" w:hAnsiTheme="minorHAnsi" w:cstheme="minorHAnsi"/>
-            <w:noProof/>
-            <w:webHidden/>
-            <w:sz w:val="24"/>
-            <w:szCs w:val="24"/>
-          </w:rPr>
-          <w:fldChar w:fldCharType="end"/>
-        </w:r>
-      </w:hyperlink>
-    </w:p>
-    <w:p>
-      <w:pPr>
-        <w:pStyle w:val="Tabladeilustraciones"/>
-        <w:tabs>
-          <w:tab w:val="right" w:leader="dot" w:pos="10030"/>
-        </w:tabs>
-        <w:spacing w:line="276" w:lineRule="auto"/>
-        <w:rPr>
-          <w:rFonts w:asciiTheme="minorHAnsi" w:eastAsiaTheme="minorEastAsia" w:hAnsiTheme="minorHAnsi" w:cstheme="minorHAnsi"/>
-          <w:noProof/>
-          <w:kern w:val="2"/>
-          <w:sz w:val="24"/>
-          <w:szCs w:val="24"/>
-          <w:lang w:val="es-AR" w:eastAsia="es-AR"/>
-          <w14:ligatures w14:val="standardContextual"/>
-        </w:rPr>
-      </w:pPr>
-      <w:hyperlink w:anchor="_Toc170566123" w:history="1">
-        <w:r>
-          <w:rPr>
-            <w:rStyle w:val="Hipervnculo"/>
-            <w:rFonts w:asciiTheme="minorHAnsi" w:hAnsiTheme="minorHAnsi" w:cstheme="minorHAnsi"/>
-            <w:noProof/>
-            <w:sz w:val="24"/>
-            <w:szCs w:val="24"/>
-          </w:rPr>
-          <w:t>Imagen 19: Subsecretaría de Planeamiento Operativo y Servicios Logísticos de la Defensa - Campaña Antártica</w:t>
-        </w:r>
-        <w:r>
-          <w:rPr>
-            <w:rFonts w:asciiTheme="minorHAnsi" w:hAnsiTheme="minorHAnsi" w:cstheme="minorHAnsi"/>
-            <w:noProof/>
-            <w:webHidden/>
-            <w:sz w:val="24"/>
-            <w:szCs w:val="24"/>
-          </w:rPr>
-          <w:tab/>
-        </w:r>
-        <w:r>
-          <w:rPr>
-            <w:rFonts w:asciiTheme="minorHAnsi" w:hAnsiTheme="minorHAnsi" w:cstheme="minorHAnsi"/>
-            <w:noProof/>
-            <w:webHidden/>
-            <w:sz w:val="24"/>
-            <w:szCs w:val="24"/>
-          </w:rPr>
-          <w:fldChar w:fldCharType="begin"/>
-        </w:r>
-        <w:r>
-          <w:rPr>
-            <w:rFonts w:asciiTheme="minorHAnsi" w:hAnsiTheme="minorHAnsi" w:cstheme="minorHAnsi"/>
-            <w:noProof/>
-            <w:webHidden/>
-            <w:sz w:val="24"/>
-            <w:szCs w:val="24"/>
-          </w:rPr>
-          <w:instrText xml:space="preserve"> PAGEREF _Toc170566123 \h </w:instrText>
-        </w:r>
-        <w:r>
-          <w:rPr>
-            <w:rFonts w:asciiTheme="minorHAnsi" w:hAnsiTheme="minorHAnsi" w:cstheme="minorHAnsi"/>
-            <w:noProof/>
-            <w:webHidden/>
-            <w:sz w:val="24"/>
-            <w:szCs w:val="24"/>
-          </w:rPr>
-        </w:r>
-        <w:r>
-          <w:rPr>
-            <w:rFonts w:asciiTheme="minorHAnsi" w:hAnsiTheme="minorHAnsi" w:cstheme="minorHAnsi"/>
-            <w:noProof/>
-            <w:webHidden/>
-            <w:sz w:val="24"/>
-            <w:szCs w:val="24"/>
-          </w:rPr>
-          <w:fldChar w:fldCharType="separate"/>
-        </w:r>
-        <w:r>
-          <w:rPr>
-            <w:rFonts w:asciiTheme="minorHAnsi" w:hAnsiTheme="minorHAnsi" w:cstheme="minorHAnsi"/>
-            <w:noProof/>
-            <w:webHidden/>
-            <w:sz w:val="24"/>
-            <w:szCs w:val="24"/>
-          </w:rPr>
-          <w:t>18</w:t>
-        </w:r>
-        <w:r>
-          <w:rPr>
-            <w:rFonts w:asciiTheme="minorHAnsi" w:hAnsiTheme="minorHAnsi" w:cstheme="minorHAnsi"/>
-            <w:noProof/>
-            <w:webHidden/>
-            <w:sz w:val="24"/>
-            <w:szCs w:val="24"/>
-          </w:rPr>
-          <w:fldChar w:fldCharType="end"/>
-        </w:r>
-      </w:hyperlink>
-    </w:p>
-    <w:p>
-      <w:pPr>
-        <w:pStyle w:val="Tabladeilustraciones"/>
-        <w:tabs>
-          <w:tab w:val="right" w:leader="dot" w:pos="10030"/>
-        </w:tabs>
-        <w:spacing w:line="276" w:lineRule="auto"/>
-        <w:rPr>
-          <w:rFonts w:asciiTheme="minorHAnsi" w:eastAsiaTheme="minorEastAsia" w:hAnsiTheme="minorHAnsi" w:cstheme="minorHAnsi"/>
-          <w:noProof/>
-          <w:kern w:val="2"/>
-          <w:sz w:val="24"/>
-          <w:szCs w:val="24"/>
-          <w:lang w:val="es-AR" w:eastAsia="es-AR"/>
-          <w14:ligatures w14:val="standardContextual"/>
-        </w:rPr>
-      </w:pPr>
-      <w:hyperlink w:anchor="_Toc170566124" w:history="1">
-        <w:r>
-          <w:rPr>
-            <w:rStyle w:val="Hipervnculo"/>
-            <w:rFonts w:asciiTheme="minorHAnsi" w:hAnsiTheme="minorHAnsi" w:cstheme="minorHAnsi"/>
-            <w:noProof/>
-            <w:sz w:val="24"/>
-            <w:szCs w:val="24"/>
-          </w:rPr>
-          <w:t>Imagen 20: Subsecretaría de Gestión Administrativa - Indicadores</w:t>
-        </w:r>
-        <w:r>
-          <w:rPr>
-            <w:rFonts w:asciiTheme="minorHAnsi" w:hAnsiTheme="minorHAnsi" w:cstheme="minorHAnsi"/>
-            <w:noProof/>
-            <w:webHidden/>
-            <w:sz w:val="24"/>
-            <w:szCs w:val="24"/>
-          </w:rPr>
-          <w:tab/>
-        </w:r>
-        <w:r>
-          <w:rPr>
-            <w:rFonts w:asciiTheme="minorHAnsi" w:hAnsiTheme="minorHAnsi" w:cstheme="minorHAnsi"/>
-            <w:noProof/>
-            <w:webHidden/>
-            <w:sz w:val="24"/>
-            <w:szCs w:val="24"/>
-          </w:rPr>
-          <w:fldChar w:fldCharType="begin"/>
-        </w:r>
-        <w:r>
-          <w:rPr>
-            <w:rFonts w:asciiTheme="minorHAnsi" w:hAnsiTheme="minorHAnsi" w:cstheme="minorHAnsi"/>
-            <w:noProof/>
-            <w:webHidden/>
-            <w:sz w:val="24"/>
-            <w:szCs w:val="24"/>
-          </w:rPr>
-          <w:instrText xml:space="preserve"> PAGEREF _Toc170566124 \h </w:instrText>
-        </w:r>
-        <w:r>
-          <w:rPr>
-            <w:rFonts w:asciiTheme="minorHAnsi" w:hAnsiTheme="minorHAnsi" w:cstheme="minorHAnsi"/>
-            <w:noProof/>
-            <w:webHidden/>
-            <w:sz w:val="24"/>
-            <w:szCs w:val="24"/>
-          </w:rPr>
-        </w:r>
-        <w:r>
-          <w:rPr>
-            <w:rFonts w:asciiTheme="minorHAnsi" w:hAnsiTheme="minorHAnsi" w:cstheme="minorHAnsi"/>
-            <w:noProof/>
-            <w:webHidden/>
-            <w:sz w:val="24"/>
-            <w:szCs w:val="24"/>
-          </w:rPr>
-          <w:fldChar w:fldCharType="separate"/>
-        </w:r>
-        <w:r>
-          <w:rPr>
-            <w:rFonts w:asciiTheme="minorHAnsi" w:hAnsiTheme="minorHAnsi" w:cstheme="minorHAnsi"/>
-            <w:noProof/>
-            <w:webHidden/>
-            <w:sz w:val="24"/>
-            <w:szCs w:val="24"/>
-          </w:rPr>
-          <w:t>18</w:t>
-        </w:r>
-        <w:r>
-          <w:rPr>
-            <w:rFonts w:asciiTheme="minorHAnsi" w:hAnsiTheme="minorHAnsi" w:cstheme="minorHAnsi"/>
-            <w:noProof/>
-            <w:webHidden/>
-            <w:sz w:val="24"/>
-            <w:szCs w:val="24"/>
-          </w:rPr>
-          <w:fldChar w:fldCharType="end"/>
-        </w:r>
-      </w:hyperlink>
-    </w:p>
-    <w:p>
-      <w:pPr>
-        <w:pStyle w:val="Tabladeilustraciones"/>
-        <w:tabs>
-          <w:tab w:val="right" w:leader="dot" w:pos="10030"/>
-        </w:tabs>
-        <w:spacing w:line="276" w:lineRule="auto"/>
-        <w:rPr>
-          <w:rFonts w:asciiTheme="minorHAnsi" w:eastAsiaTheme="minorEastAsia" w:hAnsiTheme="minorHAnsi" w:cstheme="minorHAnsi"/>
-          <w:noProof/>
-          <w:kern w:val="2"/>
-          <w:sz w:val="24"/>
-          <w:szCs w:val="24"/>
-          <w:lang w:val="es-AR" w:eastAsia="es-AR"/>
-          <w14:ligatures w14:val="standardContextual"/>
-        </w:rPr>
-      </w:pPr>
-      <w:hyperlink w:anchor="_Toc170566125" w:history="1">
-        <w:r>
-          <w:rPr>
-            <w:rStyle w:val="Hipervnculo"/>
-            <w:rFonts w:asciiTheme="minorHAnsi" w:hAnsiTheme="minorHAnsi" w:cstheme="minorHAnsi"/>
-            <w:noProof/>
-            <w:sz w:val="24"/>
-            <w:szCs w:val="24"/>
-          </w:rPr>
-          <w:t>Imagen 21: Subsecretaría de Gestión Administrativa - Ejecución Presupuestaria</w:t>
-        </w:r>
-        <w:r>
-          <w:rPr>
-            <w:rFonts w:asciiTheme="minorHAnsi" w:hAnsiTheme="minorHAnsi" w:cstheme="minorHAnsi"/>
-            <w:noProof/>
-            <w:webHidden/>
-            <w:sz w:val="24"/>
-            <w:szCs w:val="24"/>
-          </w:rPr>
-          <w:tab/>
-        </w:r>
-        <w:r>
-          <w:rPr>
-            <w:rFonts w:asciiTheme="minorHAnsi" w:hAnsiTheme="minorHAnsi" w:cstheme="minorHAnsi"/>
-            <w:noProof/>
-            <w:webHidden/>
-            <w:sz w:val="24"/>
-            <w:szCs w:val="24"/>
-          </w:rPr>
-          <w:fldChar w:fldCharType="begin"/>
-        </w:r>
-        <w:r>
-          <w:rPr>
-            <w:rFonts w:asciiTheme="minorHAnsi" w:hAnsiTheme="minorHAnsi" w:cstheme="minorHAnsi"/>
-            <w:noProof/>
-            <w:webHidden/>
-            <w:sz w:val="24"/>
-            <w:szCs w:val="24"/>
-          </w:rPr>
-          <w:instrText xml:space="preserve"> PAGEREF _Toc170566125 \h </w:instrText>
-        </w:r>
-        <w:r>
-          <w:rPr>
-            <w:rFonts w:asciiTheme="minorHAnsi" w:hAnsiTheme="minorHAnsi" w:cstheme="minorHAnsi"/>
-            <w:noProof/>
-            <w:webHidden/>
-            <w:sz w:val="24"/>
-            <w:szCs w:val="24"/>
-          </w:rPr>
-        </w:r>
-        <w:r>
-          <w:rPr>
-            <w:rFonts w:asciiTheme="minorHAnsi" w:hAnsiTheme="minorHAnsi" w:cstheme="minorHAnsi"/>
-            <w:noProof/>
-            <w:webHidden/>
-            <w:sz w:val="24"/>
-            <w:szCs w:val="24"/>
-          </w:rPr>
-          <w:fldChar w:fldCharType="separate"/>
-        </w:r>
-        <w:r>
-          <w:rPr>
-            <w:rFonts w:asciiTheme="minorHAnsi" w:hAnsiTheme="minorHAnsi" w:cstheme="minorHAnsi"/>
-            <w:noProof/>
-            <w:webHidden/>
-            <w:sz w:val="24"/>
-            <w:szCs w:val="24"/>
-          </w:rPr>
-          <w:t>19</w:t>
-        </w:r>
-        <w:r>
-          <w:rPr>
-            <w:rFonts w:asciiTheme="minorHAnsi" w:hAnsiTheme="minorHAnsi" w:cstheme="minorHAnsi"/>
-            <w:noProof/>
-            <w:webHidden/>
-            <w:sz w:val="24"/>
-            <w:szCs w:val="24"/>
-          </w:rPr>
-          <w:fldChar w:fldCharType="end"/>
-        </w:r>
-      </w:hyperlink>
-    </w:p>
-    <w:p>
-      <w:pPr>
-        <w:pStyle w:val="Tabladeilustraciones"/>
-        <w:tabs>
-          <w:tab w:val="right" w:leader="dot" w:pos="10030"/>
-        </w:tabs>
-        <w:spacing w:line="276" w:lineRule="auto"/>
-        <w:rPr>
-          <w:rFonts w:asciiTheme="minorHAnsi" w:eastAsiaTheme="minorEastAsia" w:hAnsiTheme="minorHAnsi" w:cstheme="minorHAnsi"/>
-          <w:noProof/>
-          <w:kern w:val="2"/>
-          <w:sz w:val="24"/>
-          <w:szCs w:val="24"/>
-          <w:lang w:val="es-AR" w:eastAsia="es-AR"/>
-          <w14:ligatures w14:val="standardContextual"/>
-        </w:rPr>
-      </w:pPr>
-      <w:hyperlink w:anchor="_Toc170566126" w:history="1">
-        <w:r>
-          <w:rPr>
-            <w:rStyle w:val="Hipervnculo"/>
-            <w:rFonts w:asciiTheme="minorHAnsi" w:hAnsiTheme="minorHAnsi" w:cstheme="minorHAnsi"/>
-            <w:noProof/>
-            <w:sz w:val="24"/>
-            <w:szCs w:val="24"/>
-          </w:rPr>
-          <w:t>Imagen 22: Subsecretaría de Gestión Administrativa - Recursos Humanos</w:t>
-        </w:r>
-        <w:r>
-          <w:rPr>
-            <w:rFonts w:asciiTheme="minorHAnsi" w:hAnsiTheme="minorHAnsi" w:cstheme="minorHAnsi"/>
-            <w:noProof/>
-            <w:webHidden/>
-            <w:sz w:val="24"/>
-            <w:szCs w:val="24"/>
-          </w:rPr>
-          <w:tab/>
-        </w:r>
-        <w:r>
-          <w:rPr>
-            <w:rFonts w:asciiTheme="minorHAnsi" w:hAnsiTheme="minorHAnsi" w:cstheme="minorHAnsi"/>
-            <w:noProof/>
-            <w:webHidden/>
-            <w:sz w:val="24"/>
-            <w:szCs w:val="24"/>
-          </w:rPr>
-          <w:fldChar w:fldCharType="begin"/>
-        </w:r>
-        <w:r>
-          <w:rPr>
-            <w:rFonts w:asciiTheme="minorHAnsi" w:hAnsiTheme="minorHAnsi" w:cstheme="minorHAnsi"/>
-            <w:noProof/>
-            <w:webHidden/>
-            <w:sz w:val="24"/>
-            <w:szCs w:val="24"/>
-          </w:rPr>
-          <w:instrText xml:space="preserve"> PAGEREF _Toc170566126 \h </w:instrText>
-        </w:r>
-        <w:r>
-          <w:rPr>
-            <w:rFonts w:asciiTheme="minorHAnsi" w:hAnsiTheme="minorHAnsi" w:cstheme="minorHAnsi"/>
-            <w:noProof/>
-            <w:webHidden/>
-            <w:sz w:val="24"/>
-            <w:szCs w:val="24"/>
-          </w:rPr>
-        </w:r>
-        <w:r>
-          <w:rPr>
-            <w:rFonts w:asciiTheme="minorHAnsi" w:hAnsiTheme="minorHAnsi" w:cstheme="minorHAnsi"/>
-            <w:noProof/>
-            <w:webHidden/>
-            <w:sz w:val="24"/>
-            <w:szCs w:val="24"/>
-          </w:rPr>
-          <w:fldChar w:fldCharType="separate"/>
-        </w:r>
-        <w:r>
-          <w:rPr>
-            <w:rFonts w:asciiTheme="minorHAnsi" w:hAnsiTheme="minorHAnsi" w:cstheme="minorHAnsi"/>
-            <w:noProof/>
-            <w:webHidden/>
-            <w:sz w:val="24"/>
-            <w:szCs w:val="24"/>
-          </w:rPr>
-          <w:t>20</w:t>
-        </w:r>
-        <w:r>
-          <w:rPr>
-            <w:rFonts w:asciiTheme="minorHAnsi" w:hAnsiTheme="minorHAnsi" w:cstheme="minorHAnsi"/>
-            <w:noProof/>
-            <w:webHidden/>
-            <w:sz w:val="24"/>
-            <w:szCs w:val="24"/>
-          </w:rPr>
-          <w:fldChar w:fldCharType="end"/>
-        </w:r>
-      </w:hyperlink>
-    </w:p>
-    <w:p>
-      <w:pPr>
-        <w:pStyle w:val="Tabladeilustraciones"/>
-        <w:tabs>
-          <w:tab w:val="right" w:leader="dot" w:pos="10030"/>
-        </w:tabs>
-        <w:spacing w:line="276" w:lineRule="auto"/>
-        <w:rPr>
-          <w:rFonts w:asciiTheme="minorHAnsi" w:eastAsiaTheme="minorEastAsia" w:hAnsiTheme="minorHAnsi" w:cstheme="minorHAnsi"/>
-          <w:noProof/>
-          <w:kern w:val="2"/>
-          <w:sz w:val="24"/>
-          <w:szCs w:val="24"/>
-          <w:lang w:val="es-AR" w:eastAsia="es-AR"/>
-          <w14:ligatures w14:val="standardContextual"/>
-        </w:rPr>
-      </w:pPr>
-      <w:hyperlink w:anchor="_Toc170566127" w:history="1">
-        <w:r>
-          <w:rPr>
-            <w:rStyle w:val="Hipervnculo"/>
-            <w:rFonts w:asciiTheme="minorHAnsi" w:hAnsiTheme="minorHAnsi" w:cstheme="minorHAnsi"/>
-            <w:noProof/>
-            <w:sz w:val="24"/>
-            <w:szCs w:val="24"/>
-          </w:rPr>
-          <w:t>Imagen 23: Subsecretaría de Gestión Administrativa - Licitaciones</w:t>
-        </w:r>
-        <w:r>
-          <w:rPr>
-            <w:rFonts w:asciiTheme="minorHAnsi" w:hAnsiTheme="minorHAnsi" w:cstheme="minorHAnsi"/>
-            <w:noProof/>
-            <w:webHidden/>
-            <w:sz w:val="24"/>
-            <w:szCs w:val="24"/>
-          </w:rPr>
-          <w:tab/>
-        </w:r>
-        <w:r>
-          <w:rPr>
-            <w:rFonts w:asciiTheme="minorHAnsi" w:hAnsiTheme="minorHAnsi" w:cstheme="minorHAnsi"/>
-            <w:noProof/>
-            <w:webHidden/>
-            <w:sz w:val="24"/>
-            <w:szCs w:val="24"/>
-          </w:rPr>
-          <w:fldChar w:fldCharType="begin"/>
-        </w:r>
-        <w:r>
-          <w:rPr>
-            <w:rFonts w:asciiTheme="minorHAnsi" w:hAnsiTheme="minorHAnsi" w:cstheme="minorHAnsi"/>
-            <w:noProof/>
-            <w:webHidden/>
-            <w:sz w:val="24"/>
-            <w:szCs w:val="24"/>
-          </w:rPr>
-          <w:instrText xml:space="preserve"> PAGEREF _Toc170566127 \h </w:instrText>
-        </w:r>
-        <w:r>
-          <w:rPr>
-            <w:rFonts w:asciiTheme="minorHAnsi" w:hAnsiTheme="minorHAnsi" w:cstheme="minorHAnsi"/>
-            <w:noProof/>
-            <w:webHidden/>
-            <w:sz w:val="24"/>
-            <w:szCs w:val="24"/>
-          </w:rPr>
-        </w:r>
-        <w:r>
-          <w:rPr>
-            <w:rFonts w:asciiTheme="minorHAnsi" w:hAnsiTheme="minorHAnsi" w:cstheme="minorHAnsi"/>
-            <w:noProof/>
-            <w:webHidden/>
-            <w:sz w:val="24"/>
-            <w:szCs w:val="24"/>
-          </w:rPr>
-          <w:fldChar w:fldCharType="separate"/>
-        </w:r>
-        <w:r>
-          <w:rPr>
-            <w:rFonts w:asciiTheme="minorHAnsi" w:hAnsiTheme="minorHAnsi" w:cstheme="minorHAnsi"/>
-            <w:noProof/>
-            <w:webHidden/>
-            <w:sz w:val="24"/>
-            <w:szCs w:val="24"/>
-          </w:rPr>
-          <w:t>21</w:t>
-        </w:r>
-        <w:r>
-          <w:rPr>
-            <w:rFonts w:asciiTheme="minorHAnsi" w:hAnsiTheme="minorHAnsi" w:cstheme="minorHAnsi"/>
-            <w:noProof/>
-            <w:webHidden/>
-            <w:sz w:val="24"/>
-            <w:szCs w:val="24"/>
-          </w:rPr>
-          <w:fldChar w:fldCharType="end"/>
-        </w:r>
-      </w:hyperlink>
-    </w:p>
-    <w:p>
-      <w:pPr>
-        <w:pStyle w:val="Tabladeilustraciones"/>
-        <w:tabs>
-          <w:tab w:val="right" w:leader="dot" w:pos="10030"/>
-        </w:tabs>
-        <w:spacing w:line="276" w:lineRule="auto"/>
-        <w:rPr>
-          <w:rFonts w:asciiTheme="minorHAnsi" w:eastAsiaTheme="minorEastAsia" w:hAnsiTheme="minorHAnsi" w:cstheme="minorHAnsi"/>
-          <w:noProof/>
-          <w:kern w:val="2"/>
-          <w:sz w:val="24"/>
-          <w:szCs w:val="24"/>
-          <w:lang w:val="es-AR" w:eastAsia="es-AR"/>
-          <w14:ligatures w14:val="standardContextual"/>
-        </w:rPr>
-      </w:pPr>
-      <w:hyperlink w:anchor="_Toc170566128" w:history="1">
-        <w:r>
-          <w:rPr>
-            <w:rStyle w:val="Hipervnculo"/>
-            <w:rFonts w:asciiTheme="minorHAnsi" w:hAnsiTheme="minorHAnsi" w:cstheme="minorHAnsi"/>
-            <w:noProof/>
-            <w:sz w:val="24"/>
-            <w:szCs w:val="24"/>
-          </w:rPr>
-          <w:t>Imagen 24: Subsecretaría de Ciberdefensa</w:t>
-        </w:r>
-        <w:r>
-          <w:rPr>
-            <w:rFonts w:asciiTheme="minorHAnsi" w:hAnsiTheme="minorHAnsi" w:cstheme="minorHAnsi"/>
-            <w:noProof/>
-            <w:webHidden/>
-            <w:sz w:val="24"/>
-            <w:szCs w:val="24"/>
-          </w:rPr>
-          <w:tab/>
-        </w:r>
-        <w:r>
-          <w:rPr>
-            <w:rFonts w:asciiTheme="minorHAnsi" w:hAnsiTheme="minorHAnsi" w:cstheme="minorHAnsi"/>
-            <w:noProof/>
-            <w:webHidden/>
-            <w:sz w:val="24"/>
-            <w:szCs w:val="24"/>
-          </w:rPr>
-          <w:fldChar w:fldCharType="begin"/>
-        </w:r>
-        <w:r>
-          <w:rPr>
-            <w:rFonts w:asciiTheme="minorHAnsi" w:hAnsiTheme="minorHAnsi" w:cstheme="minorHAnsi"/>
-            <w:noProof/>
-            <w:webHidden/>
-            <w:sz w:val="24"/>
-            <w:szCs w:val="24"/>
-          </w:rPr>
-          <w:instrText xml:space="preserve"> PAGEREF _Toc170566128 \h </w:instrText>
-        </w:r>
-        <w:r>
-          <w:rPr>
-            <w:rFonts w:asciiTheme="minorHAnsi" w:hAnsiTheme="minorHAnsi" w:cstheme="minorHAnsi"/>
-            <w:noProof/>
-            <w:webHidden/>
-            <w:sz w:val="24"/>
-            <w:szCs w:val="24"/>
-          </w:rPr>
-        </w:r>
-        <w:r>
-          <w:rPr>
-            <w:rFonts w:asciiTheme="minorHAnsi" w:hAnsiTheme="minorHAnsi" w:cstheme="minorHAnsi"/>
-            <w:noProof/>
-            <w:webHidden/>
-            <w:sz w:val="24"/>
-            <w:szCs w:val="24"/>
-          </w:rPr>
-          <w:fldChar w:fldCharType="separate"/>
-        </w:r>
-        <w:r>
-          <w:rPr>
-            <w:rFonts w:asciiTheme="minorHAnsi" w:hAnsiTheme="minorHAnsi" w:cstheme="minorHAnsi"/>
-            <w:noProof/>
-            <w:webHidden/>
-            <w:sz w:val="24"/>
-            <w:szCs w:val="24"/>
-          </w:rPr>
-          <w:t>21</w:t>
-        </w:r>
-        <w:r>
-          <w:rPr>
-            <w:rFonts w:asciiTheme="minorHAnsi" w:hAnsiTheme="minorHAnsi" w:cstheme="minorHAnsi"/>
-            <w:noProof/>
-            <w:webHidden/>
-            <w:sz w:val="24"/>
-            <w:szCs w:val="24"/>
-          </w:rPr>
-          <w:fldChar w:fldCharType="end"/>
-        </w:r>
-      </w:hyperlink>
-    </w:p>
-    <w:p>
-      <w:pPr>
-        <w:pStyle w:val="Tabladeilustraciones"/>
-        <w:tabs>
-          <w:tab w:val="right" w:leader="dot" w:pos="10030"/>
-        </w:tabs>
-        <w:spacing w:line="276" w:lineRule="auto"/>
-        <w:rPr>
-          <w:rFonts w:asciiTheme="minorHAnsi" w:eastAsiaTheme="minorEastAsia" w:hAnsiTheme="minorHAnsi" w:cstheme="minorHAnsi"/>
-          <w:noProof/>
-          <w:kern w:val="2"/>
-          <w:sz w:val="24"/>
-          <w:szCs w:val="24"/>
-          <w:lang w:val="es-AR" w:eastAsia="es-AR"/>
-          <w14:ligatures w14:val="standardContextual"/>
-        </w:rPr>
-      </w:pPr>
-      <w:hyperlink w:anchor="_Toc170566129" w:history="1">
-        <w:r>
-          <w:rPr>
-            <w:rStyle w:val="Hipervnculo"/>
-            <w:rFonts w:asciiTheme="minorHAnsi" w:hAnsiTheme="minorHAnsi" w:cstheme="minorHAnsi"/>
-            <w:noProof/>
-            <w:sz w:val="24"/>
-            <w:szCs w:val="24"/>
-          </w:rPr>
-          <w:t>Imagen 25: Fuerzas Operativas - EMCO</w:t>
-        </w:r>
-        <w:r>
-          <w:rPr>
-            <w:rFonts w:asciiTheme="minorHAnsi" w:hAnsiTheme="minorHAnsi" w:cstheme="minorHAnsi"/>
-            <w:noProof/>
-            <w:webHidden/>
-            <w:sz w:val="24"/>
-            <w:szCs w:val="24"/>
-          </w:rPr>
-          <w:tab/>
-        </w:r>
-        <w:r>
-          <w:rPr>
-            <w:rFonts w:asciiTheme="minorHAnsi" w:hAnsiTheme="minorHAnsi" w:cstheme="minorHAnsi"/>
-            <w:noProof/>
-            <w:webHidden/>
-            <w:sz w:val="24"/>
-            <w:szCs w:val="24"/>
-          </w:rPr>
-          <w:fldChar w:fldCharType="begin"/>
-        </w:r>
-        <w:r>
-          <w:rPr>
-            <w:rFonts w:asciiTheme="minorHAnsi" w:hAnsiTheme="minorHAnsi" w:cstheme="minorHAnsi"/>
-            <w:noProof/>
-            <w:webHidden/>
-            <w:sz w:val="24"/>
-            <w:szCs w:val="24"/>
-          </w:rPr>
-          <w:instrText xml:space="preserve"> PAGEREF _Toc170566129 \h </w:instrText>
-        </w:r>
-        <w:r>
-          <w:rPr>
-            <w:rFonts w:asciiTheme="minorHAnsi" w:hAnsiTheme="minorHAnsi" w:cstheme="minorHAnsi"/>
-            <w:noProof/>
-            <w:webHidden/>
-            <w:sz w:val="24"/>
-            <w:szCs w:val="24"/>
-          </w:rPr>
-        </w:r>
-        <w:r>
-          <w:rPr>
-            <w:rFonts w:asciiTheme="minorHAnsi" w:hAnsiTheme="minorHAnsi" w:cstheme="minorHAnsi"/>
-            <w:noProof/>
-            <w:webHidden/>
-            <w:sz w:val="24"/>
-            <w:szCs w:val="24"/>
-          </w:rPr>
-          <w:fldChar w:fldCharType="separate"/>
-        </w:r>
-        <w:r>
-          <w:rPr>
-            <w:rFonts w:asciiTheme="minorHAnsi" w:hAnsiTheme="minorHAnsi" w:cstheme="minorHAnsi"/>
-            <w:noProof/>
-            <w:webHidden/>
-            <w:sz w:val="24"/>
-            <w:szCs w:val="24"/>
-          </w:rPr>
-          <w:t>22</w:t>
-        </w:r>
-        <w:r>
-          <w:rPr>
-            <w:rFonts w:asciiTheme="minorHAnsi" w:hAnsiTheme="minorHAnsi" w:cstheme="minorHAnsi"/>
-            <w:noProof/>
-            <w:webHidden/>
-            <w:sz w:val="24"/>
-            <w:szCs w:val="24"/>
-          </w:rPr>
-          <w:fldChar w:fldCharType="end"/>
-        </w:r>
-      </w:hyperlink>
-    </w:p>
-    <w:p>
-      <w:pPr>
-        <w:pStyle w:val="Tabladeilustraciones"/>
-        <w:tabs>
-          <w:tab w:val="right" w:leader="dot" w:pos="10030"/>
-        </w:tabs>
-        <w:spacing w:line="276" w:lineRule="auto"/>
-        <w:rPr>
-          <w:rFonts w:asciiTheme="minorHAnsi" w:eastAsiaTheme="minorEastAsia" w:hAnsiTheme="minorHAnsi" w:cstheme="minorHAnsi"/>
-          <w:noProof/>
-          <w:kern w:val="2"/>
-          <w:sz w:val="24"/>
-          <w:szCs w:val="24"/>
-          <w:lang w:val="es-AR" w:eastAsia="es-AR"/>
-          <w14:ligatures w14:val="standardContextual"/>
-        </w:rPr>
-      </w:pPr>
-      <w:hyperlink w:anchor="_Toc170566130" w:history="1">
-        <w:r>
-          <w:rPr>
-            <w:rStyle w:val="Hipervnculo"/>
-            <w:rFonts w:asciiTheme="minorHAnsi" w:hAnsiTheme="minorHAnsi" w:cstheme="minorHAnsi"/>
-            <w:noProof/>
-            <w:sz w:val="24"/>
-            <w:szCs w:val="24"/>
-          </w:rPr>
-          <w:t>Imagen 26: Apoyo Logístico al Ministerio de Seguridad</w:t>
-        </w:r>
-        <w:r>
-          <w:rPr>
-            <w:rFonts w:asciiTheme="minorHAnsi" w:hAnsiTheme="minorHAnsi" w:cstheme="minorHAnsi"/>
-            <w:noProof/>
-            <w:webHidden/>
-            <w:sz w:val="24"/>
-            <w:szCs w:val="24"/>
-          </w:rPr>
-          <w:tab/>
-        </w:r>
-        <w:r>
-          <w:rPr>
-            <w:rFonts w:asciiTheme="minorHAnsi" w:hAnsiTheme="minorHAnsi" w:cstheme="minorHAnsi"/>
-            <w:noProof/>
-            <w:webHidden/>
-            <w:sz w:val="24"/>
-            <w:szCs w:val="24"/>
-          </w:rPr>
-          <w:fldChar w:fldCharType="begin"/>
-        </w:r>
-        <w:r>
-          <w:rPr>
-            <w:rFonts w:asciiTheme="minorHAnsi" w:hAnsiTheme="minorHAnsi" w:cstheme="minorHAnsi"/>
-            <w:noProof/>
-            <w:webHidden/>
-            <w:sz w:val="24"/>
-            <w:szCs w:val="24"/>
-          </w:rPr>
-          <w:instrText xml:space="preserve"> PAGEREF _Toc170566130 \h </w:instrText>
-        </w:r>
-        <w:r>
-          <w:rPr>
-            <w:rFonts w:asciiTheme="minorHAnsi" w:hAnsiTheme="minorHAnsi" w:cstheme="minorHAnsi"/>
-            <w:noProof/>
-            <w:webHidden/>
-            <w:sz w:val="24"/>
-            <w:szCs w:val="24"/>
-          </w:rPr>
-        </w:r>
-        <w:r>
-          <w:rPr>
-            <w:rFonts w:asciiTheme="minorHAnsi" w:hAnsiTheme="minorHAnsi" w:cstheme="minorHAnsi"/>
-            <w:noProof/>
-            <w:webHidden/>
-            <w:sz w:val="24"/>
-            <w:szCs w:val="24"/>
-          </w:rPr>
-          <w:fldChar w:fldCharType="separate"/>
-        </w:r>
-        <w:r>
-          <w:rPr>
-            <w:rFonts w:asciiTheme="minorHAnsi" w:hAnsiTheme="minorHAnsi" w:cstheme="minorHAnsi"/>
-            <w:noProof/>
-            <w:webHidden/>
-            <w:sz w:val="24"/>
-            <w:szCs w:val="24"/>
-          </w:rPr>
-          <w:t>23</w:t>
-        </w:r>
-        <w:r>
-          <w:rPr>
-            <w:rFonts w:asciiTheme="minorHAnsi" w:hAnsiTheme="minorHAnsi" w:cstheme="minorHAnsi"/>
-            <w:noProof/>
-            <w:webHidden/>
-            <w:sz w:val="24"/>
-            <w:szCs w:val="24"/>
-          </w:rPr>
-          <w:fldChar w:fldCharType="end"/>
-        </w:r>
-      </w:hyperlink>
-    </w:p>
-    <w:p>
-      <w:pPr>
-        <w:pStyle w:val="Tabladeilustraciones"/>
-        <w:tabs>
-          <w:tab w:val="right" w:leader="dot" w:pos="10030"/>
-        </w:tabs>
-        <w:spacing w:line="276" w:lineRule="auto"/>
-        <w:rPr>
-          <w:rFonts w:asciiTheme="minorHAnsi" w:eastAsiaTheme="minorEastAsia" w:hAnsiTheme="minorHAnsi" w:cstheme="minorHAnsi"/>
-          <w:noProof/>
-          <w:kern w:val="2"/>
-          <w:sz w:val="24"/>
-          <w:szCs w:val="24"/>
-          <w:lang w:val="es-AR" w:eastAsia="es-AR"/>
-          <w14:ligatures w14:val="standardContextual"/>
-        </w:rPr>
-      </w:pPr>
-      <w:hyperlink w:anchor="_Toc170566131" w:history="1">
-        <w:r>
-          <w:rPr>
-            <w:rStyle w:val="Hipervnculo"/>
-            <w:rFonts w:asciiTheme="minorHAnsi" w:hAnsiTheme="minorHAnsi" w:cstheme="minorHAnsi"/>
-            <w:noProof/>
-            <w:sz w:val="24"/>
-            <w:szCs w:val="24"/>
-          </w:rPr>
-          <w:t>Imagen 27: Ejército Argentino</w:t>
-        </w:r>
-        <w:r>
-          <w:rPr>
-            <w:rFonts w:asciiTheme="minorHAnsi" w:hAnsiTheme="minorHAnsi" w:cstheme="minorHAnsi"/>
-            <w:noProof/>
-            <w:webHidden/>
-            <w:sz w:val="24"/>
-            <w:szCs w:val="24"/>
-          </w:rPr>
-          <w:tab/>
-        </w:r>
-        <w:r>
-          <w:rPr>
-            <w:rFonts w:asciiTheme="minorHAnsi" w:hAnsiTheme="minorHAnsi" w:cstheme="minorHAnsi"/>
-            <w:noProof/>
-            <w:webHidden/>
-            <w:sz w:val="24"/>
-            <w:szCs w:val="24"/>
-          </w:rPr>
-          <w:fldChar w:fldCharType="begin"/>
-        </w:r>
-        <w:r>
-          <w:rPr>
-            <w:rFonts w:asciiTheme="minorHAnsi" w:hAnsiTheme="minorHAnsi" w:cstheme="minorHAnsi"/>
-            <w:noProof/>
-            <w:webHidden/>
-            <w:sz w:val="24"/>
-            <w:szCs w:val="24"/>
-          </w:rPr>
-          <w:instrText xml:space="preserve"> PAGEREF _Toc170566131 \h </w:instrText>
-        </w:r>
-        <w:r>
-          <w:rPr>
-            <w:rFonts w:asciiTheme="minorHAnsi" w:hAnsiTheme="minorHAnsi" w:cstheme="minorHAnsi"/>
-            <w:noProof/>
-            <w:webHidden/>
-            <w:sz w:val="24"/>
-            <w:szCs w:val="24"/>
-          </w:rPr>
-        </w:r>
-        <w:r>
-          <w:rPr>
-            <w:rFonts w:asciiTheme="minorHAnsi" w:hAnsiTheme="minorHAnsi" w:cstheme="minorHAnsi"/>
-            <w:noProof/>
-            <w:webHidden/>
-            <w:sz w:val="24"/>
-            <w:szCs w:val="24"/>
-          </w:rPr>
-          <w:fldChar w:fldCharType="separate"/>
-        </w:r>
-        <w:r>
-          <w:rPr>
-            <w:rFonts w:asciiTheme="minorHAnsi" w:hAnsiTheme="minorHAnsi" w:cstheme="minorHAnsi"/>
-            <w:noProof/>
-            <w:webHidden/>
-            <w:sz w:val="24"/>
-            <w:szCs w:val="24"/>
-          </w:rPr>
-          <w:t>23</w:t>
-        </w:r>
-        <w:r>
-          <w:rPr>
-            <w:rFonts w:asciiTheme="minorHAnsi" w:hAnsiTheme="minorHAnsi" w:cstheme="minorHAnsi"/>
-            <w:noProof/>
-            <w:webHidden/>
-            <w:sz w:val="24"/>
-            <w:szCs w:val="24"/>
-          </w:rPr>
-          <w:fldChar w:fldCharType="end"/>
-        </w:r>
-      </w:hyperlink>
-    </w:p>
-    <w:p>
-      <w:pPr>
-        <w:pStyle w:val="Tabladeilustraciones"/>
-        <w:tabs>
-          <w:tab w:val="right" w:leader="dot" w:pos="10030"/>
-        </w:tabs>
-        <w:spacing w:line="276" w:lineRule="auto"/>
-        <w:rPr>
-          <w:rFonts w:asciiTheme="minorHAnsi" w:eastAsiaTheme="minorEastAsia" w:hAnsiTheme="minorHAnsi" w:cstheme="minorHAnsi"/>
-          <w:noProof/>
-          <w:kern w:val="2"/>
-          <w:sz w:val="24"/>
-          <w:szCs w:val="24"/>
-          <w:lang w:val="es-AR" w:eastAsia="es-AR"/>
-          <w14:ligatures w14:val="standardContextual"/>
-        </w:rPr>
-      </w:pPr>
-      <w:hyperlink w:anchor="_Toc170566132" w:history="1">
-        <w:r>
-          <w:rPr>
-            <w:rStyle w:val="Hipervnculo"/>
-            <w:rFonts w:asciiTheme="minorHAnsi" w:hAnsiTheme="minorHAnsi" w:cstheme="minorHAnsi"/>
-            <w:noProof/>
-            <w:sz w:val="24"/>
-            <w:szCs w:val="24"/>
-          </w:rPr>
-          <w:t>Imagen 28: Armada Argentina</w:t>
-        </w:r>
-        <w:r>
-          <w:rPr>
-            <w:rFonts w:asciiTheme="minorHAnsi" w:hAnsiTheme="minorHAnsi" w:cstheme="minorHAnsi"/>
-            <w:noProof/>
-            <w:webHidden/>
-            <w:sz w:val="24"/>
-            <w:szCs w:val="24"/>
-          </w:rPr>
-          <w:tab/>
-        </w:r>
-        <w:r>
-          <w:rPr>
-            <w:rFonts w:asciiTheme="minorHAnsi" w:hAnsiTheme="minorHAnsi" w:cstheme="minorHAnsi"/>
-            <w:noProof/>
-            <w:webHidden/>
-            <w:sz w:val="24"/>
-            <w:szCs w:val="24"/>
-          </w:rPr>
-          <w:fldChar w:fldCharType="begin"/>
-        </w:r>
-        <w:r>
-          <w:rPr>
-            <w:rFonts w:asciiTheme="minorHAnsi" w:hAnsiTheme="minorHAnsi" w:cstheme="minorHAnsi"/>
-            <w:noProof/>
-            <w:webHidden/>
-            <w:sz w:val="24"/>
-            <w:szCs w:val="24"/>
-          </w:rPr>
-          <w:instrText xml:space="preserve"> PAGEREF _Toc170566132 \h </w:instrText>
-        </w:r>
-        <w:r>
-          <w:rPr>
-            <w:rFonts w:asciiTheme="minorHAnsi" w:hAnsiTheme="minorHAnsi" w:cstheme="minorHAnsi"/>
-            <w:noProof/>
-            <w:webHidden/>
-            <w:sz w:val="24"/>
-            <w:szCs w:val="24"/>
-          </w:rPr>
-        </w:r>
-        <w:r>
-          <w:rPr>
-            <w:rFonts w:asciiTheme="minorHAnsi" w:hAnsiTheme="minorHAnsi" w:cstheme="minorHAnsi"/>
-            <w:noProof/>
-            <w:webHidden/>
-            <w:sz w:val="24"/>
-            <w:szCs w:val="24"/>
-          </w:rPr>
-          <w:fldChar w:fldCharType="separate"/>
-        </w:r>
-        <w:r>
-          <w:rPr>
-            <w:rFonts w:asciiTheme="minorHAnsi" w:hAnsiTheme="minorHAnsi" w:cstheme="minorHAnsi"/>
-            <w:noProof/>
-            <w:webHidden/>
-            <w:sz w:val="24"/>
-            <w:szCs w:val="24"/>
-          </w:rPr>
-          <w:t>23</w:t>
-        </w:r>
-        <w:r>
-          <w:rPr>
-            <w:rFonts w:asciiTheme="minorHAnsi" w:hAnsiTheme="minorHAnsi" w:cstheme="minorHAnsi"/>
-            <w:noProof/>
-            <w:webHidden/>
-            <w:sz w:val="24"/>
-            <w:szCs w:val="24"/>
-          </w:rPr>
-          <w:fldChar w:fldCharType="end"/>
-        </w:r>
-      </w:hyperlink>
-    </w:p>
-    <w:p>
-      <w:pPr>
-        <w:pStyle w:val="Tabladeilustraciones"/>
-        <w:tabs>
-          <w:tab w:val="right" w:leader="dot" w:pos="10030"/>
-        </w:tabs>
-        <w:spacing w:line="276" w:lineRule="auto"/>
-        <w:rPr>
-          <w:rFonts w:asciiTheme="minorHAnsi" w:eastAsiaTheme="minorEastAsia" w:hAnsiTheme="minorHAnsi" w:cstheme="minorHAnsi"/>
-          <w:noProof/>
-          <w:kern w:val="2"/>
-          <w:sz w:val="24"/>
-          <w:szCs w:val="24"/>
-          <w:lang w:val="es-AR" w:eastAsia="es-AR"/>
-          <w14:ligatures w14:val="standardContextual"/>
-        </w:rPr>
-      </w:pPr>
-      <w:hyperlink w:anchor="_Toc170566133" w:history="1">
-        <w:r>
-          <w:rPr>
-            <w:rStyle w:val="Hipervnculo"/>
-            <w:rFonts w:asciiTheme="minorHAnsi" w:hAnsiTheme="minorHAnsi" w:cstheme="minorHAnsi"/>
-            <w:noProof/>
-            <w:sz w:val="24"/>
-            <w:szCs w:val="24"/>
-          </w:rPr>
-          <w:t>Imagen 29: Fuerza Aérea Argentina</w:t>
-        </w:r>
-        <w:r>
-          <w:rPr>
-            <w:rFonts w:asciiTheme="minorHAnsi" w:hAnsiTheme="minorHAnsi" w:cstheme="minorHAnsi"/>
-            <w:noProof/>
-            <w:webHidden/>
-            <w:sz w:val="24"/>
-            <w:szCs w:val="24"/>
-          </w:rPr>
-          <w:tab/>
-        </w:r>
-        <w:r>
-          <w:rPr>
-            <w:rFonts w:asciiTheme="minorHAnsi" w:hAnsiTheme="minorHAnsi" w:cstheme="minorHAnsi"/>
-            <w:noProof/>
-            <w:webHidden/>
-            <w:sz w:val="24"/>
-            <w:szCs w:val="24"/>
-          </w:rPr>
-          <w:fldChar w:fldCharType="begin"/>
-        </w:r>
-        <w:r>
-          <w:rPr>
-            <w:rFonts w:asciiTheme="minorHAnsi" w:hAnsiTheme="minorHAnsi" w:cstheme="minorHAnsi"/>
-            <w:noProof/>
-            <w:webHidden/>
-            <w:sz w:val="24"/>
-            <w:szCs w:val="24"/>
-          </w:rPr>
-          <w:instrText xml:space="preserve"> PAGEREF _Toc170566133 \h </w:instrText>
-        </w:r>
-        <w:r>
-          <w:rPr>
-            <w:rFonts w:asciiTheme="minorHAnsi" w:hAnsiTheme="minorHAnsi" w:cstheme="minorHAnsi"/>
-            <w:noProof/>
-            <w:webHidden/>
-            <w:sz w:val="24"/>
-            <w:szCs w:val="24"/>
-          </w:rPr>
-        </w:r>
-        <w:r>
-          <w:rPr>
-            <w:rFonts w:asciiTheme="minorHAnsi" w:hAnsiTheme="minorHAnsi" w:cstheme="minorHAnsi"/>
-            <w:noProof/>
-            <w:webHidden/>
-            <w:sz w:val="24"/>
-            <w:szCs w:val="24"/>
-          </w:rPr>
-          <w:fldChar w:fldCharType="separate"/>
-        </w:r>
-        <w:r>
-          <w:rPr>
-            <w:rFonts w:asciiTheme="minorHAnsi" w:hAnsiTheme="minorHAnsi" w:cstheme="minorHAnsi"/>
-            <w:noProof/>
-            <w:webHidden/>
-            <w:sz w:val="24"/>
-            <w:szCs w:val="24"/>
-          </w:rPr>
-          <w:t>24</w:t>
-        </w:r>
-        <w:r>
-          <w:rPr>
-            <w:rFonts w:asciiTheme="minorHAnsi" w:hAnsiTheme="minorHAnsi" w:cstheme="minorHAnsi"/>
-            <w:noProof/>
-            <w:webHidden/>
-            <w:sz w:val="24"/>
-            <w:szCs w:val="24"/>
-          </w:rPr>
-          <w:fldChar w:fldCharType="end"/>
-        </w:r>
-      </w:hyperlink>
-    </w:p>
-    <w:p>
-      <w:pPr>
-        <w:pStyle w:val="Tabladeilustraciones"/>
-        <w:tabs>
-          <w:tab w:val="right" w:leader="dot" w:pos="10030"/>
-        </w:tabs>
-        <w:spacing w:line="276" w:lineRule="auto"/>
-        <w:rPr>
-          <w:rFonts w:asciiTheme="minorHAnsi" w:eastAsiaTheme="minorEastAsia" w:hAnsiTheme="minorHAnsi" w:cstheme="minorHAnsi"/>
-          <w:noProof/>
-          <w:kern w:val="2"/>
-          <w:sz w:val="24"/>
-          <w:szCs w:val="24"/>
-          <w:lang w:val="es-AR" w:eastAsia="es-AR"/>
-          <w14:ligatures w14:val="standardContextual"/>
-        </w:rPr>
-      </w:pPr>
-      <w:hyperlink w:anchor="_Toc170566134" w:history="1">
-        <w:r>
-          <w:rPr>
-            <w:rStyle w:val="Hipervnculo"/>
-            <w:rFonts w:asciiTheme="minorHAnsi" w:hAnsiTheme="minorHAnsi" w:cstheme="minorHAnsi"/>
-            <w:noProof/>
-            <w:sz w:val="24"/>
-            <w:szCs w:val="24"/>
-          </w:rPr>
-          <w:t>Imagen 30: Empresa - FAdeA</w:t>
-        </w:r>
-        <w:r>
-          <w:rPr>
-            <w:rFonts w:asciiTheme="minorHAnsi" w:hAnsiTheme="minorHAnsi" w:cstheme="minorHAnsi"/>
-            <w:noProof/>
-            <w:webHidden/>
-            <w:sz w:val="24"/>
-            <w:szCs w:val="24"/>
-          </w:rPr>
-          <w:tab/>
-        </w:r>
-        <w:r>
-          <w:rPr>
-            <w:rFonts w:asciiTheme="minorHAnsi" w:hAnsiTheme="minorHAnsi" w:cstheme="minorHAnsi"/>
-            <w:noProof/>
-            <w:webHidden/>
-            <w:sz w:val="24"/>
-            <w:szCs w:val="24"/>
-          </w:rPr>
-          <w:fldChar w:fldCharType="begin"/>
-        </w:r>
-        <w:r>
-          <w:rPr>
-            <w:rFonts w:asciiTheme="minorHAnsi" w:hAnsiTheme="minorHAnsi" w:cstheme="minorHAnsi"/>
-            <w:noProof/>
-            <w:webHidden/>
-            <w:sz w:val="24"/>
-            <w:szCs w:val="24"/>
-          </w:rPr>
-          <w:instrText xml:space="preserve"> PAGEREF _Toc170566134 \h </w:instrText>
-        </w:r>
-        <w:r>
-          <w:rPr>
-            <w:rFonts w:asciiTheme="minorHAnsi" w:hAnsiTheme="minorHAnsi" w:cstheme="minorHAnsi"/>
-            <w:noProof/>
-            <w:webHidden/>
-            <w:sz w:val="24"/>
-            <w:szCs w:val="24"/>
-          </w:rPr>
-        </w:r>
-        <w:r>
-          <w:rPr>
-            <w:rFonts w:asciiTheme="minorHAnsi" w:hAnsiTheme="minorHAnsi" w:cstheme="minorHAnsi"/>
-            <w:noProof/>
-            <w:webHidden/>
-            <w:sz w:val="24"/>
-            <w:szCs w:val="24"/>
-          </w:rPr>
-          <w:fldChar w:fldCharType="separate"/>
-        </w:r>
-        <w:r>
-          <w:rPr>
-            <w:rFonts w:asciiTheme="minorHAnsi" w:hAnsiTheme="minorHAnsi" w:cstheme="minorHAnsi"/>
-            <w:noProof/>
-            <w:webHidden/>
-            <w:sz w:val="24"/>
-            <w:szCs w:val="24"/>
-          </w:rPr>
-          <w:t>24</w:t>
-        </w:r>
-        <w:r>
-          <w:rPr>
-            <w:rFonts w:asciiTheme="minorHAnsi" w:hAnsiTheme="minorHAnsi" w:cstheme="minorHAnsi"/>
-            <w:noProof/>
-            <w:webHidden/>
-            <w:sz w:val="24"/>
-            <w:szCs w:val="24"/>
-          </w:rPr>
-          <w:fldChar w:fldCharType="end"/>
-        </w:r>
-      </w:hyperlink>
-    </w:p>
-    <w:p>
-      <w:pPr>
-        <w:pStyle w:val="Tabladeilustraciones"/>
-        <w:tabs>
-          <w:tab w:val="right" w:leader="dot" w:pos="10030"/>
-        </w:tabs>
-        <w:spacing w:line="276" w:lineRule="auto"/>
-        <w:rPr>
-          <w:rFonts w:asciiTheme="minorHAnsi" w:eastAsiaTheme="minorEastAsia" w:hAnsiTheme="minorHAnsi" w:cstheme="minorHAnsi"/>
-          <w:noProof/>
-          <w:kern w:val="2"/>
-          <w:sz w:val="24"/>
-          <w:szCs w:val="24"/>
-          <w:lang w:val="es-AR" w:eastAsia="es-AR"/>
-          <w14:ligatures w14:val="standardContextual"/>
-        </w:rPr>
-      </w:pPr>
-      <w:hyperlink w:anchor="_Toc170566135" w:history="1">
-        <w:r>
-          <w:rPr>
-            <w:rStyle w:val="Hipervnculo"/>
-            <w:rFonts w:asciiTheme="minorHAnsi" w:hAnsiTheme="minorHAnsi" w:cstheme="minorHAnsi"/>
-            <w:noProof/>
-            <w:sz w:val="24"/>
-            <w:szCs w:val="24"/>
-          </w:rPr>
-          <w:t>Imagen 31: Empresa - TANDANOR</w:t>
-        </w:r>
-        <w:r>
-          <w:rPr>
-            <w:rFonts w:asciiTheme="minorHAnsi" w:hAnsiTheme="minorHAnsi" w:cstheme="minorHAnsi"/>
-            <w:noProof/>
-            <w:webHidden/>
-            <w:sz w:val="24"/>
-            <w:szCs w:val="24"/>
-          </w:rPr>
-          <w:tab/>
-        </w:r>
-        <w:r>
-          <w:rPr>
-            <w:rFonts w:asciiTheme="minorHAnsi" w:hAnsiTheme="minorHAnsi" w:cstheme="minorHAnsi"/>
-            <w:noProof/>
-            <w:webHidden/>
-            <w:sz w:val="24"/>
-            <w:szCs w:val="24"/>
-          </w:rPr>
-          <w:fldChar w:fldCharType="begin"/>
-        </w:r>
-        <w:r>
-          <w:rPr>
-            <w:rFonts w:asciiTheme="minorHAnsi" w:hAnsiTheme="minorHAnsi" w:cstheme="minorHAnsi"/>
-            <w:noProof/>
-            <w:webHidden/>
-            <w:sz w:val="24"/>
-            <w:szCs w:val="24"/>
-          </w:rPr>
-          <w:instrText xml:space="preserve"> PAGEREF _Toc170566135 \h </w:instrText>
-        </w:r>
-        <w:r>
-          <w:rPr>
-            <w:rFonts w:asciiTheme="minorHAnsi" w:hAnsiTheme="minorHAnsi" w:cstheme="minorHAnsi"/>
-            <w:noProof/>
-            <w:webHidden/>
-            <w:sz w:val="24"/>
-            <w:szCs w:val="24"/>
-          </w:rPr>
-        </w:r>
-        <w:r>
-          <w:rPr>
-            <w:rFonts w:asciiTheme="minorHAnsi" w:hAnsiTheme="minorHAnsi" w:cstheme="minorHAnsi"/>
-            <w:noProof/>
-            <w:webHidden/>
-            <w:sz w:val="24"/>
-            <w:szCs w:val="24"/>
-          </w:rPr>
-          <w:fldChar w:fldCharType="separate"/>
-        </w:r>
-        <w:r>
-          <w:rPr>
-            <w:rFonts w:asciiTheme="minorHAnsi" w:hAnsiTheme="minorHAnsi" w:cstheme="minorHAnsi"/>
-            <w:noProof/>
-            <w:webHidden/>
-            <w:sz w:val="24"/>
-            <w:szCs w:val="24"/>
-          </w:rPr>
-          <w:t>25</w:t>
-        </w:r>
-        <w:r>
-          <w:rPr>
-            <w:rFonts w:asciiTheme="minorHAnsi" w:hAnsiTheme="minorHAnsi" w:cstheme="minorHAnsi"/>
-            <w:noProof/>
-            <w:webHidden/>
-            <w:sz w:val="24"/>
-            <w:szCs w:val="24"/>
-          </w:rPr>
-          <w:fldChar w:fldCharType="end"/>
-        </w:r>
-      </w:hyperlink>
-    </w:p>
-    <w:p>
-      <w:pPr>
-        <w:pStyle w:val="Tabladeilustraciones"/>
-        <w:tabs>
-          <w:tab w:val="right" w:leader="dot" w:pos="10030"/>
-        </w:tabs>
-        <w:spacing w:line="276" w:lineRule="auto"/>
-        <w:rPr>
-          <w:rFonts w:asciiTheme="minorHAnsi" w:eastAsiaTheme="minorEastAsia" w:hAnsiTheme="minorHAnsi" w:cstheme="minorHAnsi"/>
-          <w:noProof/>
-          <w:kern w:val="2"/>
-          <w:sz w:val="24"/>
-          <w:szCs w:val="24"/>
-          <w:lang w:val="es-AR" w:eastAsia="es-AR"/>
-          <w14:ligatures w14:val="standardContextual"/>
-        </w:rPr>
-      </w:pPr>
-      <w:hyperlink w:anchor="_Toc170566136" w:history="1">
-        <w:r>
-          <w:rPr>
-            <w:rStyle w:val="Hipervnculo"/>
-            <w:rFonts w:asciiTheme="minorHAnsi" w:hAnsiTheme="minorHAnsi" w:cstheme="minorHAnsi"/>
-            <w:noProof/>
-            <w:sz w:val="24"/>
-            <w:szCs w:val="24"/>
-          </w:rPr>
-          <w:t>Imagen 32: Empresa - COVIARA</w:t>
-        </w:r>
-        <w:r>
-          <w:rPr>
-            <w:rFonts w:asciiTheme="minorHAnsi" w:hAnsiTheme="minorHAnsi" w:cstheme="minorHAnsi"/>
-            <w:noProof/>
-            <w:webHidden/>
-            <w:sz w:val="24"/>
-            <w:szCs w:val="24"/>
-          </w:rPr>
-          <w:tab/>
-        </w:r>
-        <w:r>
-          <w:rPr>
-            <w:rFonts w:asciiTheme="minorHAnsi" w:hAnsiTheme="minorHAnsi" w:cstheme="minorHAnsi"/>
-            <w:noProof/>
-            <w:webHidden/>
-            <w:sz w:val="24"/>
-            <w:szCs w:val="24"/>
-          </w:rPr>
-          <w:fldChar w:fldCharType="begin"/>
-        </w:r>
-        <w:r>
-          <w:rPr>
-            <w:rFonts w:asciiTheme="minorHAnsi" w:hAnsiTheme="minorHAnsi" w:cstheme="minorHAnsi"/>
-            <w:noProof/>
-            <w:webHidden/>
-            <w:sz w:val="24"/>
-            <w:szCs w:val="24"/>
-          </w:rPr>
-          <w:instrText xml:space="preserve"> PAGEREF _Toc170566136 \h </w:instrText>
-        </w:r>
-        <w:r>
-          <w:rPr>
-            <w:rFonts w:asciiTheme="minorHAnsi" w:hAnsiTheme="minorHAnsi" w:cstheme="minorHAnsi"/>
-            <w:noProof/>
-            <w:webHidden/>
-            <w:sz w:val="24"/>
-            <w:szCs w:val="24"/>
-          </w:rPr>
-        </w:r>
-        <w:r>
-          <w:rPr>
-            <w:rFonts w:asciiTheme="minorHAnsi" w:hAnsiTheme="minorHAnsi" w:cstheme="minorHAnsi"/>
-            <w:noProof/>
-            <w:webHidden/>
-            <w:sz w:val="24"/>
-            <w:szCs w:val="24"/>
-          </w:rPr>
-          <w:fldChar w:fldCharType="separate"/>
-        </w:r>
-        <w:r>
-          <w:rPr>
-            <w:rFonts w:asciiTheme="minorHAnsi" w:hAnsiTheme="minorHAnsi" w:cstheme="minorHAnsi"/>
-            <w:noProof/>
-            <w:webHidden/>
-            <w:sz w:val="24"/>
-            <w:szCs w:val="24"/>
-          </w:rPr>
-          <w:t>25</w:t>
-        </w:r>
-        <w:r>
-          <w:rPr>
-            <w:rFonts w:asciiTheme="minorHAnsi" w:hAnsiTheme="minorHAnsi" w:cstheme="minorHAnsi"/>
-            <w:noProof/>
-            <w:webHidden/>
-            <w:sz w:val="24"/>
-            <w:szCs w:val="24"/>
-          </w:rPr>
-          <w:fldChar w:fldCharType="end"/>
-        </w:r>
-      </w:hyperlink>
-    </w:p>
-    <w:p>
-      <w:pPr>
-        <w:pStyle w:val="Tabladeilustraciones"/>
-        <w:tabs>
-          <w:tab w:val="right" w:leader="dot" w:pos="10030"/>
-        </w:tabs>
-        <w:spacing w:line="276" w:lineRule="auto"/>
-        <w:rPr>
-          <w:rFonts w:asciiTheme="minorHAnsi" w:eastAsiaTheme="minorEastAsia" w:hAnsiTheme="minorHAnsi" w:cstheme="minorHAnsi"/>
-          <w:noProof/>
-          <w:kern w:val="2"/>
-          <w:sz w:val="24"/>
-          <w:szCs w:val="24"/>
-          <w:lang w:val="es-AR" w:eastAsia="es-AR"/>
-          <w14:ligatures w14:val="standardContextual"/>
-        </w:rPr>
-      </w:pPr>
-      <w:hyperlink w:anchor="_Toc170566137" w:history="1">
-        <w:r>
-          <w:rPr>
-            <w:rStyle w:val="Hipervnculo"/>
-            <w:rFonts w:asciiTheme="minorHAnsi" w:hAnsiTheme="minorHAnsi" w:cstheme="minorHAnsi"/>
-            <w:noProof/>
-            <w:sz w:val="24"/>
-            <w:szCs w:val="24"/>
-          </w:rPr>
-          <w:t>Imagen 33: Empresa - Fabricaciones Militares</w:t>
-        </w:r>
-        <w:r>
-          <w:rPr>
-            <w:rFonts w:asciiTheme="minorHAnsi" w:hAnsiTheme="minorHAnsi" w:cstheme="minorHAnsi"/>
-            <w:noProof/>
-            <w:webHidden/>
-            <w:sz w:val="24"/>
-            <w:szCs w:val="24"/>
-          </w:rPr>
-          <w:tab/>
-        </w:r>
-        <w:r>
-          <w:rPr>
-            <w:rFonts w:asciiTheme="minorHAnsi" w:hAnsiTheme="minorHAnsi" w:cstheme="minorHAnsi"/>
-            <w:noProof/>
-            <w:webHidden/>
-            <w:sz w:val="24"/>
-            <w:szCs w:val="24"/>
-          </w:rPr>
-          <w:fldChar w:fldCharType="begin"/>
-        </w:r>
-        <w:r>
-          <w:rPr>
-            <w:rFonts w:asciiTheme="minorHAnsi" w:hAnsiTheme="minorHAnsi" w:cstheme="minorHAnsi"/>
-            <w:noProof/>
-            <w:webHidden/>
-            <w:sz w:val="24"/>
-            <w:szCs w:val="24"/>
-          </w:rPr>
-          <w:instrText xml:space="preserve"> PAGEREF _Toc170566137 \h </w:instrText>
-        </w:r>
-        <w:r>
-          <w:rPr>
-            <w:rFonts w:asciiTheme="minorHAnsi" w:hAnsiTheme="minorHAnsi" w:cstheme="minorHAnsi"/>
-            <w:noProof/>
-            <w:webHidden/>
-            <w:sz w:val="24"/>
-            <w:szCs w:val="24"/>
-          </w:rPr>
-        </w:r>
-        <w:r>
-          <w:rPr>
-            <w:rFonts w:asciiTheme="minorHAnsi" w:hAnsiTheme="minorHAnsi" w:cstheme="minorHAnsi"/>
-            <w:noProof/>
-            <w:webHidden/>
-            <w:sz w:val="24"/>
-            <w:szCs w:val="24"/>
-          </w:rPr>
-          <w:fldChar w:fldCharType="separate"/>
-        </w:r>
-        <w:r>
-          <w:rPr>
-            <w:rFonts w:asciiTheme="minorHAnsi" w:hAnsiTheme="minorHAnsi" w:cstheme="minorHAnsi"/>
-            <w:noProof/>
-            <w:webHidden/>
-            <w:sz w:val="24"/>
-            <w:szCs w:val="24"/>
-          </w:rPr>
-          <w:t>26</w:t>
-        </w:r>
-        <w:r>
-          <w:rPr>
-            <w:rFonts w:asciiTheme="minorHAnsi" w:hAnsiTheme="minorHAnsi" w:cstheme="minorHAnsi"/>
-            <w:noProof/>
-            <w:webHidden/>
-            <w:sz w:val="24"/>
-            <w:szCs w:val="24"/>
-          </w:rPr>
-          <w:fldChar w:fldCharType="end"/>
-        </w:r>
-      </w:hyperlink>
-    </w:p>
-    <w:p>
-      <w:pPr>
-        <w:pStyle w:val="Tabladeilustraciones"/>
-        <w:tabs>
-          <w:tab w:val="right" w:leader="dot" w:pos="10030"/>
-        </w:tabs>
-        <w:spacing w:line="276" w:lineRule="auto"/>
-        <w:rPr>
-          <w:rFonts w:asciiTheme="minorHAnsi" w:eastAsiaTheme="minorEastAsia" w:hAnsiTheme="minorHAnsi" w:cstheme="minorHAnsi"/>
-          <w:noProof/>
-          <w:kern w:val="2"/>
-          <w:sz w:val="24"/>
-          <w:szCs w:val="24"/>
-          <w:lang w:val="es-AR" w:eastAsia="es-AR"/>
-          <w14:ligatures w14:val="standardContextual"/>
-        </w:rPr>
-      </w:pPr>
-      <w:hyperlink w:anchor="_Toc170566138" w:history="1">
-        <w:r>
-          <w:rPr>
-            <w:rStyle w:val="Hipervnculo"/>
-            <w:rFonts w:asciiTheme="minorHAnsi" w:hAnsiTheme="minorHAnsi" w:cstheme="minorHAnsi"/>
-            <w:noProof/>
-            <w:sz w:val="24"/>
-            <w:szCs w:val="24"/>
-          </w:rPr>
-          <w:t>Imagen 34: Empresa - Corporación Interestadual Pulmarí</w:t>
-        </w:r>
-        <w:r>
-          <w:rPr>
-            <w:rFonts w:asciiTheme="minorHAnsi" w:hAnsiTheme="minorHAnsi" w:cstheme="minorHAnsi"/>
-            <w:noProof/>
-            <w:webHidden/>
-            <w:sz w:val="24"/>
-            <w:szCs w:val="24"/>
-          </w:rPr>
-          <w:tab/>
-        </w:r>
-        <w:r>
-          <w:rPr>
-            <w:rFonts w:asciiTheme="minorHAnsi" w:hAnsiTheme="minorHAnsi" w:cstheme="minorHAnsi"/>
-            <w:noProof/>
-            <w:webHidden/>
-            <w:sz w:val="24"/>
-            <w:szCs w:val="24"/>
-          </w:rPr>
-          <w:fldChar w:fldCharType="begin"/>
-        </w:r>
-        <w:r>
-          <w:rPr>
-            <w:rFonts w:asciiTheme="minorHAnsi" w:hAnsiTheme="minorHAnsi" w:cstheme="minorHAnsi"/>
-            <w:noProof/>
-            <w:webHidden/>
-            <w:sz w:val="24"/>
-            <w:szCs w:val="24"/>
-          </w:rPr>
-          <w:instrText xml:space="preserve"> PAGEREF _Toc170566138 \h </w:instrText>
-        </w:r>
-        <w:r>
-          <w:rPr>
-            <w:rFonts w:asciiTheme="minorHAnsi" w:hAnsiTheme="minorHAnsi" w:cstheme="minorHAnsi"/>
-            <w:noProof/>
-            <w:webHidden/>
-            <w:sz w:val="24"/>
-            <w:szCs w:val="24"/>
-          </w:rPr>
-        </w:r>
-        <w:r>
-          <w:rPr>
-            <w:rFonts w:asciiTheme="minorHAnsi" w:hAnsiTheme="minorHAnsi" w:cstheme="minorHAnsi"/>
-            <w:noProof/>
-            <w:webHidden/>
-            <w:sz w:val="24"/>
-            <w:szCs w:val="24"/>
-          </w:rPr>
-          <w:fldChar w:fldCharType="separate"/>
-        </w:r>
-        <w:r>
-          <w:rPr>
-            <w:rFonts w:asciiTheme="minorHAnsi" w:hAnsiTheme="minorHAnsi" w:cstheme="minorHAnsi"/>
-            <w:noProof/>
-            <w:webHidden/>
-            <w:sz w:val="24"/>
-            <w:szCs w:val="24"/>
-          </w:rPr>
-          <w:t>26</w:t>
-        </w:r>
-        <w:r>
-          <w:rPr>
-            <w:rFonts w:asciiTheme="minorHAnsi" w:hAnsiTheme="minorHAnsi" w:cstheme="minorHAnsi"/>
-            <w:noProof/>
-            <w:webHidden/>
-            <w:sz w:val="24"/>
-            <w:szCs w:val="24"/>
-          </w:rPr>
-          <w:fldChar w:fldCharType="end"/>
-        </w:r>
-      </w:hyperlink>
-    </w:p>
-    <w:p>
-      <w:pPr>
-        <w:pStyle w:val="Tabladeilustraciones"/>
-        <w:tabs>
-          <w:tab w:val="right" w:leader="dot" w:pos="10030"/>
-        </w:tabs>
-        <w:spacing w:line="276" w:lineRule="auto"/>
-        <w:rPr>
-          <w:rFonts w:asciiTheme="minorHAnsi" w:eastAsiaTheme="minorEastAsia" w:hAnsiTheme="minorHAnsi" w:cstheme="minorHAnsi"/>
-          <w:noProof/>
-          <w:kern w:val="2"/>
-          <w:sz w:val="24"/>
-          <w:szCs w:val="24"/>
-          <w:lang w:val="es-AR" w:eastAsia="es-AR"/>
-          <w14:ligatures w14:val="standardContextual"/>
-        </w:rPr>
-      </w:pPr>
-      <w:hyperlink w:anchor="_Toc170566139" w:history="1">
-        <w:r>
-          <w:rPr>
-            <w:rStyle w:val="Hipervnculo"/>
-            <w:rFonts w:asciiTheme="minorHAnsi" w:hAnsiTheme="minorHAnsi" w:cstheme="minorHAnsi"/>
-            <w:noProof/>
-            <w:sz w:val="24"/>
-            <w:szCs w:val="24"/>
-          </w:rPr>
-          <w:t>Imagen 35: Instituto de Ayuda financiera para Pago de retiros y Pensiones Militares (IAF)</w:t>
-        </w:r>
-        <w:r>
-          <w:rPr>
-            <w:rFonts w:asciiTheme="minorHAnsi" w:hAnsiTheme="minorHAnsi" w:cstheme="minorHAnsi"/>
-            <w:noProof/>
-            <w:webHidden/>
-            <w:sz w:val="24"/>
-            <w:szCs w:val="24"/>
-          </w:rPr>
-          <w:tab/>
-        </w:r>
-        <w:r>
-          <w:rPr>
-            <w:rFonts w:asciiTheme="minorHAnsi" w:hAnsiTheme="minorHAnsi" w:cstheme="minorHAnsi"/>
-            <w:noProof/>
-            <w:webHidden/>
-            <w:sz w:val="24"/>
-            <w:szCs w:val="24"/>
-          </w:rPr>
-          <w:fldChar w:fldCharType="begin"/>
-        </w:r>
-        <w:r>
-          <w:rPr>
-            <w:rFonts w:asciiTheme="minorHAnsi" w:hAnsiTheme="minorHAnsi" w:cstheme="minorHAnsi"/>
-            <w:noProof/>
-            <w:webHidden/>
-            <w:sz w:val="24"/>
-            <w:szCs w:val="24"/>
-          </w:rPr>
-          <w:instrText xml:space="preserve"> PAGEREF _Toc170566139 \h </w:instrText>
-        </w:r>
-        <w:r>
-          <w:rPr>
-            <w:rFonts w:asciiTheme="minorHAnsi" w:hAnsiTheme="minorHAnsi" w:cstheme="minorHAnsi"/>
-            <w:noProof/>
-            <w:webHidden/>
-            <w:sz w:val="24"/>
-            <w:szCs w:val="24"/>
-          </w:rPr>
-        </w:r>
-        <w:r>
-          <w:rPr>
-            <w:rFonts w:asciiTheme="minorHAnsi" w:hAnsiTheme="minorHAnsi" w:cstheme="minorHAnsi"/>
-            <w:noProof/>
-            <w:webHidden/>
-            <w:sz w:val="24"/>
-            <w:szCs w:val="24"/>
-          </w:rPr>
-          <w:fldChar w:fldCharType="separate"/>
-        </w:r>
-        <w:r>
-          <w:rPr>
-            <w:rFonts w:asciiTheme="minorHAnsi" w:hAnsiTheme="minorHAnsi" w:cstheme="minorHAnsi"/>
-            <w:noProof/>
-            <w:webHidden/>
-            <w:sz w:val="24"/>
-            <w:szCs w:val="24"/>
-          </w:rPr>
-          <w:t>27</w:t>
-        </w:r>
-        <w:r>
-          <w:rPr>
-            <w:rFonts w:asciiTheme="minorHAnsi" w:hAnsiTheme="minorHAnsi" w:cstheme="minorHAnsi"/>
-            <w:noProof/>
-            <w:webHidden/>
-            <w:sz w:val="24"/>
-            <w:szCs w:val="24"/>
-          </w:rPr>
-          <w:fldChar w:fldCharType="end"/>
-        </w:r>
-      </w:hyperlink>
-    </w:p>
-    <w:p>
-      <w:pPr>
-        <w:pStyle w:val="Tabladeilustraciones"/>
-        <w:tabs>
-          <w:tab w:val="right" w:leader="dot" w:pos="10030"/>
-        </w:tabs>
-        <w:spacing w:line="276" w:lineRule="auto"/>
-        <w:rPr>
-          <w:rFonts w:asciiTheme="minorHAnsi" w:eastAsiaTheme="minorEastAsia" w:hAnsiTheme="minorHAnsi" w:cstheme="minorHAnsi"/>
-          <w:noProof/>
-          <w:kern w:val="2"/>
-          <w:sz w:val="24"/>
-          <w:szCs w:val="24"/>
-          <w:lang w:val="es-AR" w:eastAsia="es-AR"/>
-          <w14:ligatures w14:val="standardContextual"/>
-        </w:rPr>
-      </w:pPr>
-      <w:hyperlink w:anchor="_Toc170566140" w:history="1">
-        <w:r>
-          <w:rPr>
-            <w:rStyle w:val="Hipervnculo"/>
-            <w:rFonts w:asciiTheme="minorHAnsi" w:hAnsiTheme="minorHAnsi" w:cstheme="minorHAnsi"/>
-            <w:noProof/>
-            <w:sz w:val="24"/>
-            <w:szCs w:val="24"/>
-          </w:rPr>
-          <w:t>Imagen 36: Instituto Geográfico Nacional (IGN)</w:t>
-        </w:r>
-        <w:r>
-          <w:rPr>
-            <w:rFonts w:asciiTheme="minorHAnsi" w:hAnsiTheme="minorHAnsi" w:cstheme="minorHAnsi"/>
-            <w:noProof/>
-            <w:webHidden/>
-            <w:sz w:val="24"/>
-            <w:szCs w:val="24"/>
-          </w:rPr>
-          <w:tab/>
-        </w:r>
-        <w:r>
-          <w:rPr>
-            <w:rFonts w:asciiTheme="minorHAnsi" w:hAnsiTheme="minorHAnsi" w:cstheme="minorHAnsi"/>
-            <w:noProof/>
-            <w:webHidden/>
-            <w:sz w:val="24"/>
-            <w:szCs w:val="24"/>
-          </w:rPr>
-          <w:fldChar w:fldCharType="begin"/>
-        </w:r>
-        <w:r>
-          <w:rPr>
-            <w:rFonts w:asciiTheme="minorHAnsi" w:hAnsiTheme="minorHAnsi" w:cstheme="minorHAnsi"/>
-            <w:noProof/>
-            <w:webHidden/>
-            <w:sz w:val="24"/>
-            <w:szCs w:val="24"/>
-          </w:rPr>
-          <w:instrText xml:space="preserve"> PAGEREF _Toc170566140 \h </w:instrText>
-        </w:r>
-        <w:r>
-          <w:rPr>
-            <w:rFonts w:asciiTheme="minorHAnsi" w:hAnsiTheme="minorHAnsi" w:cstheme="minorHAnsi"/>
-            <w:noProof/>
-            <w:webHidden/>
-            <w:sz w:val="24"/>
-            <w:szCs w:val="24"/>
-          </w:rPr>
-        </w:r>
-        <w:r>
-          <w:rPr>
-            <w:rFonts w:asciiTheme="minorHAnsi" w:hAnsiTheme="minorHAnsi" w:cstheme="minorHAnsi"/>
-            <w:noProof/>
-            <w:webHidden/>
-            <w:sz w:val="24"/>
-            <w:szCs w:val="24"/>
-          </w:rPr>
-          <w:fldChar w:fldCharType="separate"/>
-        </w:r>
-        <w:r>
-          <w:rPr>
-            <w:rFonts w:asciiTheme="minorHAnsi" w:hAnsiTheme="minorHAnsi" w:cstheme="minorHAnsi"/>
-            <w:noProof/>
-            <w:webHidden/>
-            <w:sz w:val="24"/>
-            <w:szCs w:val="24"/>
-          </w:rPr>
-          <w:t>27</w:t>
-        </w:r>
-        <w:r>
-          <w:rPr>
-            <w:rFonts w:asciiTheme="minorHAnsi" w:hAnsiTheme="minorHAnsi" w:cstheme="minorHAnsi"/>
-            <w:noProof/>
-            <w:webHidden/>
-            <w:sz w:val="24"/>
-            <w:szCs w:val="24"/>
-          </w:rPr>
-          <w:fldChar w:fldCharType="end"/>
-        </w:r>
-      </w:hyperlink>
-    </w:p>
-    <w:p>
-      <w:pPr>
-        <w:pStyle w:val="Tabladeilustraciones"/>
-        <w:tabs>
-          <w:tab w:val="right" w:leader="dot" w:pos="10030"/>
-        </w:tabs>
-        <w:spacing w:line="276" w:lineRule="auto"/>
-        <w:rPr>
-          <w:rFonts w:asciiTheme="minorHAnsi" w:eastAsiaTheme="minorEastAsia" w:hAnsiTheme="minorHAnsi" w:cstheme="minorHAnsi"/>
-          <w:noProof/>
-          <w:kern w:val="2"/>
-          <w:sz w:val="24"/>
-          <w:szCs w:val="24"/>
-          <w:lang w:val="es-AR" w:eastAsia="es-AR"/>
-          <w14:ligatures w14:val="standardContextual"/>
-        </w:rPr>
-      </w:pPr>
-      <w:hyperlink w:anchor="_Toc170566141" w:history="1">
-        <w:r>
-          <w:rPr>
-            <w:rStyle w:val="Hipervnculo"/>
-            <w:rFonts w:asciiTheme="minorHAnsi" w:hAnsiTheme="minorHAnsi" w:cstheme="minorHAnsi"/>
-            <w:noProof/>
-            <w:sz w:val="24"/>
-            <w:szCs w:val="24"/>
-          </w:rPr>
-          <w:t>Imagen 37: Instituto Geográfico Nacional (IGN)</w:t>
-        </w:r>
-        <w:r>
-          <w:rPr>
-            <w:rFonts w:asciiTheme="minorHAnsi" w:hAnsiTheme="minorHAnsi" w:cstheme="minorHAnsi"/>
-            <w:noProof/>
-            <w:webHidden/>
-            <w:sz w:val="24"/>
-            <w:szCs w:val="24"/>
-          </w:rPr>
-          <w:tab/>
-        </w:r>
-        <w:r>
-          <w:rPr>
-            <w:rFonts w:asciiTheme="minorHAnsi" w:hAnsiTheme="minorHAnsi" w:cstheme="minorHAnsi"/>
-            <w:noProof/>
-            <w:webHidden/>
-            <w:sz w:val="24"/>
-            <w:szCs w:val="24"/>
-          </w:rPr>
-          <w:fldChar w:fldCharType="begin"/>
-        </w:r>
-        <w:r>
-          <w:rPr>
-            <w:rFonts w:asciiTheme="minorHAnsi" w:hAnsiTheme="minorHAnsi" w:cstheme="minorHAnsi"/>
-            <w:noProof/>
-            <w:webHidden/>
-            <w:sz w:val="24"/>
-            <w:szCs w:val="24"/>
-          </w:rPr>
-          <w:instrText xml:space="preserve"> PAGEREF _Toc170566141 \h </w:instrText>
-        </w:r>
-        <w:r>
-          <w:rPr>
-            <w:rFonts w:asciiTheme="minorHAnsi" w:hAnsiTheme="minorHAnsi" w:cstheme="minorHAnsi"/>
-            <w:noProof/>
-            <w:webHidden/>
-            <w:sz w:val="24"/>
-            <w:szCs w:val="24"/>
-          </w:rPr>
-        </w:r>
-        <w:r>
-          <w:rPr>
-            <w:rFonts w:asciiTheme="minorHAnsi" w:hAnsiTheme="minorHAnsi" w:cstheme="minorHAnsi"/>
-            <w:noProof/>
-            <w:webHidden/>
-            <w:sz w:val="24"/>
-            <w:szCs w:val="24"/>
-          </w:rPr>
-          <w:fldChar w:fldCharType="separate"/>
-        </w:r>
-        <w:r>
-          <w:rPr>
-            <w:rFonts w:asciiTheme="minorHAnsi" w:hAnsiTheme="minorHAnsi" w:cstheme="minorHAnsi"/>
-            <w:noProof/>
-            <w:webHidden/>
-            <w:sz w:val="24"/>
-            <w:szCs w:val="24"/>
-          </w:rPr>
-          <w:t>28</w:t>
-        </w:r>
-        <w:r>
-          <w:rPr>
-            <w:rFonts w:asciiTheme="minorHAnsi" w:hAnsiTheme="minorHAnsi" w:cstheme="minorHAnsi"/>
-            <w:noProof/>
-            <w:webHidden/>
-            <w:sz w:val="24"/>
-            <w:szCs w:val="24"/>
-          </w:rPr>
-          <w:fldChar w:fldCharType="end"/>
-        </w:r>
-      </w:hyperlink>
-    </w:p>
-    <w:p>
-      <w:pPr>
-        <w:pStyle w:val="Tabladeilustraciones"/>
-        <w:tabs>
-          <w:tab w:val="right" w:leader="dot" w:pos="10030"/>
-        </w:tabs>
-        <w:spacing w:line="276" w:lineRule="auto"/>
-        <w:rPr>
-          <w:rFonts w:asciiTheme="minorHAnsi" w:eastAsiaTheme="minorEastAsia" w:hAnsiTheme="minorHAnsi" w:cstheme="minorHAnsi"/>
-          <w:noProof/>
-          <w:kern w:val="2"/>
-          <w:sz w:val="24"/>
-          <w:szCs w:val="24"/>
-          <w:lang w:val="es-AR" w:eastAsia="es-AR"/>
-          <w14:ligatures w14:val="standardContextual"/>
-        </w:rPr>
-      </w:pPr>
-      <w:hyperlink w:anchor="_Toc170566142" w:history="1">
-        <w:r>
-          <w:rPr>
-            <w:rStyle w:val="Hipervnculo"/>
-            <w:rFonts w:asciiTheme="minorHAnsi" w:hAnsiTheme="minorHAnsi" w:cstheme="minorHAnsi"/>
-            <w:noProof/>
-            <w:sz w:val="24"/>
-            <w:szCs w:val="24"/>
-          </w:rPr>
-          <w:t>Imagen 38: Universidad de la Defensa Nacional (UNDEF)</w:t>
-        </w:r>
-        <w:r>
-          <w:rPr>
-            <w:rFonts w:asciiTheme="minorHAnsi" w:hAnsiTheme="minorHAnsi" w:cstheme="minorHAnsi"/>
-            <w:noProof/>
-            <w:webHidden/>
-            <w:sz w:val="24"/>
-            <w:szCs w:val="24"/>
-          </w:rPr>
-          <w:tab/>
-        </w:r>
-        <w:r>
-          <w:rPr>
-            <w:rFonts w:asciiTheme="minorHAnsi" w:hAnsiTheme="minorHAnsi" w:cstheme="minorHAnsi"/>
-            <w:noProof/>
-            <w:webHidden/>
-            <w:sz w:val="24"/>
-            <w:szCs w:val="24"/>
-          </w:rPr>
-          <w:fldChar w:fldCharType="begin"/>
-        </w:r>
-        <w:r>
-          <w:rPr>
-            <w:rFonts w:asciiTheme="minorHAnsi" w:hAnsiTheme="minorHAnsi" w:cstheme="minorHAnsi"/>
-            <w:noProof/>
-            <w:webHidden/>
-            <w:sz w:val="24"/>
-            <w:szCs w:val="24"/>
-          </w:rPr>
-          <w:instrText xml:space="preserve"> PAGEREF _Toc170566142 \h </w:instrText>
-        </w:r>
-        <w:r>
-          <w:rPr>
-            <w:rFonts w:asciiTheme="minorHAnsi" w:hAnsiTheme="minorHAnsi" w:cstheme="minorHAnsi"/>
-            <w:noProof/>
-            <w:webHidden/>
-            <w:sz w:val="24"/>
-            <w:szCs w:val="24"/>
-          </w:rPr>
-        </w:r>
-        <w:r>
-          <w:rPr>
-            <w:rFonts w:asciiTheme="minorHAnsi" w:hAnsiTheme="minorHAnsi" w:cstheme="minorHAnsi"/>
-            <w:noProof/>
-            <w:webHidden/>
-            <w:sz w:val="24"/>
-            <w:szCs w:val="24"/>
-          </w:rPr>
-          <w:fldChar w:fldCharType="separate"/>
-        </w:r>
-        <w:r>
-          <w:rPr>
-            <w:rFonts w:asciiTheme="minorHAnsi" w:hAnsiTheme="minorHAnsi" w:cstheme="minorHAnsi"/>
-            <w:noProof/>
-            <w:webHidden/>
-            <w:sz w:val="24"/>
-            <w:szCs w:val="24"/>
-          </w:rPr>
-          <w:t>28</w:t>
-        </w:r>
-        <w:r>
-          <w:rPr>
-            <w:rFonts w:asciiTheme="minorHAnsi" w:hAnsiTheme="minorHAnsi" w:cstheme="minorHAnsi"/>
-            <w:noProof/>
-            <w:webHidden/>
-            <w:sz w:val="24"/>
-            <w:szCs w:val="24"/>
-          </w:rPr>
-          <w:fldChar w:fldCharType="end"/>
-        </w:r>
-      </w:hyperlink>
-    </w:p>
-    <w:p>
-      <w:pPr>
-        <w:pStyle w:val="Tabladeilustraciones"/>
-        <w:tabs>
-          <w:tab w:val="right" w:leader="dot" w:pos="10030"/>
-        </w:tabs>
-        <w:spacing w:line="276" w:lineRule="auto"/>
-        <w:rPr>
-          <w:rFonts w:asciiTheme="minorHAnsi" w:eastAsiaTheme="minorEastAsia" w:hAnsiTheme="minorHAnsi" w:cstheme="minorHAnsi"/>
-          <w:noProof/>
-          <w:kern w:val="2"/>
-          <w:sz w:val="24"/>
-          <w:szCs w:val="24"/>
-          <w:lang w:val="es-AR" w:eastAsia="es-AR"/>
-          <w14:ligatures w14:val="standardContextual"/>
-        </w:rPr>
-      </w:pPr>
-      <w:hyperlink w:anchor="_Toc170566143" w:history="1">
-        <w:r>
-          <w:rPr>
-            <w:rStyle w:val="Hipervnculo"/>
-            <w:rFonts w:asciiTheme="minorHAnsi" w:hAnsiTheme="minorHAnsi" w:cstheme="minorHAnsi"/>
-            <w:noProof/>
-            <w:sz w:val="24"/>
-            <w:szCs w:val="24"/>
-          </w:rPr>
-          <w:t>Imagen 39: Instituto de Obra Social de las Fuerzas Armadas (IOSFA)</w:t>
-        </w:r>
-        <w:r>
-          <w:rPr>
-            <w:rFonts w:asciiTheme="minorHAnsi" w:hAnsiTheme="minorHAnsi" w:cstheme="minorHAnsi"/>
-            <w:noProof/>
-            <w:webHidden/>
-            <w:sz w:val="24"/>
-            <w:szCs w:val="24"/>
-          </w:rPr>
-          <w:tab/>
-        </w:r>
-        <w:r>
-          <w:rPr>
-            <w:rFonts w:asciiTheme="minorHAnsi" w:hAnsiTheme="minorHAnsi" w:cstheme="minorHAnsi"/>
-            <w:noProof/>
-            <w:webHidden/>
-            <w:sz w:val="24"/>
-            <w:szCs w:val="24"/>
-          </w:rPr>
-          <w:fldChar w:fldCharType="begin"/>
-        </w:r>
-        <w:r>
-          <w:rPr>
-            <w:rFonts w:asciiTheme="minorHAnsi" w:hAnsiTheme="minorHAnsi" w:cstheme="minorHAnsi"/>
-            <w:noProof/>
-            <w:webHidden/>
-            <w:sz w:val="24"/>
-            <w:szCs w:val="24"/>
-          </w:rPr>
-          <w:instrText xml:space="preserve"> PAGEREF _Toc170566143 \h </w:instrText>
-        </w:r>
-        <w:r>
-          <w:rPr>
-            <w:rFonts w:asciiTheme="minorHAnsi" w:hAnsiTheme="minorHAnsi" w:cstheme="minorHAnsi"/>
-            <w:noProof/>
-            <w:webHidden/>
-            <w:sz w:val="24"/>
-            <w:szCs w:val="24"/>
-          </w:rPr>
-        </w:r>
-        <w:r>
-          <w:rPr>
-            <w:rFonts w:asciiTheme="minorHAnsi" w:hAnsiTheme="minorHAnsi" w:cstheme="minorHAnsi"/>
-            <w:noProof/>
-            <w:webHidden/>
-            <w:sz w:val="24"/>
-            <w:szCs w:val="24"/>
-          </w:rPr>
-          <w:fldChar w:fldCharType="separate"/>
-        </w:r>
-        <w:r>
-          <w:rPr>
-            <w:rFonts w:asciiTheme="minorHAnsi" w:hAnsiTheme="minorHAnsi" w:cstheme="minorHAnsi"/>
-            <w:noProof/>
-            <w:webHidden/>
-            <w:sz w:val="24"/>
-            <w:szCs w:val="24"/>
-          </w:rPr>
-          <w:t>29</w:t>
-        </w:r>
-        <w:r>
-          <w:rPr>
-            <w:rFonts w:asciiTheme="minorHAnsi" w:hAnsiTheme="minorHAnsi" w:cstheme="minorHAnsi"/>
-            <w:noProof/>
-            <w:webHidden/>
-            <w:sz w:val="24"/>
-            <w:szCs w:val="24"/>
-          </w:rPr>
-          <w:fldChar w:fldCharType="end"/>
-        </w:r>
-      </w:hyperlink>
-    </w:p>
-    <w:p>
-      <w:pPr>
-        <w:pStyle w:val="Tabladeilustraciones"/>
-        <w:tabs>
-          <w:tab w:val="right" w:leader="dot" w:pos="10030"/>
-        </w:tabs>
-        <w:spacing w:line="276" w:lineRule="auto"/>
-        <w:rPr>
-          <w:rFonts w:asciiTheme="minorHAnsi" w:eastAsiaTheme="minorEastAsia" w:hAnsiTheme="minorHAnsi" w:cstheme="minorHAnsi"/>
-          <w:noProof/>
-          <w:kern w:val="2"/>
-          <w:sz w:val="24"/>
-          <w:szCs w:val="24"/>
-          <w:lang w:val="es-AR" w:eastAsia="es-AR"/>
-          <w14:ligatures w14:val="standardContextual"/>
-        </w:rPr>
-      </w:pPr>
-      <w:hyperlink w:anchor="_Toc170566144" w:history="1">
-        <w:r>
-          <w:rPr>
-            <w:rStyle w:val="Hipervnculo"/>
-            <w:rFonts w:asciiTheme="minorHAnsi" w:hAnsiTheme="minorHAnsi" w:cstheme="minorHAnsi"/>
-            <w:noProof/>
-            <w:sz w:val="24"/>
-            <w:szCs w:val="24"/>
-          </w:rPr>
-          <w:t>Imagen 40:  Administración</w:t>
-        </w:r>
-        <w:r>
-          <w:rPr>
-            <w:rFonts w:asciiTheme="minorHAnsi" w:hAnsiTheme="minorHAnsi" w:cstheme="minorHAnsi"/>
-            <w:noProof/>
-            <w:webHidden/>
-            <w:sz w:val="24"/>
-            <w:szCs w:val="24"/>
-          </w:rPr>
-          <w:tab/>
-        </w:r>
-        <w:r>
-          <w:rPr>
-            <w:rFonts w:asciiTheme="minorHAnsi" w:hAnsiTheme="minorHAnsi" w:cstheme="minorHAnsi"/>
-            <w:noProof/>
-            <w:webHidden/>
-            <w:sz w:val="24"/>
-            <w:szCs w:val="24"/>
-          </w:rPr>
-          <w:fldChar w:fldCharType="begin"/>
-        </w:r>
-        <w:r>
-          <w:rPr>
-            <w:rFonts w:asciiTheme="minorHAnsi" w:hAnsiTheme="minorHAnsi" w:cstheme="minorHAnsi"/>
-            <w:noProof/>
-            <w:webHidden/>
-            <w:sz w:val="24"/>
-            <w:szCs w:val="24"/>
-          </w:rPr>
-          <w:instrText xml:space="preserve"> PAGEREF _Toc170566144 \h </w:instrText>
-        </w:r>
-        <w:r>
-          <w:rPr>
-            <w:rFonts w:asciiTheme="minorHAnsi" w:hAnsiTheme="minorHAnsi" w:cstheme="minorHAnsi"/>
-            <w:noProof/>
-            <w:webHidden/>
-            <w:sz w:val="24"/>
-            <w:szCs w:val="24"/>
-          </w:rPr>
-        </w:r>
-        <w:r>
-          <w:rPr>
-            <w:rFonts w:asciiTheme="minorHAnsi" w:hAnsiTheme="minorHAnsi" w:cstheme="minorHAnsi"/>
-            <w:noProof/>
-            <w:webHidden/>
-            <w:sz w:val="24"/>
-            <w:szCs w:val="24"/>
-          </w:rPr>
-          <w:fldChar w:fldCharType="separate"/>
-        </w:r>
-        <w:r>
-          <w:rPr>
-            <w:rFonts w:asciiTheme="minorHAnsi" w:hAnsiTheme="minorHAnsi" w:cstheme="minorHAnsi"/>
-            <w:noProof/>
-            <w:webHidden/>
-            <w:sz w:val="24"/>
-            <w:szCs w:val="24"/>
-          </w:rPr>
-          <w:t>30</w:t>
-        </w:r>
-        <w:r>
-          <w:rPr>
-            <w:rFonts w:asciiTheme="minorHAnsi" w:hAnsiTheme="minorHAnsi" w:cstheme="minorHAnsi"/>
-            <w:noProof/>
-            <w:webHidden/>
-            <w:sz w:val="24"/>
-            <w:szCs w:val="24"/>
-          </w:rPr>
-          <w:fldChar w:fldCharType="end"/>
-        </w:r>
-      </w:hyperlink>
-    </w:p>
-    <w:p>
-      <w:pPr>
-        <w:pStyle w:val="Tabladeilustraciones"/>
-        <w:tabs>
-          <w:tab w:val="right" w:leader="dot" w:pos="10030"/>
-        </w:tabs>
-        <w:spacing w:line="276" w:lineRule="auto"/>
-        <w:rPr>
-          <w:rFonts w:asciiTheme="minorHAnsi" w:eastAsiaTheme="minorEastAsia" w:hAnsiTheme="minorHAnsi" w:cstheme="minorHAnsi"/>
-          <w:noProof/>
-          <w:kern w:val="2"/>
-          <w:sz w:val="24"/>
-          <w:szCs w:val="24"/>
-          <w:lang w:val="es-AR" w:eastAsia="es-AR"/>
-          <w14:ligatures w14:val="standardContextual"/>
-        </w:rPr>
-      </w:pPr>
-      <w:hyperlink w:anchor="_Toc170566145" w:history="1">
-        <w:r>
-          <w:rPr>
-            <w:rStyle w:val="Hipervnculo"/>
-            <w:rFonts w:asciiTheme="minorHAnsi" w:hAnsiTheme="minorHAnsi" w:cstheme="minorHAnsi"/>
-            <w:noProof/>
-            <w:sz w:val="24"/>
-            <w:szCs w:val="24"/>
-          </w:rPr>
-          <w:t>Imagen 41: Unidad Gabinete de Asesores</w:t>
-        </w:r>
-        <w:r>
-          <w:rPr>
-            <w:rFonts w:asciiTheme="minorHAnsi" w:hAnsiTheme="minorHAnsi" w:cstheme="minorHAnsi"/>
-            <w:noProof/>
-            <w:webHidden/>
-            <w:sz w:val="24"/>
-            <w:szCs w:val="24"/>
-          </w:rPr>
-          <w:tab/>
-        </w:r>
-        <w:r>
-          <w:rPr>
-            <w:rFonts w:asciiTheme="minorHAnsi" w:hAnsiTheme="minorHAnsi" w:cstheme="minorHAnsi"/>
-            <w:noProof/>
-            <w:webHidden/>
-            <w:sz w:val="24"/>
-            <w:szCs w:val="24"/>
-          </w:rPr>
-          <w:fldChar w:fldCharType="begin"/>
-        </w:r>
-        <w:r>
-          <w:rPr>
-            <w:rFonts w:asciiTheme="minorHAnsi" w:hAnsiTheme="minorHAnsi" w:cstheme="minorHAnsi"/>
-            <w:noProof/>
-            <w:webHidden/>
-            <w:sz w:val="24"/>
-            <w:szCs w:val="24"/>
-          </w:rPr>
-          <w:instrText xml:space="preserve"> PAGEREF _Toc170566145 \h </w:instrText>
-        </w:r>
-        <w:r>
-          <w:rPr>
-            <w:rFonts w:asciiTheme="minorHAnsi" w:hAnsiTheme="minorHAnsi" w:cstheme="minorHAnsi"/>
-            <w:noProof/>
-            <w:webHidden/>
-            <w:sz w:val="24"/>
-            <w:szCs w:val="24"/>
-          </w:rPr>
-        </w:r>
-        <w:r>
-          <w:rPr>
-            <w:rFonts w:asciiTheme="minorHAnsi" w:hAnsiTheme="minorHAnsi" w:cstheme="minorHAnsi"/>
-            <w:noProof/>
-            <w:webHidden/>
-            <w:sz w:val="24"/>
-            <w:szCs w:val="24"/>
-          </w:rPr>
-          <w:fldChar w:fldCharType="separate"/>
-        </w:r>
-        <w:r>
-          <w:rPr>
-            <w:rFonts w:asciiTheme="minorHAnsi" w:hAnsiTheme="minorHAnsi" w:cstheme="minorHAnsi"/>
-            <w:noProof/>
-            <w:webHidden/>
-            <w:sz w:val="24"/>
-            <w:szCs w:val="24"/>
-          </w:rPr>
-          <w:t>30</w:t>
-        </w:r>
-        <w:r>
-          <w:rPr>
-            <w:rFonts w:asciiTheme="minorHAnsi" w:hAnsiTheme="minorHAnsi" w:cstheme="minorHAnsi"/>
-            <w:noProof/>
-            <w:webHidden/>
-            <w:sz w:val="24"/>
-            <w:szCs w:val="24"/>
-          </w:rPr>
-          <w:fldChar w:fldCharType="end"/>
-        </w:r>
-      </w:hyperlink>
-    </w:p>
-    <w:p>
-      <w:pPr>
-        <w:pStyle w:val="Tabladeilustraciones"/>
-        <w:tabs>
-          <w:tab w:val="right" w:leader="dot" w:pos="10030"/>
-        </w:tabs>
-        <w:spacing w:line="276" w:lineRule="auto"/>
-        <w:rPr>
-          <w:rFonts w:asciiTheme="minorHAnsi" w:eastAsiaTheme="minorEastAsia" w:hAnsiTheme="minorHAnsi" w:cstheme="minorHAnsi"/>
-          <w:noProof/>
-          <w:kern w:val="2"/>
-          <w:sz w:val="24"/>
-          <w:szCs w:val="24"/>
-          <w:lang w:val="es-AR" w:eastAsia="es-AR"/>
-          <w14:ligatures w14:val="standardContextual"/>
-        </w:rPr>
-      </w:pPr>
-      <w:hyperlink w:anchor="_Toc170566146" w:history="1">
-        <w:r>
-          <w:rPr>
-            <w:rStyle w:val="Hipervnculo"/>
-            <w:rFonts w:asciiTheme="minorHAnsi" w:hAnsiTheme="minorHAnsi" w:cstheme="minorHAnsi"/>
-            <w:noProof/>
-            <w:sz w:val="24"/>
-            <w:szCs w:val="24"/>
-          </w:rPr>
-          <w:t>Imagen 42: Unidad Gabinete de Asesores - Cuadro de Nueva Acción</w:t>
-        </w:r>
-        <w:r>
-          <w:rPr>
-            <w:rFonts w:asciiTheme="minorHAnsi" w:hAnsiTheme="minorHAnsi" w:cstheme="minorHAnsi"/>
-            <w:noProof/>
-            <w:webHidden/>
-            <w:sz w:val="24"/>
-            <w:szCs w:val="24"/>
-          </w:rPr>
-          <w:tab/>
-        </w:r>
-        <w:r>
-          <w:rPr>
-            <w:rFonts w:asciiTheme="minorHAnsi" w:hAnsiTheme="minorHAnsi" w:cstheme="minorHAnsi"/>
-            <w:noProof/>
-            <w:webHidden/>
-            <w:sz w:val="24"/>
-            <w:szCs w:val="24"/>
-          </w:rPr>
-          <w:fldChar w:fldCharType="begin"/>
-        </w:r>
-        <w:r>
-          <w:rPr>
-            <w:rFonts w:asciiTheme="minorHAnsi" w:hAnsiTheme="minorHAnsi" w:cstheme="minorHAnsi"/>
-            <w:noProof/>
-            <w:webHidden/>
-            <w:sz w:val="24"/>
-            <w:szCs w:val="24"/>
-          </w:rPr>
-          <w:instrText xml:space="preserve"> PAGEREF _Toc170566146 \h </w:instrText>
-        </w:r>
-        <w:r>
-          <w:rPr>
-            <w:rFonts w:asciiTheme="minorHAnsi" w:hAnsiTheme="minorHAnsi" w:cstheme="minorHAnsi"/>
-            <w:noProof/>
-            <w:webHidden/>
-            <w:sz w:val="24"/>
-            <w:szCs w:val="24"/>
-          </w:rPr>
-        </w:r>
-        <w:r>
-          <w:rPr>
-            <w:rFonts w:asciiTheme="minorHAnsi" w:hAnsiTheme="minorHAnsi" w:cstheme="minorHAnsi"/>
-            <w:noProof/>
-            <w:webHidden/>
-            <w:sz w:val="24"/>
-            <w:szCs w:val="24"/>
-          </w:rPr>
-          <w:fldChar w:fldCharType="separate"/>
-        </w:r>
-        <w:r>
-          <w:rPr>
-            <w:rFonts w:asciiTheme="minorHAnsi" w:hAnsiTheme="minorHAnsi" w:cstheme="minorHAnsi"/>
-            <w:noProof/>
-            <w:webHidden/>
-            <w:sz w:val="24"/>
-            <w:szCs w:val="24"/>
-          </w:rPr>
-          <w:t>31</w:t>
-        </w:r>
-        <w:r>
-          <w:rPr>
-            <w:rFonts w:asciiTheme="minorHAnsi" w:hAnsiTheme="minorHAnsi" w:cstheme="minorHAnsi"/>
-            <w:noProof/>
-            <w:webHidden/>
-            <w:sz w:val="24"/>
-            <w:szCs w:val="24"/>
-          </w:rPr>
-          <w:fldChar w:fldCharType="end"/>
-        </w:r>
-      </w:hyperlink>
-    </w:p>
-    <w:p>
-      <w:pPr>
-        <w:pStyle w:val="Tabladeilustraciones"/>
-        <w:tabs>
-          <w:tab w:val="right" w:leader="dot" w:pos="10030"/>
-        </w:tabs>
-        <w:spacing w:line="276" w:lineRule="auto"/>
-        <w:rPr>
-          <w:rFonts w:asciiTheme="minorHAnsi" w:eastAsiaTheme="minorEastAsia" w:hAnsiTheme="minorHAnsi" w:cstheme="minorHAnsi"/>
-          <w:noProof/>
-          <w:kern w:val="2"/>
-          <w:sz w:val="24"/>
-          <w:szCs w:val="24"/>
-          <w:lang w:val="es-AR" w:eastAsia="es-AR"/>
-          <w14:ligatures w14:val="standardContextual"/>
-        </w:rPr>
-      </w:pPr>
-      <w:hyperlink w:anchor="_Toc170566147" w:history="1">
-        <w:r>
-          <w:rPr>
-            <w:rStyle w:val="Hipervnculo"/>
-            <w:rFonts w:asciiTheme="minorHAnsi" w:hAnsiTheme="minorHAnsi" w:cstheme="minorHAnsi"/>
-            <w:noProof/>
-            <w:sz w:val="24"/>
-            <w:szCs w:val="24"/>
-          </w:rPr>
-          <w:t>Imagen 43: Unidad Gabinete de Asesores - Menú</w:t>
-        </w:r>
-        <w:r>
-          <w:rPr>
-            <w:rFonts w:asciiTheme="minorHAnsi" w:hAnsiTheme="minorHAnsi" w:cstheme="minorHAnsi"/>
-            <w:noProof/>
-            <w:webHidden/>
-            <w:sz w:val="24"/>
-            <w:szCs w:val="24"/>
-          </w:rPr>
-          <w:tab/>
-        </w:r>
-        <w:r>
-          <w:rPr>
-            <w:rFonts w:asciiTheme="minorHAnsi" w:hAnsiTheme="minorHAnsi" w:cstheme="minorHAnsi"/>
-            <w:noProof/>
-            <w:webHidden/>
-            <w:sz w:val="24"/>
-            <w:szCs w:val="24"/>
-          </w:rPr>
-          <w:fldChar w:fldCharType="begin"/>
-        </w:r>
-        <w:r>
-          <w:rPr>
-            <w:rFonts w:asciiTheme="minorHAnsi" w:hAnsiTheme="minorHAnsi" w:cstheme="minorHAnsi"/>
-            <w:noProof/>
-            <w:webHidden/>
-            <w:sz w:val="24"/>
-            <w:szCs w:val="24"/>
-          </w:rPr>
-          <w:instrText xml:space="preserve"> PAGEREF _Toc170566147 \h </w:instrText>
-        </w:r>
-        <w:r>
-          <w:rPr>
-            <w:rFonts w:asciiTheme="minorHAnsi" w:hAnsiTheme="minorHAnsi" w:cstheme="minorHAnsi"/>
-            <w:noProof/>
-            <w:webHidden/>
-            <w:sz w:val="24"/>
-            <w:szCs w:val="24"/>
-          </w:rPr>
-        </w:r>
-        <w:r>
-          <w:rPr>
-            <w:rFonts w:asciiTheme="minorHAnsi" w:hAnsiTheme="minorHAnsi" w:cstheme="minorHAnsi"/>
-            <w:noProof/>
-            <w:webHidden/>
-            <w:sz w:val="24"/>
-            <w:szCs w:val="24"/>
-          </w:rPr>
-          <w:fldChar w:fldCharType="separate"/>
-        </w:r>
-        <w:r>
-          <w:rPr>
-            <w:rFonts w:asciiTheme="minorHAnsi" w:hAnsiTheme="minorHAnsi" w:cstheme="minorHAnsi"/>
-            <w:noProof/>
-            <w:webHidden/>
-            <w:sz w:val="24"/>
-            <w:szCs w:val="24"/>
-          </w:rPr>
-          <w:t>31</w:t>
-        </w:r>
-        <w:r>
-          <w:rPr>
-            <w:rFonts w:asciiTheme="minorHAnsi" w:hAnsiTheme="minorHAnsi" w:cstheme="minorHAnsi"/>
-            <w:noProof/>
-            <w:webHidden/>
-            <w:sz w:val="24"/>
-            <w:szCs w:val="24"/>
-          </w:rPr>
-          <w:fldChar w:fldCharType="end"/>
-        </w:r>
-      </w:hyperlink>
-    </w:p>
-    <w:p>
-      <w:pPr>
-        <w:pStyle w:val="Tabladeilustraciones"/>
-        <w:tabs>
-          <w:tab w:val="right" w:leader="dot" w:pos="10030"/>
-        </w:tabs>
-        <w:spacing w:line="276" w:lineRule="auto"/>
-        <w:rPr>
-          <w:rFonts w:asciiTheme="minorHAnsi" w:eastAsiaTheme="minorEastAsia" w:hAnsiTheme="minorHAnsi" w:cstheme="minorHAnsi"/>
-          <w:noProof/>
-          <w:kern w:val="2"/>
-          <w:sz w:val="24"/>
-          <w:szCs w:val="24"/>
-          <w:lang w:val="es-AR" w:eastAsia="es-AR"/>
-          <w14:ligatures w14:val="standardContextual"/>
-        </w:rPr>
-      </w:pPr>
-      <w:hyperlink w:anchor="_Toc170566148" w:history="1">
-        <w:r>
-          <w:rPr>
-            <w:rStyle w:val="Hipervnculo"/>
-            <w:rFonts w:asciiTheme="minorHAnsi" w:hAnsiTheme="minorHAnsi" w:cstheme="minorHAnsi"/>
-            <w:noProof/>
-            <w:sz w:val="24"/>
-            <w:szCs w:val="24"/>
-          </w:rPr>
-          <w:t>Imagen 44: Cuadro de Nuevo Evento</w:t>
-        </w:r>
-        <w:r>
-          <w:rPr>
-            <w:rFonts w:asciiTheme="minorHAnsi" w:hAnsiTheme="minorHAnsi" w:cstheme="minorHAnsi"/>
-            <w:noProof/>
-            <w:webHidden/>
-            <w:sz w:val="24"/>
-            <w:szCs w:val="24"/>
-          </w:rPr>
-          <w:tab/>
-        </w:r>
-        <w:r>
-          <w:rPr>
-            <w:rFonts w:asciiTheme="minorHAnsi" w:hAnsiTheme="minorHAnsi" w:cstheme="minorHAnsi"/>
-            <w:noProof/>
-            <w:webHidden/>
-            <w:sz w:val="24"/>
-            <w:szCs w:val="24"/>
-          </w:rPr>
-          <w:fldChar w:fldCharType="begin"/>
-        </w:r>
-        <w:r>
-          <w:rPr>
-            <w:rFonts w:asciiTheme="minorHAnsi" w:hAnsiTheme="minorHAnsi" w:cstheme="minorHAnsi"/>
-            <w:noProof/>
-            <w:webHidden/>
-            <w:sz w:val="24"/>
-            <w:szCs w:val="24"/>
-          </w:rPr>
-          <w:instrText xml:space="preserve"> PAGEREF _Toc170566148 \h </w:instrText>
-        </w:r>
-        <w:r>
-          <w:rPr>
-            <w:rFonts w:asciiTheme="minorHAnsi" w:hAnsiTheme="minorHAnsi" w:cstheme="minorHAnsi"/>
-            <w:noProof/>
-            <w:webHidden/>
-            <w:sz w:val="24"/>
-            <w:szCs w:val="24"/>
-          </w:rPr>
-        </w:r>
-        <w:r>
-          <w:rPr>
-            <w:rFonts w:asciiTheme="minorHAnsi" w:hAnsiTheme="minorHAnsi" w:cstheme="minorHAnsi"/>
-            <w:noProof/>
-            <w:webHidden/>
-            <w:sz w:val="24"/>
-            <w:szCs w:val="24"/>
-          </w:rPr>
-          <w:fldChar w:fldCharType="separate"/>
-        </w:r>
-        <w:r>
-          <w:rPr>
-            <w:rFonts w:asciiTheme="minorHAnsi" w:hAnsiTheme="minorHAnsi" w:cstheme="minorHAnsi"/>
-            <w:noProof/>
-            <w:webHidden/>
-            <w:sz w:val="24"/>
-            <w:szCs w:val="24"/>
-          </w:rPr>
-          <w:t>32</w:t>
-        </w:r>
-        <w:r>
-          <w:rPr>
-            <w:rFonts w:asciiTheme="minorHAnsi" w:hAnsiTheme="minorHAnsi" w:cstheme="minorHAnsi"/>
-            <w:noProof/>
-            <w:webHidden/>
-            <w:sz w:val="24"/>
-            <w:szCs w:val="24"/>
-          </w:rPr>
-          <w:fldChar w:fldCharType="end"/>
-        </w:r>
-      </w:hyperlink>
-    </w:p>
-    <w:p>
-      <w:pPr>
-        <w:pStyle w:val="Tabladeilustraciones"/>
-        <w:tabs>
-          <w:tab w:val="right" w:leader="dot" w:pos="10030"/>
-        </w:tabs>
-        <w:spacing w:line="276" w:lineRule="auto"/>
-        <w:rPr>
-          <w:rFonts w:asciiTheme="minorHAnsi" w:eastAsiaTheme="minorEastAsia" w:hAnsiTheme="minorHAnsi" w:cstheme="minorHAnsi"/>
-          <w:noProof/>
-          <w:kern w:val="2"/>
-          <w:sz w:val="24"/>
-          <w:szCs w:val="24"/>
-          <w:lang w:val="es-AR" w:eastAsia="es-AR"/>
-          <w14:ligatures w14:val="standardContextual"/>
-        </w:rPr>
-      </w:pPr>
-      <w:hyperlink w:anchor="_Toc170566149" w:history="1">
-        <w:r>
-          <w:rPr>
-            <w:rStyle w:val="Hipervnculo"/>
-            <w:rFonts w:asciiTheme="minorHAnsi" w:hAnsiTheme="minorHAnsi" w:cstheme="minorHAnsi"/>
-            <w:noProof/>
-            <w:sz w:val="24"/>
-            <w:szCs w:val="24"/>
-          </w:rPr>
-          <w:t>Imagen 45: Dirección de Control y Seguimiento de Gestión</w:t>
-        </w:r>
-        <w:r>
-          <w:rPr>
-            <w:rFonts w:asciiTheme="minorHAnsi" w:hAnsiTheme="minorHAnsi" w:cstheme="minorHAnsi"/>
-            <w:noProof/>
-            <w:webHidden/>
-            <w:sz w:val="24"/>
-            <w:szCs w:val="24"/>
-          </w:rPr>
-          <w:tab/>
-        </w:r>
-        <w:r>
-          <w:rPr>
-            <w:rFonts w:asciiTheme="minorHAnsi" w:hAnsiTheme="minorHAnsi" w:cstheme="minorHAnsi"/>
-            <w:noProof/>
-            <w:webHidden/>
-            <w:sz w:val="24"/>
-            <w:szCs w:val="24"/>
-          </w:rPr>
-          <w:fldChar w:fldCharType="begin"/>
-        </w:r>
-        <w:r>
-          <w:rPr>
-            <w:rFonts w:asciiTheme="minorHAnsi" w:hAnsiTheme="minorHAnsi" w:cstheme="minorHAnsi"/>
-            <w:noProof/>
-            <w:webHidden/>
-            <w:sz w:val="24"/>
-            <w:szCs w:val="24"/>
-          </w:rPr>
-          <w:instrText xml:space="preserve"> PAGEREF _Toc170566149 \h </w:instrText>
-        </w:r>
-        <w:r>
-          <w:rPr>
-            <w:rFonts w:asciiTheme="minorHAnsi" w:hAnsiTheme="minorHAnsi" w:cstheme="minorHAnsi"/>
-            <w:noProof/>
-            <w:webHidden/>
-            <w:sz w:val="24"/>
-            <w:szCs w:val="24"/>
-          </w:rPr>
-        </w:r>
-        <w:r>
-          <w:rPr>
-            <w:rFonts w:asciiTheme="minorHAnsi" w:hAnsiTheme="minorHAnsi" w:cstheme="minorHAnsi"/>
-            <w:noProof/>
-            <w:webHidden/>
-            <w:sz w:val="24"/>
-            <w:szCs w:val="24"/>
-          </w:rPr>
-          <w:fldChar w:fldCharType="separate"/>
-        </w:r>
-        <w:r>
-          <w:rPr>
-            <w:rFonts w:asciiTheme="minorHAnsi" w:hAnsiTheme="minorHAnsi" w:cstheme="minorHAnsi"/>
-            <w:noProof/>
-            <w:webHidden/>
-            <w:sz w:val="24"/>
-            <w:szCs w:val="24"/>
-          </w:rPr>
-          <w:t>33</w:t>
-        </w:r>
-        <w:r>
-          <w:rPr>
-            <w:rFonts w:asciiTheme="minorHAnsi" w:hAnsiTheme="minorHAnsi" w:cstheme="minorHAnsi"/>
-            <w:noProof/>
-            <w:webHidden/>
-            <w:sz w:val="24"/>
-            <w:szCs w:val="24"/>
-          </w:rPr>
-          <w:fldChar w:fldCharType="end"/>
-        </w:r>
-      </w:hyperlink>
-    </w:p>
-    <w:p>
-      <w:pPr>
-        <w:pStyle w:val="Tabladeilustraciones"/>
-        <w:tabs>
-          <w:tab w:val="right" w:leader="dot" w:pos="10030"/>
-        </w:tabs>
-        <w:spacing w:line="276" w:lineRule="auto"/>
-        <w:rPr>
-          <w:rFonts w:asciiTheme="minorHAnsi" w:eastAsiaTheme="minorEastAsia" w:hAnsiTheme="minorHAnsi" w:cstheme="minorHAnsi"/>
-          <w:noProof/>
-          <w:kern w:val="2"/>
-          <w:sz w:val="24"/>
-          <w:szCs w:val="24"/>
-          <w:lang w:val="es-AR" w:eastAsia="es-AR"/>
-          <w14:ligatures w14:val="standardContextual"/>
-        </w:rPr>
-      </w:pPr>
-      <w:hyperlink w:anchor="_Toc170566150" w:history="1">
-        <w:r>
-          <w:rPr>
-            <w:rStyle w:val="Hipervnculo"/>
-            <w:rFonts w:asciiTheme="minorHAnsi" w:hAnsiTheme="minorHAnsi" w:cstheme="minorHAnsi"/>
-            <w:noProof/>
-            <w:sz w:val="24"/>
-            <w:szCs w:val="24"/>
-          </w:rPr>
-          <w:t>Imagen 46: Cuadro de Nuevo Acción</w:t>
-        </w:r>
-        <w:r>
-          <w:rPr>
-            <w:rFonts w:asciiTheme="minorHAnsi" w:hAnsiTheme="minorHAnsi" w:cstheme="minorHAnsi"/>
-            <w:noProof/>
-            <w:webHidden/>
-            <w:sz w:val="24"/>
-            <w:szCs w:val="24"/>
-          </w:rPr>
-          <w:tab/>
-        </w:r>
-        <w:r>
-          <w:rPr>
-            <w:rFonts w:asciiTheme="minorHAnsi" w:hAnsiTheme="minorHAnsi" w:cstheme="minorHAnsi"/>
-            <w:noProof/>
-            <w:webHidden/>
-            <w:sz w:val="24"/>
-            <w:szCs w:val="24"/>
-          </w:rPr>
-          <w:fldChar w:fldCharType="begin"/>
-        </w:r>
-        <w:r>
-          <w:rPr>
-            <w:rFonts w:asciiTheme="minorHAnsi" w:hAnsiTheme="minorHAnsi" w:cstheme="minorHAnsi"/>
-            <w:noProof/>
-            <w:webHidden/>
-            <w:sz w:val="24"/>
-            <w:szCs w:val="24"/>
-          </w:rPr>
-          <w:instrText xml:space="preserve"> PAGEREF _Toc170566150 \h </w:instrText>
-        </w:r>
-        <w:r>
-          <w:rPr>
-            <w:rFonts w:asciiTheme="minorHAnsi" w:hAnsiTheme="minorHAnsi" w:cstheme="minorHAnsi"/>
-            <w:noProof/>
-            <w:webHidden/>
-            <w:sz w:val="24"/>
-            <w:szCs w:val="24"/>
-          </w:rPr>
-        </w:r>
-        <w:r>
-          <w:rPr>
-            <w:rFonts w:asciiTheme="minorHAnsi" w:hAnsiTheme="minorHAnsi" w:cstheme="minorHAnsi"/>
-            <w:noProof/>
-            <w:webHidden/>
-            <w:sz w:val="24"/>
-            <w:szCs w:val="24"/>
-          </w:rPr>
-          <w:fldChar w:fldCharType="separate"/>
-        </w:r>
-        <w:r>
-          <w:rPr>
-            <w:rFonts w:asciiTheme="minorHAnsi" w:hAnsiTheme="minorHAnsi" w:cstheme="minorHAnsi"/>
-            <w:noProof/>
-            <w:webHidden/>
-            <w:sz w:val="24"/>
-            <w:szCs w:val="24"/>
-          </w:rPr>
-          <w:t>33</w:t>
-        </w:r>
-        <w:r>
-          <w:rPr>
-            <w:rFonts w:asciiTheme="minorHAnsi" w:hAnsiTheme="minorHAnsi" w:cstheme="minorHAnsi"/>
-            <w:noProof/>
-            <w:webHidden/>
-            <w:sz w:val="24"/>
-            <w:szCs w:val="24"/>
-          </w:rPr>
-          <w:fldChar w:fldCharType="end"/>
-        </w:r>
-      </w:hyperlink>
-    </w:p>
-    <w:p>
-      <w:pPr>
-        <w:pStyle w:val="Tabladeilustraciones"/>
-        <w:tabs>
-          <w:tab w:val="right" w:leader="dot" w:pos="10030"/>
-        </w:tabs>
-        <w:spacing w:line="276" w:lineRule="auto"/>
-        <w:rPr>
-          <w:rFonts w:asciiTheme="minorHAnsi" w:eastAsiaTheme="minorEastAsia" w:hAnsiTheme="minorHAnsi" w:cstheme="minorHAnsi"/>
-          <w:noProof/>
-          <w:kern w:val="2"/>
-          <w:sz w:val="24"/>
-          <w:szCs w:val="24"/>
-          <w:lang w:val="es-AR" w:eastAsia="es-AR"/>
-          <w14:ligatures w14:val="standardContextual"/>
-        </w:rPr>
-      </w:pPr>
-      <w:hyperlink w:anchor="_Toc170566151" w:history="1">
-        <w:r>
-          <w:rPr>
-            <w:rStyle w:val="Hipervnculo"/>
-            <w:rFonts w:asciiTheme="minorHAnsi" w:hAnsiTheme="minorHAnsi" w:cstheme="minorHAnsi"/>
-            <w:noProof/>
-            <w:sz w:val="24"/>
-            <w:szCs w:val="24"/>
-          </w:rPr>
-          <w:t>Imagen 47: Secretaría de Estrategia y Asuntos Militares</w:t>
-        </w:r>
-        <w:r>
-          <w:rPr>
-            <w:rFonts w:asciiTheme="minorHAnsi" w:hAnsiTheme="minorHAnsi" w:cstheme="minorHAnsi"/>
-            <w:noProof/>
-            <w:webHidden/>
-            <w:sz w:val="24"/>
-            <w:szCs w:val="24"/>
-          </w:rPr>
-          <w:tab/>
-        </w:r>
-        <w:r>
-          <w:rPr>
-            <w:rFonts w:asciiTheme="minorHAnsi" w:hAnsiTheme="minorHAnsi" w:cstheme="minorHAnsi"/>
-            <w:noProof/>
-            <w:webHidden/>
-            <w:sz w:val="24"/>
-            <w:szCs w:val="24"/>
-          </w:rPr>
-          <w:fldChar w:fldCharType="begin"/>
-        </w:r>
-        <w:r>
-          <w:rPr>
-            <w:rFonts w:asciiTheme="minorHAnsi" w:hAnsiTheme="minorHAnsi" w:cstheme="minorHAnsi"/>
-            <w:noProof/>
-            <w:webHidden/>
-            <w:sz w:val="24"/>
-            <w:szCs w:val="24"/>
-          </w:rPr>
-          <w:instrText xml:space="preserve"> PAGEREF _Toc170566151 \h </w:instrText>
-        </w:r>
-        <w:r>
-          <w:rPr>
-            <w:rFonts w:asciiTheme="minorHAnsi" w:hAnsiTheme="minorHAnsi" w:cstheme="minorHAnsi"/>
-            <w:noProof/>
-            <w:webHidden/>
-            <w:sz w:val="24"/>
-            <w:szCs w:val="24"/>
-          </w:rPr>
-        </w:r>
-        <w:r>
-          <w:rPr>
-            <w:rFonts w:asciiTheme="minorHAnsi" w:hAnsiTheme="minorHAnsi" w:cstheme="minorHAnsi"/>
-            <w:noProof/>
-            <w:webHidden/>
-            <w:sz w:val="24"/>
-            <w:szCs w:val="24"/>
-          </w:rPr>
-          <w:fldChar w:fldCharType="separate"/>
-        </w:r>
-        <w:r>
-          <w:rPr>
-            <w:rFonts w:asciiTheme="minorHAnsi" w:hAnsiTheme="minorHAnsi" w:cstheme="minorHAnsi"/>
-            <w:noProof/>
-            <w:webHidden/>
-            <w:sz w:val="24"/>
-            <w:szCs w:val="24"/>
-          </w:rPr>
-          <w:t>34</w:t>
-        </w:r>
-        <w:r>
-          <w:rPr>
-            <w:rFonts w:asciiTheme="minorHAnsi" w:hAnsiTheme="minorHAnsi" w:cstheme="minorHAnsi"/>
-            <w:noProof/>
-            <w:webHidden/>
-            <w:sz w:val="24"/>
-            <w:szCs w:val="24"/>
-          </w:rPr>
-          <w:fldChar w:fldCharType="end"/>
-        </w:r>
-      </w:hyperlink>
-    </w:p>
-    <w:p>
-      <w:pPr>
-        <w:pStyle w:val="Tabladeilustraciones"/>
-        <w:tabs>
-          <w:tab w:val="right" w:leader="dot" w:pos="10030"/>
-        </w:tabs>
-        <w:spacing w:line="276" w:lineRule="auto"/>
-        <w:rPr>
-          <w:rFonts w:asciiTheme="minorHAnsi" w:eastAsiaTheme="minorEastAsia" w:hAnsiTheme="minorHAnsi" w:cstheme="minorHAnsi"/>
-          <w:noProof/>
-          <w:kern w:val="2"/>
-          <w:sz w:val="24"/>
-          <w:szCs w:val="24"/>
-          <w:lang w:val="es-AR" w:eastAsia="es-AR"/>
-          <w14:ligatures w14:val="standardContextual"/>
-        </w:rPr>
-      </w:pPr>
-      <w:hyperlink w:anchor="_Toc170566152" w:history="1">
-        <w:r>
-          <w:rPr>
-            <w:rStyle w:val="Hipervnculo"/>
-            <w:rFonts w:asciiTheme="minorHAnsi" w:hAnsiTheme="minorHAnsi" w:cstheme="minorHAnsi"/>
-            <w:noProof/>
-            <w:sz w:val="24"/>
-            <w:szCs w:val="24"/>
-          </w:rPr>
-          <w:t>Imagen 48: Cuadro de Nueva Acción</w:t>
-        </w:r>
-        <w:r>
-          <w:rPr>
-            <w:rFonts w:asciiTheme="minorHAnsi" w:hAnsiTheme="minorHAnsi" w:cstheme="minorHAnsi"/>
-            <w:noProof/>
-            <w:webHidden/>
-            <w:sz w:val="24"/>
-            <w:szCs w:val="24"/>
-          </w:rPr>
-          <w:tab/>
-        </w:r>
-        <w:r>
-          <w:rPr>
-            <w:rFonts w:asciiTheme="minorHAnsi" w:hAnsiTheme="minorHAnsi" w:cstheme="minorHAnsi"/>
-            <w:noProof/>
-            <w:webHidden/>
-            <w:sz w:val="24"/>
-            <w:szCs w:val="24"/>
-          </w:rPr>
-          <w:fldChar w:fldCharType="begin"/>
-        </w:r>
-        <w:r>
-          <w:rPr>
-            <w:rFonts w:asciiTheme="minorHAnsi" w:hAnsiTheme="minorHAnsi" w:cstheme="minorHAnsi"/>
-            <w:noProof/>
-            <w:webHidden/>
-            <w:sz w:val="24"/>
-            <w:szCs w:val="24"/>
-          </w:rPr>
-          <w:instrText xml:space="preserve"> PAGEREF _Toc170566152 \h </w:instrText>
-        </w:r>
-        <w:r>
-          <w:rPr>
-            <w:rFonts w:asciiTheme="minorHAnsi" w:hAnsiTheme="minorHAnsi" w:cstheme="minorHAnsi"/>
-            <w:noProof/>
-            <w:webHidden/>
-            <w:sz w:val="24"/>
-            <w:szCs w:val="24"/>
-          </w:rPr>
-        </w:r>
-        <w:r>
-          <w:rPr>
-            <w:rFonts w:asciiTheme="minorHAnsi" w:hAnsiTheme="minorHAnsi" w:cstheme="minorHAnsi"/>
-            <w:noProof/>
-            <w:webHidden/>
-            <w:sz w:val="24"/>
-            <w:szCs w:val="24"/>
-          </w:rPr>
-          <w:fldChar w:fldCharType="separate"/>
-        </w:r>
-        <w:r>
-          <w:rPr>
-            <w:rFonts w:asciiTheme="minorHAnsi" w:hAnsiTheme="minorHAnsi" w:cstheme="minorHAnsi"/>
-            <w:noProof/>
-            <w:webHidden/>
-            <w:sz w:val="24"/>
-            <w:szCs w:val="24"/>
-          </w:rPr>
-          <w:t>34</w:t>
-        </w:r>
-        <w:r>
-          <w:rPr>
-            <w:rFonts w:asciiTheme="minorHAnsi" w:hAnsiTheme="minorHAnsi" w:cstheme="minorHAnsi"/>
-            <w:noProof/>
-            <w:webHidden/>
-            <w:sz w:val="24"/>
-            <w:szCs w:val="24"/>
-          </w:rPr>
-          <w:fldChar w:fldCharType="end"/>
-        </w:r>
-      </w:hyperlink>
-    </w:p>
-    <w:p>
-      <w:pPr>
-        <w:pStyle w:val="Tabladeilustraciones"/>
-        <w:tabs>
-          <w:tab w:val="right" w:leader="dot" w:pos="10030"/>
-        </w:tabs>
-        <w:spacing w:line="276" w:lineRule="auto"/>
-        <w:rPr>
-          <w:rFonts w:asciiTheme="minorHAnsi" w:eastAsiaTheme="minorEastAsia" w:hAnsiTheme="minorHAnsi" w:cstheme="minorHAnsi"/>
-          <w:noProof/>
-          <w:kern w:val="2"/>
-          <w:sz w:val="24"/>
-          <w:szCs w:val="24"/>
-          <w:lang w:val="es-AR" w:eastAsia="es-AR"/>
-          <w14:ligatures w14:val="standardContextual"/>
-        </w:rPr>
-      </w:pPr>
-      <w:hyperlink w:anchor="_Toc170566153" w:history="1">
-        <w:r>
-          <w:rPr>
-            <w:rStyle w:val="Hipervnculo"/>
-            <w:rFonts w:asciiTheme="minorHAnsi" w:hAnsiTheme="minorHAnsi" w:cstheme="minorHAnsi"/>
-            <w:noProof/>
-            <w:sz w:val="24"/>
-            <w:szCs w:val="24"/>
-          </w:rPr>
-          <w:t>Imagen 49: Cuadro de Nuevo Evento</w:t>
-        </w:r>
-        <w:r>
-          <w:rPr>
-            <w:rFonts w:asciiTheme="minorHAnsi" w:hAnsiTheme="minorHAnsi" w:cstheme="minorHAnsi"/>
-            <w:noProof/>
-            <w:webHidden/>
-            <w:sz w:val="24"/>
-            <w:szCs w:val="24"/>
-          </w:rPr>
-          <w:tab/>
-        </w:r>
-        <w:r>
-          <w:rPr>
-            <w:rFonts w:asciiTheme="minorHAnsi" w:hAnsiTheme="minorHAnsi" w:cstheme="minorHAnsi"/>
-            <w:noProof/>
-            <w:webHidden/>
-            <w:sz w:val="24"/>
-            <w:szCs w:val="24"/>
-          </w:rPr>
-          <w:fldChar w:fldCharType="begin"/>
-        </w:r>
-        <w:r>
-          <w:rPr>
-            <w:rFonts w:asciiTheme="minorHAnsi" w:hAnsiTheme="minorHAnsi" w:cstheme="minorHAnsi"/>
-            <w:noProof/>
-            <w:webHidden/>
-            <w:sz w:val="24"/>
-            <w:szCs w:val="24"/>
-          </w:rPr>
-          <w:instrText xml:space="preserve"> PAGEREF _Toc170566153 \h </w:instrText>
-        </w:r>
-        <w:r>
-          <w:rPr>
-            <w:rFonts w:asciiTheme="minorHAnsi" w:hAnsiTheme="minorHAnsi" w:cstheme="minorHAnsi"/>
-            <w:noProof/>
-            <w:webHidden/>
-            <w:sz w:val="24"/>
-            <w:szCs w:val="24"/>
-          </w:rPr>
-        </w:r>
-        <w:r>
-          <w:rPr>
-            <w:rFonts w:asciiTheme="minorHAnsi" w:hAnsiTheme="minorHAnsi" w:cstheme="minorHAnsi"/>
-            <w:noProof/>
-            <w:webHidden/>
-            <w:sz w:val="24"/>
-            <w:szCs w:val="24"/>
-          </w:rPr>
-          <w:fldChar w:fldCharType="separate"/>
-        </w:r>
-        <w:r>
-          <w:rPr>
-            <w:rFonts w:asciiTheme="minorHAnsi" w:hAnsiTheme="minorHAnsi" w:cstheme="minorHAnsi"/>
-            <w:noProof/>
-            <w:webHidden/>
-            <w:sz w:val="24"/>
-            <w:szCs w:val="24"/>
-          </w:rPr>
-          <w:t>35</w:t>
-        </w:r>
-        <w:r>
-          <w:rPr>
-            <w:rFonts w:asciiTheme="minorHAnsi" w:hAnsiTheme="minorHAnsi" w:cstheme="minorHAnsi"/>
-            <w:noProof/>
-            <w:webHidden/>
-            <w:sz w:val="24"/>
-            <w:szCs w:val="24"/>
-          </w:rPr>
-          <w:fldChar w:fldCharType="end"/>
-        </w:r>
-      </w:hyperlink>
-    </w:p>
-    <w:p>
-      <w:pPr>
-        <w:pStyle w:val="Tabladeilustraciones"/>
-        <w:tabs>
-          <w:tab w:val="right" w:leader="dot" w:pos="10030"/>
-        </w:tabs>
-        <w:spacing w:line="276" w:lineRule="auto"/>
-        <w:rPr>
-          <w:rFonts w:asciiTheme="minorHAnsi" w:eastAsiaTheme="minorEastAsia" w:hAnsiTheme="minorHAnsi" w:cstheme="minorHAnsi"/>
-          <w:noProof/>
-          <w:kern w:val="2"/>
-          <w:sz w:val="24"/>
-          <w:szCs w:val="24"/>
-          <w:lang w:val="es-AR" w:eastAsia="es-AR"/>
-          <w14:ligatures w14:val="standardContextual"/>
-        </w:rPr>
-      </w:pPr>
-      <w:hyperlink w:anchor="_Toc170566154" w:history="1">
-        <w:r>
-          <w:rPr>
-            <w:rStyle w:val="Hipervnculo"/>
-            <w:rFonts w:asciiTheme="minorHAnsi" w:hAnsiTheme="minorHAnsi" w:cstheme="minorHAnsi"/>
-            <w:noProof/>
-            <w:sz w:val="24"/>
-            <w:szCs w:val="24"/>
-          </w:rPr>
-          <w:t>Imagen 50: Secretaría de Asuntos Internacionales de Defensa</w:t>
-        </w:r>
-        <w:r>
-          <w:rPr>
-            <w:rFonts w:asciiTheme="minorHAnsi" w:hAnsiTheme="minorHAnsi" w:cstheme="minorHAnsi"/>
-            <w:noProof/>
-            <w:webHidden/>
-            <w:sz w:val="24"/>
-            <w:szCs w:val="24"/>
-          </w:rPr>
-          <w:tab/>
-        </w:r>
-        <w:r>
-          <w:rPr>
-            <w:rFonts w:asciiTheme="minorHAnsi" w:hAnsiTheme="minorHAnsi" w:cstheme="minorHAnsi"/>
-            <w:noProof/>
-            <w:webHidden/>
-            <w:sz w:val="24"/>
-            <w:szCs w:val="24"/>
-          </w:rPr>
-          <w:fldChar w:fldCharType="begin"/>
-        </w:r>
-        <w:r>
-          <w:rPr>
-            <w:rFonts w:asciiTheme="minorHAnsi" w:hAnsiTheme="minorHAnsi" w:cstheme="minorHAnsi"/>
-            <w:noProof/>
-            <w:webHidden/>
-            <w:sz w:val="24"/>
-            <w:szCs w:val="24"/>
-          </w:rPr>
-          <w:instrText xml:space="preserve"> PAGEREF _Toc170566154 \h </w:instrText>
-        </w:r>
-        <w:r>
-          <w:rPr>
-            <w:rFonts w:asciiTheme="minorHAnsi" w:hAnsiTheme="minorHAnsi" w:cstheme="minorHAnsi"/>
-            <w:noProof/>
-            <w:webHidden/>
-            <w:sz w:val="24"/>
-            <w:szCs w:val="24"/>
-          </w:rPr>
-        </w:r>
-        <w:r>
-          <w:rPr>
-            <w:rFonts w:asciiTheme="minorHAnsi" w:hAnsiTheme="minorHAnsi" w:cstheme="minorHAnsi"/>
-            <w:noProof/>
-            <w:webHidden/>
-            <w:sz w:val="24"/>
-            <w:szCs w:val="24"/>
-          </w:rPr>
-          <w:fldChar w:fldCharType="separate"/>
-        </w:r>
-        <w:r>
-          <w:rPr>
-            <w:rFonts w:asciiTheme="minorHAnsi" w:hAnsiTheme="minorHAnsi" w:cstheme="minorHAnsi"/>
-            <w:noProof/>
-            <w:webHidden/>
-            <w:sz w:val="24"/>
-            <w:szCs w:val="24"/>
-          </w:rPr>
-          <w:t>36</w:t>
-        </w:r>
-        <w:r>
-          <w:rPr>
-            <w:rFonts w:asciiTheme="minorHAnsi" w:hAnsiTheme="minorHAnsi" w:cstheme="minorHAnsi"/>
-            <w:noProof/>
-            <w:webHidden/>
-            <w:sz w:val="24"/>
-            <w:szCs w:val="24"/>
-          </w:rPr>
-          <w:fldChar w:fldCharType="end"/>
-        </w:r>
-      </w:hyperlink>
-    </w:p>
-    <w:p>
-      <w:pPr>
-        <w:pStyle w:val="Tabladeilustraciones"/>
-        <w:tabs>
-          <w:tab w:val="right" w:leader="dot" w:pos="10030"/>
-        </w:tabs>
-        <w:spacing w:line="276" w:lineRule="auto"/>
-        <w:rPr>
-          <w:rFonts w:asciiTheme="minorHAnsi" w:eastAsiaTheme="minorEastAsia" w:hAnsiTheme="minorHAnsi" w:cstheme="minorHAnsi"/>
-          <w:noProof/>
-          <w:kern w:val="2"/>
-          <w:sz w:val="24"/>
-          <w:szCs w:val="24"/>
-          <w:lang w:val="es-AR" w:eastAsia="es-AR"/>
-          <w14:ligatures w14:val="standardContextual"/>
-        </w:rPr>
-      </w:pPr>
-      <w:hyperlink w:anchor="_Toc170566155" w:history="1">
-        <w:r>
-          <w:rPr>
-            <w:rStyle w:val="Hipervnculo"/>
-            <w:rFonts w:asciiTheme="minorHAnsi" w:hAnsiTheme="minorHAnsi" w:cstheme="minorHAnsi"/>
-            <w:noProof/>
-            <w:sz w:val="24"/>
-            <w:szCs w:val="24"/>
-          </w:rPr>
-          <w:t>Imagen 51: Cuadro de Nueva Acción</w:t>
-        </w:r>
-        <w:r>
-          <w:rPr>
-            <w:rFonts w:asciiTheme="minorHAnsi" w:hAnsiTheme="minorHAnsi" w:cstheme="minorHAnsi"/>
-            <w:noProof/>
-            <w:webHidden/>
-            <w:sz w:val="24"/>
-            <w:szCs w:val="24"/>
-          </w:rPr>
-          <w:tab/>
-        </w:r>
-        <w:r>
-          <w:rPr>
-            <w:rFonts w:asciiTheme="minorHAnsi" w:hAnsiTheme="minorHAnsi" w:cstheme="minorHAnsi"/>
-            <w:noProof/>
-            <w:webHidden/>
-            <w:sz w:val="24"/>
-            <w:szCs w:val="24"/>
-          </w:rPr>
-          <w:fldChar w:fldCharType="begin"/>
-        </w:r>
-        <w:r>
-          <w:rPr>
-            <w:rFonts w:asciiTheme="minorHAnsi" w:hAnsiTheme="minorHAnsi" w:cstheme="minorHAnsi"/>
-            <w:noProof/>
-            <w:webHidden/>
-            <w:sz w:val="24"/>
-            <w:szCs w:val="24"/>
-          </w:rPr>
-          <w:instrText xml:space="preserve"> PAGEREF _Toc170566155 \h </w:instrText>
-        </w:r>
-        <w:r>
-          <w:rPr>
-            <w:rFonts w:asciiTheme="minorHAnsi" w:hAnsiTheme="minorHAnsi" w:cstheme="minorHAnsi"/>
-            <w:noProof/>
-            <w:webHidden/>
-            <w:sz w:val="24"/>
-            <w:szCs w:val="24"/>
-          </w:rPr>
-        </w:r>
-        <w:r>
-          <w:rPr>
-            <w:rFonts w:asciiTheme="minorHAnsi" w:hAnsiTheme="minorHAnsi" w:cstheme="minorHAnsi"/>
-            <w:noProof/>
-            <w:webHidden/>
-            <w:sz w:val="24"/>
-            <w:szCs w:val="24"/>
-          </w:rPr>
-          <w:fldChar w:fldCharType="separate"/>
-        </w:r>
-        <w:r>
-          <w:rPr>
-            <w:rFonts w:asciiTheme="minorHAnsi" w:hAnsiTheme="minorHAnsi" w:cstheme="minorHAnsi"/>
-            <w:noProof/>
-            <w:webHidden/>
-            <w:sz w:val="24"/>
-            <w:szCs w:val="24"/>
-          </w:rPr>
-          <w:t>36</w:t>
-        </w:r>
-        <w:r>
-          <w:rPr>
-            <w:rFonts w:asciiTheme="minorHAnsi" w:hAnsiTheme="minorHAnsi" w:cstheme="minorHAnsi"/>
-            <w:noProof/>
-            <w:webHidden/>
-            <w:sz w:val="24"/>
-            <w:szCs w:val="24"/>
-          </w:rPr>
-          <w:fldChar w:fldCharType="end"/>
-        </w:r>
-      </w:hyperlink>
-    </w:p>
-    <w:p>
-      <w:pPr>
-        <w:pStyle w:val="Tabladeilustraciones"/>
-        <w:tabs>
-          <w:tab w:val="right" w:leader="dot" w:pos="10030"/>
-        </w:tabs>
-        <w:spacing w:line="276" w:lineRule="auto"/>
-        <w:rPr>
-          <w:rFonts w:asciiTheme="minorHAnsi" w:eastAsiaTheme="minorEastAsia" w:hAnsiTheme="minorHAnsi" w:cstheme="minorHAnsi"/>
-          <w:noProof/>
-          <w:kern w:val="2"/>
-          <w:sz w:val="24"/>
-          <w:szCs w:val="24"/>
-          <w:lang w:val="es-AR" w:eastAsia="es-AR"/>
-          <w14:ligatures w14:val="standardContextual"/>
-        </w:rPr>
-      </w:pPr>
-      <w:hyperlink w:anchor="_Toc170566156" w:history="1">
-        <w:r>
-          <w:rPr>
-            <w:rStyle w:val="Hipervnculo"/>
-            <w:rFonts w:asciiTheme="minorHAnsi" w:hAnsiTheme="minorHAnsi" w:cstheme="minorHAnsi"/>
-            <w:noProof/>
-            <w:sz w:val="24"/>
-            <w:szCs w:val="24"/>
-          </w:rPr>
-          <w:t>Imagen 52: Cuadro de Nuevo Evento</w:t>
-        </w:r>
-        <w:r>
-          <w:rPr>
-            <w:rFonts w:asciiTheme="minorHAnsi" w:hAnsiTheme="minorHAnsi" w:cstheme="minorHAnsi"/>
-            <w:noProof/>
-            <w:webHidden/>
-            <w:sz w:val="24"/>
-            <w:szCs w:val="24"/>
-          </w:rPr>
-          <w:tab/>
-        </w:r>
-        <w:r>
-          <w:rPr>
-            <w:rFonts w:asciiTheme="minorHAnsi" w:hAnsiTheme="minorHAnsi" w:cstheme="minorHAnsi"/>
-            <w:noProof/>
-            <w:webHidden/>
-            <w:sz w:val="24"/>
-            <w:szCs w:val="24"/>
-          </w:rPr>
-          <w:fldChar w:fldCharType="begin"/>
-        </w:r>
-        <w:r>
-          <w:rPr>
-            <w:rFonts w:asciiTheme="minorHAnsi" w:hAnsiTheme="minorHAnsi" w:cstheme="minorHAnsi"/>
-            <w:noProof/>
-            <w:webHidden/>
-            <w:sz w:val="24"/>
-            <w:szCs w:val="24"/>
-          </w:rPr>
-          <w:instrText xml:space="preserve"> PAGEREF _Toc170566156 \h </w:instrText>
-        </w:r>
-        <w:r>
-          <w:rPr>
-            <w:rFonts w:asciiTheme="minorHAnsi" w:hAnsiTheme="minorHAnsi" w:cstheme="minorHAnsi"/>
-            <w:noProof/>
-            <w:webHidden/>
-            <w:sz w:val="24"/>
-            <w:szCs w:val="24"/>
-          </w:rPr>
-        </w:r>
-        <w:r>
-          <w:rPr>
-            <w:rFonts w:asciiTheme="minorHAnsi" w:hAnsiTheme="minorHAnsi" w:cstheme="minorHAnsi"/>
-            <w:noProof/>
-            <w:webHidden/>
-            <w:sz w:val="24"/>
-            <w:szCs w:val="24"/>
-          </w:rPr>
-          <w:fldChar w:fldCharType="separate"/>
-        </w:r>
-        <w:r>
-          <w:rPr>
-            <w:rFonts w:asciiTheme="minorHAnsi" w:hAnsiTheme="minorHAnsi" w:cstheme="minorHAnsi"/>
-            <w:noProof/>
-            <w:webHidden/>
-            <w:sz w:val="24"/>
-            <w:szCs w:val="24"/>
-          </w:rPr>
-          <w:t>37</w:t>
-        </w:r>
-        <w:r>
-          <w:rPr>
-            <w:rFonts w:asciiTheme="minorHAnsi" w:hAnsiTheme="minorHAnsi" w:cstheme="minorHAnsi"/>
-            <w:noProof/>
-            <w:webHidden/>
-            <w:sz w:val="24"/>
-            <w:szCs w:val="24"/>
-          </w:rPr>
-          <w:fldChar w:fldCharType="end"/>
-        </w:r>
-      </w:hyperlink>
-    </w:p>
-    <w:p>
-      <w:pPr>
-        <w:pStyle w:val="Tabladeilustraciones"/>
-        <w:tabs>
-          <w:tab w:val="right" w:leader="dot" w:pos="10030"/>
-        </w:tabs>
-        <w:spacing w:line="276" w:lineRule="auto"/>
-        <w:rPr>
-          <w:rFonts w:asciiTheme="minorHAnsi" w:eastAsiaTheme="minorEastAsia" w:hAnsiTheme="minorHAnsi" w:cstheme="minorHAnsi"/>
-          <w:noProof/>
-          <w:kern w:val="2"/>
-          <w:sz w:val="24"/>
-          <w:szCs w:val="24"/>
-          <w:lang w:val="es-AR" w:eastAsia="es-AR"/>
-          <w14:ligatures w14:val="standardContextual"/>
-        </w:rPr>
-      </w:pPr>
-      <w:hyperlink w:anchor="_Toc170566157" w:history="1">
-        <w:r>
-          <w:rPr>
-            <w:rStyle w:val="Hipervnculo"/>
-            <w:rFonts w:asciiTheme="minorHAnsi" w:hAnsiTheme="minorHAnsi" w:cstheme="minorHAnsi"/>
-            <w:noProof/>
-            <w:sz w:val="24"/>
-            <w:szCs w:val="24"/>
-          </w:rPr>
-          <w:t>Imagen 53: SubSecretaría Ciberdefensa</w:t>
-        </w:r>
-        <w:r>
-          <w:rPr>
-            <w:rFonts w:asciiTheme="minorHAnsi" w:hAnsiTheme="minorHAnsi" w:cstheme="minorHAnsi"/>
-            <w:noProof/>
-            <w:webHidden/>
-            <w:sz w:val="24"/>
-            <w:szCs w:val="24"/>
-          </w:rPr>
-          <w:tab/>
-        </w:r>
-        <w:r>
-          <w:rPr>
-            <w:rFonts w:asciiTheme="minorHAnsi" w:hAnsiTheme="minorHAnsi" w:cstheme="minorHAnsi"/>
-            <w:noProof/>
-            <w:webHidden/>
-            <w:sz w:val="24"/>
-            <w:szCs w:val="24"/>
-          </w:rPr>
-          <w:fldChar w:fldCharType="begin"/>
-        </w:r>
-        <w:r>
-          <w:rPr>
-            <w:rFonts w:asciiTheme="minorHAnsi" w:hAnsiTheme="minorHAnsi" w:cstheme="minorHAnsi"/>
-            <w:noProof/>
-            <w:webHidden/>
-            <w:sz w:val="24"/>
-            <w:szCs w:val="24"/>
-          </w:rPr>
-          <w:instrText xml:space="preserve"> PAGEREF _Toc170566157 \h </w:instrText>
-        </w:r>
-        <w:r>
-          <w:rPr>
-            <w:rFonts w:asciiTheme="minorHAnsi" w:hAnsiTheme="minorHAnsi" w:cstheme="minorHAnsi"/>
-            <w:noProof/>
-            <w:webHidden/>
-            <w:sz w:val="24"/>
-            <w:szCs w:val="24"/>
-          </w:rPr>
-        </w:r>
-        <w:r>
-          <w:rPr>
-            <w:rFonts w:asciiTheme="minorHAnsi" w:hAnsiTheme="minorHAnsi" w:cstheme="minorHAnsi"/>
-            <w:noProof/>
-            <w:webHidden/>
-            <w:sz w:val="24"/>
-            <w:szCs w:val="24"/>
-          </w:rPr>
-          <w:fldChar w:fldCharType="separate"/>
-        </w:r>
-        <w:r>
-          <w:rPr>
-            <w:rFonts w:asciiTheme="minorHAnsi" w:hAnsiTheme="minorHAnsi" w:cstheme="minorHAnsi"/>
-            <w:noProof/>
-            <w:webHidden/>
-            <w:sz w:val="24"/>
-            <w:szCs w:val="24"/>
-          </w:rPr>
-          <w:t>37</w:t>
-        </w:r>
-        <w:r>
-          <w:rPr>
-            <w:rFonts w:asciiTheme="minorHAnsi" w:hAnsiTheme="minorHAnsi" w:cstheme="minorHAnsi"/>
-            <w:noProof/>
-            <w:webHidden/>
-            <w:sz w:val="24"/>
-            <w:szCs w:val="24"/>
-          </w:rPr>
-          <w:fldChar w:fldCharType="end"/>
-        </w:r>
-      </w:hyperlink>
-    </w:p>
-    <w:p>
-      <w:pPr>
-        <w:pStyle w:val="Tabladeilustraciones"/>
-        <w:tabs>
-          <w:tab w:val="right" w:leader="dot" w:pos="10030"/>
-        </w:tabs>
-        <w:spacing w:line="276" w:lineRule="auto"/>
-        <w:rPr>
-          <w:rFonts w:asciiTheme="minorHAnsi" w:eastAsiaTheme="minorEastAsia" w:hAnsiTheme="minorHAnsi" w:cstheme="minorHAnsi"/>
-          <w:noProof/>
-          <w:kern w:val="2"/>
-          <w:sz w:val="24"/>
-          <w:szCs w:val="24"/>
-          <w:lang w:val="es-AR" w:eastAsia="es-AR"/>
-          <w14:ligatures w14:val="standardContextual"/>
-        </w:rPr>
-      </w:pPr>
-      <w:hyperlink w:anchor="_Toc170566158" w:history="1">
-        <w:r>
-          <w:rPr>
-            <w:rStyle w:val="Hipervnculo"/>
-            <w:rFonts w:asciiTheme="minorHAnsi" w:hAnsiTheme="minorHAnsi" w:cstheme="minorHAnsi"/>
-            <w:noProof/>
-            <w:sz w:val="24"/>
-            <w:szCs w:val="24"/>
-          </w:rPr>
-          <w:t>Imagen 54: Cuadro de Nueva Acción</w:t>
-        </w:r>
-        <w:r>
-          <w:rPr>
-            <w:rFonts w:asciiTheme="minorHAnsi" w:hAnsiTheme="minorHAnsi" w:cstheme="minorHAnsi"/>
-            <w:noProof/>
-            <w:webHidden/>
-            <w:sz w:val="24"/>
-            <w:szCs w:val="24"/>
-          </w:rPr>
-          <w:tab/>
-        </w:r>
-        <w:r>
-          <w:rPr>
-            <w:rFonts w:asciiTheme="minorHAnsi" w:hAnsiTheme="minorHAnsi" w:cstheme="minorHAnsi"/>
-            <w:noProof/>
-            <w:webHidden/>
-            <w:sz w:val="24"/>
-            <w:szCs w:val="24"/>
-          </w:rPr>
-          <w:fldChar w:fldCharType="begin"/>
-        </w:r>
-        <w:r>
-          <w:rPr>
-            <w:rFonts w:asciiTheme="minorHAnsi" w:hAnsiTheme="minorHAnsi" w:cstheme="minorHAnsi"/>
-            <w:noProof/>
-            <w:webHidden/>
-            <w:sz w:val="24"/>
-            <w:szCs w:val="24"/>
-          </w:rPr>
-          <w:instrText xml:space="preserve"> PAGEREF _Toc170566158 \h </w:instrText>
-        </w:r>
-        <w:r>
-          <w:rPr>
-            <w:rFonts w:asciiTheme="minorHAnsi" w:hAnsiTheme="minorHAnsi" w:cstheme="minorHAnsi"/>
-            <w:noProof/>
-            <w:webHidden/>
-            <w:sz w:val="24"/>
-            <w:szCs w:val="24"/>
-          </w:rPr>
-        </w:r>
-        <w:r>
-          <w:rPr>
-            <w:rFonts w:asciiTheme="minorHAnsi" w:hAnsiTheme="minorHAnsi" w:cstheme="minorHAnsi"/>
-            <w:noProof/>
-            <w:webHidden/>
-            <w:sz w:val="24"/>
-            <w:szCs w:val="24"/>
-          </w:rPr>
-          <w:fldChar w:fldCharType="separate"/>
-        </w:r>
-        <w:r>
-          <w:rPr>
-            <w:rFonts w:asciiTheme="minorHAnsi" w:hAnsiTheme="minorHAnsi" w:cstheme="minorHAnsi"/>
-            <w:noProof/>
-            <w:webHidden/>
-            <w:sz w:val="24"/>
-            <w:szCs w:val="24"/>
-          </w:rPr>
-          <w:t>38</w:t>
-        </w:r>
-        <w:r>
-          <w:rPr>
-            <w:rFonts w:asciiTheme="minorHAnsi" w:hAnsiTheme="minorHAnsi" w:cstheme="minorHAnsi"/>
-            <w:noProof/>
-            <w:webHidden/>
-            <w:sz w:val="24"/>
-            <w:szCs w:val="24"/>
-          </w:rPr>
-          <w:fldChar w:fldCharType="end"/>
-        </w:r>
-      </w:hyperlink>
-    </w:p>
-    <w:p>
-      <w:pPr>
-        <w:pStyle w:val="Tabladeilustraciones"/>
-        <w:tabs>
-          <w:tab w:val="right" w:leader="dot" w:pos="10030"/>
-        </w:tabs>
-        <w:spacing w:line="276" w:lineRule="auto"/>
-        <w:rPr>
-          <w:rFonts w:asciiTheme="minorHAnsi" w:eastAsiaTheme="minorEastAsia" w:hAnsiTheme="minorHAnsi" w:cstheme="minorHAnsi"/>
-          <w:noProof/>
-          <w:kern w:val="2"/>
-          <w:sz w:val="24"/>
-          <w:szCs w:val="24"/>
-          <w:lang w:val="es-AR" w:eastAsia="es-AR"/>
-          <w14:ligatures w14:val="standardContextual"/>
-        </w:rPr>
-      </w:pPr>
-      <w:hyperlink w:anchor="_Toc170566159" w:history="1">
-        <w:r>
-          <w:rPr>
-            <w:rStyle w:val="Hipervnculo"/>
-            <w:rFonts w:asciiTheme="minorHAnsi" w:hAnsiTheme="minorHAnsi" w:cstheme="minorHAnsi"/>
-            <w:noProof/>
-            <w:sz w:val="24"/>
-            <w:szCs w:val="24"/>
-          </w:rPr>
-          <w:t>Imagen 55: Secretaría de Investigación Política Industrial y Producción para la Defensa</w:t>
-        </w:r>
-        <w:r>
-          <w:rPr>
-            <w:rFonts w:asciiTheme="minorHAnsi" w:hAnsiTheme="minorHAnsi" w:cstheme="minorHAnsi"/>
-            <w:noProof/>
-            <w:webHidden/>
-            <w:sz w:val="24"/>
-            <w:szCs w:val="24"/>
-          </w:rPr>
-          <w:tab/>
-        </w:r>
-        <w:r>
-          <w:rPr>
-            <w:rFonts w:asciiTheme="minorHAnsi" w:hAnsiTheme="minorHAnsi" w:cstheme="minorHAnsi"/>
-            <w:noProof/>
-            <w:webHidden/>
-            <w:sz w:val="24"/>
-            <w:szCs w:val="24"/>
-          </w:rPr>
-          <w:fldChar w:fldCharType="begin"/>
-        </w:r>
-        <w:r>
-          <w:rPr>
-            <w:rFonts w:asciiTheme="minorHAnsi" w:hAnsiTheme="minorHAnsi" w:cstheme="minorHAnsi"/>
-            <w:noProof/>
-            <w:webHidden/>
-            <w:sz w:val="24"/>
-            <w:szCs w:val="24"/>
-          </w:rPr>
-          <w:instrText xml:space="preserve"> PAGEREF _Toc170566159 \h </w:instrText>
-        </w:r>
-        <w:r>
-          <w:rPr>
-            <w:rFonts w:asciiTheme="minorHAnsi" w:hAnsiTheme="minorHAnsi" w:cstheme="minorHAnsi"/>
-            <w:noProof/>
-            <w:webHidden/>
-            <w:sz w:val="24"/>
-            <w:szCs w:val="24"/>
-          </w:rPr>
-        </w:r>
-        <w:r>
-          <w:rPr>
-            <w:rFonts w:asciiTheme="minorHAnsi" w:hAnsiTheme="minorHAnsi" w:cstheme="minorHAnsi"/>
-            <w:noProof/>
-            <w:webHidden/>
-            <w:sz w:val="24"/>
-            <w:szCs w:val="24"/>
-          </w:rPr>
-          <w:fldChar w:fldCharType="separate"/>
-        </w:r>
-        <w:r>
-          <w:rPr>
-            <w:rFonts w:asciiTheme="minorHAnsi" w:hAnsiTheme="minorHAnsi" w:cstheme="minorHAnsi"/>
-            <w:noProof/>
-            <w:webHidden/>
-            <w:sz w:val="24"/>
-            <w:szCs w:val="24"/>
-          </w:rPr>
-          <w:t>38</w:t>
-        </w:r>
-        <w:r>
-          <w:rPr>
-            <w:rFonts w:asciiTheme="minorHAnsi" w:hAnsiTheme="minorHAnsi" w:cstheme="minorHAnsi"/>
-            <w:noProof/>
-            <w:webHidden/>
-            <w:sz w:val="24"/>
-            <w:szCs w:val="24"/>
-          </w:rPr>
-          <w:fldChar w:fldCharType="end"/>
-        </w:r>
-      </w:hyperlink>
-    </w:p>
-    <w:p>
-      <w:pPr>
-        <w:pStyle w:val="Tabladeilustraciones"/>
-        <w:tabs>
-          <w:tab w:val="right" w:leader="dot" w:pos="10030"/>
-        </w:tabs>
-        <w:spacing w:line="276" w:lineRule="auto"/>
-        <w:rPr>
-          <w:rFonts w:asciiTheme="minorHAnsi" w:eastAsiaTheme="minorEastAsia" w:hAnsiTheme="minorHAnsi" w:cstheme="minorHAnsi"/>
-          <w:noProof/>
-          <w:kern w:val="2"/>
-          <w:sz w:val="24"/>
-          <w:szCs w:val="24"/>
-          <w:lang w:val="es-AR" w:eastAsia="es-AR"/>
-          <w14:ligatures w14:val="standardContextual"/>
-        </w:rPr>
-      </w:pPr>
-      <w:hyperlink w:anchor="_Toc170566160" w:history="1">
-        <w:r>
-          <w:rPr>
-            <w:rStyle w:val="Hipervnculo"/>
-            <w:rFonts w:asciiTheme="minorHAnsi" w:hAnsiTheme="minorHAnsi" w:cstheme="minorHAnsi"/>
-            <w:noProof/>
-            <w:sz w:val="24"/>
-            <w:szCs w:val="24"/>
-          </w:rPr>
-          <w:t>Imagen 56: Cuadro de Nuevo Acción</w:t>
-        </w:r>
-        <w:r>
-          <w:rPr>
-            <w:rFonts w:asciiTheme="minorHAnsi" w:hAnsiTheme="minorHAnsi" w:cstheme="minorHAnsi"/>
-            <w:noProof/>
-            <w:webHidden/>
-            <w:sz w:val="24"/>
-            <w:szCs w:val="24"/>
-          </w:rPr>
-          <w:tab/>
-        </w:r>
-        <w:r>
-          <w:rPr>
-            <w:rFonts w:asciiTheme="minorHAnsi" w:hAnsiTheme="minorHAnsi" w:cstheme="minorHAnsi"/>
-            <w:noProof/>
-            <w:webHidden/>
-            <w:sz w:val="24"/>
-            <w:szCs w:val="24"/>
-          </w:rPr>
-          <w:fldChar w:fldCharType="begin"/>
-        </w:r>
-        <w:r>
-          <w:rPr>
-            <w:rFonts w:asciiTheme="minorHAnsi" w:hAnsiTheme="minorHAnsi" w:cstheme="minorHAnsi"/>
-            <w:noProof/>
-            <w:webHidden/>
-            <w:sz w:val="24"/>
-            <w:szCs w:val="24"/>
-          </w:rPr>
-          <w:instrText xml:space="preserve"> PAGEREF _Toc170566160 \h </w:instrText>
-        </w:r>
-        <w:r>
-          <w:rPr>
-            <w:rFonts w:asciiTheme="minorHAnsi" w:hAnsiTheme="minorHAnsi" w:cstheme="minorHAnsi"/>
-            <w:noProof/>
-            <w:webHidden/>
-            <w:sz w:val="24"/>
-            <w:szCs w:val="24"/>
-          </w:rPr>
-        </w:r>
-        <w:r>
-          <w:rPr>
-            <w:rFonts w:asciiTheme="minorHAnsi" w:hAnsiTheme="minorHAnsi" w:cstheme="minorHAnsi"/>
-            <w:noProof/>
-            <w:webHidden/>
-            <w:sz w:val="24"/>
-            <w:szCs w:val="24"/>
-          </w:rPr>
-          <w:fldChar w:fldCharType="separate"/>
-        </w:r>
-        <w:r>
-          <w:rPr>
-            <w:rFonts w:asciiTheme="minorHAnsi" w:hAnsiTheme="minorHAnsi" w:cstheme="minorHAnsi"/>
-            <w:noProof/>
-            <w:webHidden/>
-            <w:sz w:val="24"/>
-            <w:szCs w:val="24"/>
-          </w:rPr>
-          <w:t>39</w:t>
-        </w:r>
-        <w:r>
-          <w:rPr>
-            <w:rFonts w:asciiTheme="minorHAnsi" w:hAnsiTheme="minorHAnsi" w:cstheme="minorHAnsi"/>
-            <w:noProof/>
-            <w:webHidden/>
-            <w:sz w:val="24"/>
-            <w:szCs w:val="24"/>
-          </w:rPr>
-          <w:fldChar w:fldCharType="end"/>
-        </w:r>
-      </w:hyperlink>
-    </w:p>
-    <w:p>
-      <w:pPr>
-        <w:pStyle w:val="Tabladeilustraciones"/>
-        <w:tabs>
-          <w:tab w:val="right" w:leader="dot" w:pos="10030"/>
-        </w:tabs>
-        <w:spacing w:line="276" w:lineRule="auto"/>
-        <w:rPr>
-          <w:rFonts w:asciiTheme="minorHAnsi" w:eastAsiaTheme="minorEastAsia" w:hAnsiTheme="minorHAnsi" w:cstheme="minorHAnsi"/>
-          <w:noProof/>
-          <w:kern w:val="2"/>
-          <w:sz w:val="24"/>
-          <w:szCs w:val="24"/>
-          <w:lang w:val="es-AR" w:eastAsia="es-AR"/>
-          <w14:ligatures w14:val="standardContextual"/>
-        </w:rPr>
-      </w:pPr>
-      <w:hyperlink w:anchor="_Toc170566161" w:history="1">
-        <w:r>
-          <w:rPr>
-            <w:rStyle w:val="Hipervnculo"/>
-            <w:rFonts w:asciiTheme="minorHAnsi" w:hAnsiTheme="minorHAnsi" w:cstheme="minorHAnsi"/>
-            <w:noProof/>
-            <w:sz w:val="24"/>
-            <w:szCs w:val="24"/>
-          </w:rPr>
-          <w:t>Imagen 57: Cuadro de Nuevo Evento</w:t>
-        </w:r>
-        <w:r>
-          <w:rPr>
-            <w:rFonts w:asciiTheme="minorHAnsi" w:hAnsiTheme="minorHAnsi" w:cstheme="minorHAnsi"/>
-            <w:noProof/>
-            <w:webHidden/>
-            <w:sz w:val="24"/>
-            <w:szCs w:val="24"/>
-          </w:rPr>
-          <w:tab/>
-        </w:r>
-        <w:r>
-          <w:rPr>
-            <w:rFonts w:asciiTheme="minorHAnsi" w:hAnsiTheme="minorHAnsi" w:cstheme="minorHAnsi"/>
-            <w:noProof/>
-            <w:webHidden/>
-            <w:sz w:val="24"/>
-            <w:szCs w:val="24"/>
-          </w:rPr>
-          <w:fldChar w:fldCharType="begin"/>
-        </w:r>
-        <w:r>
-          <w:rPr>
-            <w:rFonts w:asciiTheme="minorHAnsi" w:hAnsiTheme="minorHAnsi" w:cstheme="minorHAnsi"/>
-            <w:noProof/>
-            <w:webHidden/>
-            <w:sz w:val="24"/>
-            <w:szCs w:val="24"/>
-          </w:rPr>
-          <w:instrText xml:space="preserve"> PAGEREF _Toc170566161 \h </w:instrText>
-        </w:r>
-        <w:r>
-          <w:rPr>
-            <w:rFonts w:asciiTheme="minorHAnsi" w:hAnsiTheme="minorHAnsi" w:cstheme="minorHAnsi"/>
-            <w:noProof/>
-            <w:webHidden/>
-            <w:sz w:val="24"/>
-            <w:szCs w:val="24"/>
-          </w:rPr>
-        </w:r>
-        <w:r>
-          <w:rPr>
-            <w:rFonts w:asciiTheme="minorHAnsi" w:hAnsiTheme="minorHAnsi" w:cstheme="minorHAnsi"/>
-            <w:noProof/>
-            <w:webHidden/>
-            <w:sz w:val="24"/>
-            <w:szCs w:val="24"/>
-          </w:rPr>
-          <w:fldChar w:fldCharType="separate"/>
-        </w:r>
-        <w:r>
-          <w:rPr>
-            <w:rFonts w:asciiTheme="minorHAnsi" w:hAnsiTheme="minorHAnsi" w:cstheme="minorHAnsi"/>
-            <w:noProof/>
-            <w:webHidden/>
-            <w:sz w:val="24"/>
-            <w:szCs w:val="24"/>
-          </w:rPr>
-          <w:t>39</w:t>
-        </w:r>
-        <w:r>
-          <w:rPr>
-            <w:rFonts w:asciiTheme="minorHAnsi" w:hAnsiTheme="minorHAnsi" w:cstheme="minorHAnsi"/>
-            <w:noProof/>
-            <w:webHidden/>
-            <w:sz w:val="24"/>
-            <w:szCs w:val="24"/>
-          </w:rPr>
-          <w:fldChar w:fldCharType="end"/>
-        </w:r>
-      </w:hyperlink>
-    </w:p>
-    <w:p>
-      <w:pPr>
-        <w:pStyle w:val="Tabladeilustraciones"/>
-        <w:tabs>
-          <w:tab w:val="right" w:leader="dot" w:pos="10030"/>
-        </w:tabs>
-        <w:spacing w:line="276" w:lineRule="auto"/>
-        <w:rPr>
-          <w:rFonts w:asciiTheme="minorHAnsi" w:eastAsiaTheme="minorEastAsia" w:hAnsiTheme="minorHAnsi" w:cstheme="minorHAnsi"/>
-          <w:noProof/>
-          <w:kern w:val="2"/>
-          <w:sz w:val="24"/>
-          <w:szCs w:val="24"/>
-          <w:lang w:val="es-AR" w:eastAsia="es-AR"/>
-          <w14:ligatures w14:val="standardContextual"/>
-        </w:rPr>
-      </w:pPr>
-      <w:hyperlink w:anchor="_Toc170566162" w:history="1">
-        <w:r>
-          <w:rPr>
-            <w:rStyle w:val="Hipervnculo"/>
-            <w:rFonts w:asciiTheme="minorHAnsi" w:hAnsiTheme="minorHAnsi" w:cstheme="minorHAnsi"/>
-            <w:noProof/>
-            <w:sz w:val="24"/>
-            <w:szCs w:val="24"/>
-          </w:rPr>
-          <w:t>Imagen 58: Subsecretaría de Estrategia y Política Militar</w:t>
-        </w:r>
-        <w:r>
-          <w:rPr>
-            <w:rFonts w:asciiTheme="minorHAnsi" w:hAnsiTheme="minorHAnsi" w:cstheme="minorHAnsi"/>
-            <w:noProof/>
-            <w:webHidden/>
-            <w:sz w:val="24"/>
-            <w:szCs w:val="24"/>
-          </w:rPr>
-          <w:tab/>
-        </w:r>
-        <w:r>
-          <w:rPr>
-            <w:rFonts w:asciiTheme="minorHAnsi" w:hAnsiTheme="minorHAnsi" w:cstheme="minorHAnsi"/>
-            <w:noProof/>
-            <w:webHidden/>
-            <w:sz w:val="24"/>
-            <w:szCs w:val="24"/>
-          </w:rPr>
-          <w:fldChar w:fldCharType="begin"/>
-        </w:r>
-        <w:r>
-          <w:rPr>
-            <w:rFonts w:asciiTheme="minorHAnsi" w:hAnsiTheme="minorHAnsi" w:cstheme="minorHAnsi"/>
-            <w:noProof/>
-            <w:webHidden/>
-            <w:sz w:val="24"/>
-            <w:szCs w:val="24"/>
-          </w:rPr>
-          <w:instrText xml:space="preserve"> PAGEREF _Toc170566162 \h </w:instrText>
-        </w:r>
-        <w:r>
-          <w:rPr>
-            <w:rFonts w:asciiTheme="minorHAnsi" w:hAnsiTheme="minorHAnsi" w:cstheme="minorHAnsi"/>
-            <w:noProof/>
-            <w:webHidden/>
-            <w:sz w:val="24"/>
-            <w:szCs w:val="24"/>
-          </w:rPr>
-        </w:r>
-        <w:r>
-          <w:rPr>
-            <w:rFonts w:asciiTheme="minorHAnsi" w:hAnsiTheme="minorHAnsi" w:cstheme="minorHAnsi"/>
-            <w:noProof/>
-            <w:webHidden/>
-            <w:sz w:val="24"/>
-            <w:szCs w:val="24"/>
-          </w:rPr>
-          <w:fldChar w:fldCharType="separate"/>
-        </w:r>
-        <w:r>
-          <w:rPr>
-            <w:rFonts w:asciiTheme="minorHAnsi" w:hAnsiTheme="minorHAnsi" w:cstheme="minorHAnsi"/>
-            <w:noProof/>
-            <w:webHidden/>
-            <w:sz w:val="24"/>
-            <w:szCs w:val="24"/>
-          </w:rPr>
-          <w:t>40</w:t>
-        </w:r>
-        <w:r>
-          <w:rPr>
-            <w:rFonts w:asciiTheme="minorHAnsi" w:hAnsiTheme="minorHAnsi" w:cstheme="minorHAnsi"/>
-            <w:noProof/>
-            <w:webHidden/>
-            <w:sz w:val="24"/>
-            <w:szCs w:val="24"/>
-          </w:rPr>
-          <w:fldChar w:fldCharType="end"/>
-        </w:r>
-      </w:hyperlink>
-    </w:p>
-    <w:p>
-      <w:pPr>
-        <w:pStyle w:val="Tabladeilustraciones"/>
-        <w:tabs>
-          <w:tab w:val="right" w:leader="dot" w:pos="10030"/>
-        </w:tabs>
-        <w:spacing w:line="276" w:lineRule="auto"/>
-        <w:rPr>
-          <w:rFonts w:asciiTheme="minorHAnsi" w:eastAsiaTheme="minorEastAsia" w:hAnsiTheme="minorHAnsi" w:cstheme="minorHAnsi"/>
-          <w:noProof/>
-          <w:kern w:val="2"/>
-          <w:sz w:val="24"/>
-          <w:szCs w:val="24"/>
-          <w:lang w:val="es-AR" w:eastAsia="es-AR"/>
-          <w14:ligatures w14:val="standardContextual"/>
-        </w:rPr>
-      </w:pPr>
-      <w:hyperlink w:anchor="_Toc170566163" w:history="1">
-        <w:r>
-          <w:rPr>
-            <w:rStyle w:val="Hipervnculo"/>
-            <w:rFonts w:asciiTheme="minorHAnsi" w:hAnsiTheme="minorHAnsi" w:cstheme="minorHAnsi"/>
-            <w:noProof/>
-            <w:sz w:val="24"/>
-            <w:szCs w:val="24"/>
-          </w:rPr>
-          <w:t>Imagen 59: Cuadro de Nueva Acción</w:t>
-        </w:r>
-        <w:r>
-          <w:rPr>
-            <w:rFonts w:asciiTheme="minorHAnsi" w:hAnsiTheme="minorHAnsi" w:cstheme="minorHAnsi"/>
-            <w:noProof/>
-            <w:webHidden/>
-            <w:sz w:val="24"/>
-            <w:szCs w:val="24"/>
-          </w:rPr>
-          <w:tab/>
-        </w:r>
-        <w:r>
-          <w:rPr>
-            <w:rFonts w:asciiTheme="minorHAnsi" w:hAnsiTheme="minorHAnsi" w:cstheme="minorHAnsi"/>
-            <w:noProof/>
-            <w:webHidden/>
-            <w:sz w:val="24"/>
-            <w:szCs w:val="24"/>
-          </w:rPr>
-          <w:fldChar w:fldCharType="begin"/>
-        </w:r>
-        <w:r>
-          <w:rPr>
-            <w:rFonts w:asciiTheme="minorHAnsi" w:hAnsiTheme="minorHAnsi" w:cstheme="minorHAnsi"/>
-            <w:noProof/>
-            <w:webHidden/>
-            <w:sz w:val="24"/>
-            <w:szCs w:val="24"/>
-          </w:rPr>
-          <w:instrText xml:space="preserve"> PAGEREF _Toc170566163 \h </w:instrText>
-        </w:r>
-        <w:r>
-          <w:rPr>
-            <w:rFonts w:asciiTheme="minorHAnsi" w:hAnsiTheme="minorHAnsi" w:cstheme="minorHAnsi"/>
-            <w:noProof/>
-            <w:webHidden/>
-            <w:sz w:val="24"/>
-            <w:szCs w:val="24"/>
-          </w:rPr>
-        </w:r>
-        <w:r>
-          <w:rPr>
-            <w:rFonts w:asciiTheme="minorHAnsi" w:hAnsiTheme="minorHAnsi" w:cstheme="minorHAnsi"/>
-            <w:noProof/>
-            <w:webHidden/>
-            <w:sz w:val="24"/>
-            <w:szCs w:val="24"/>
-          </w:rPr>
-          <w:fldChar w:fldCharType="separate"/>
-        </w:r>
-        <w:r>
-          <w:rPr>
-            <w:rFonts w:asciiTheme="minorHAnsi" w:hAnsiTheme="minorHAnsi" w:cstheme="minorHAnsi"/>
-            <w:noProof/>
-            <w:webHidden/>
-            <w:sz w:val="24"/>
-            <w:szCs w:val="24"/>
-          </w:rPr>
-          <w:t>40</w:t>
-        </w:r>
-        <w:r>
-          <w:rPr>
-            <w:rFonts w:asciiTheme="minorHAnsi" w:hAnsiTheme="minorHAnsi" w:cstheme="minorHAnsi"/>
-            <w:noProof/>
-            <w:webHidden/>
-            <w:sz w:val="24"/>
-            <w:szCs w:val="24"/>
-          </w:rPr>
-          <w:fldChar w:fldCharType="end"/>
-        </w:r>
-      </w:hyperlink>
-    </w:p>
-    <w:p>
-      <w:pPr>
-        <w:pStyle w:val="Tabladeilustraciones"/>
-        <w:tabs>
-          <w:tab w:val="right" w:leader="dot" w:pos="10030"/>
-        </w:tabs>
-        <w:spacing w:line="276" w:lineRule="auto"/>
-        <w:rPr>
-          <w:rFonts w:asciiTheme="minorHAnsi" w:eastAsiaTheme="minorEastAsia" w:hAnsiTheme="minorHAnsi" w:cstheme="minorHAnsi"/>
-          <w:noProof/>
-          <w:kern w:val="2"/>
-          <w:sz w:val="24"/>
-          <w:szCs w:val="24"/>
-          <w:lang w:val="es-AR" w:eastAsia="es-AR"/>
-          <w14:ligatures w14:val="standardContextual"/>
-        </w:rPr>
-      </w:pPr>
-      <w:hyperlink w:anchor="_Toc170566164" w:history="1">
-        <w:r>
-          <w:rPr>
-            <w:rStyle w:val="Hipervnculo"/>
-            <w:rFonts w:asciiTheme="minorHAnsi" w:hAnsiTheme="minorHAnsi" w:cstheme="minorHAnsi"/>
-            <w:noProof/>
-            <w:sz w:val="24"/>
-            <w:szCs w:val="24"/>
-          </w:rPr>
-          <w:t>Imagen 60: Subsecretaría de Planeamiento Operativo y Coordinación Ejecutiva de Emergencias</w:t>
-        </w:r>
-        <w:r>
-          <w:rPr>
-            <w:rFonts w:asciiTheme="minorHAnsi" w:hAnsiTheme="minorHAnsi" w:cstheme="minorHAnsi"/>
-            <w:noProof/>
-            <w:webHidden/>
-            <w:sz w:val="24"/>
-            <w:szCs w:val="24"/>
-          </w:rPr>
-          <w:tab/>
-        </w:r>
-        <w:r>
-          <w:rPr>
-            <w:rFonts w:asciiTheme="minorHAnsi" w:hAnsiTheme="minorHAnsi" w:cstheme="minorHAnsi"/>
-            <w:noProof/>
-            <w:webHidden/>
-            <w:sz w:val="24"/>
-            <w:szCs w:val="24"/>
-          </w:rPr>
-          <w:fldChar w:fldCharType="begin"/>
-        </w:r>
-        <w:r>
-          <w:rPr>
-            <w:rFonts w:asciiTheme="minorHAnsi" w:hAnsiTheme="minorHAnsi" w:cstheme="minorHAnsi"/>
-            <w:noProof/>
-            <w:webHidden/>
-            <w:sz w:val="24"/>
-            <w:szCs w:val="24"/>
-          </w:rPr>
-          <w:instrText xml:space="preserve"> PAGEREF _Toc170566164 \h </w:instrText>
-        </w:r>
-        <w:r>
-          <w:rPr>
-            <w:rFonts w:asciiTheme="minorHAnsi" w:hAnsiTheme="minorHAnsi" w:cstheme="minorHAnsi"/>
-            <w:noProof/>
-            <w:webHidden/>
-            <w:sz w:val="24"/>
-            <w:szCs w:val="24"/>
-          </w:rPr>
-        </w:r>
-        <w:r>
-          <w:rPr>
-            <w:rFonts w:asciiTheme="minorHAnsi" w:hAnsiTheme="minorHAnsi" w:cstheme="minorHAnsi"/>
-            <w:noProof/>
-            <w:webHidden/>
-            <w:sz w:val="24"/>
-            <w:szCs w:val="24"/>
-          </w:rPr>
-          <w:fldChar w:fldCharType="separate"/>
-        </w:r>
-        <w:r>
-          <w:rPr>
-            <w:rFonts w:asciiTheme="minorHAnsi" w:hAnsiTheme="minorHAnsi" w:cstheme="minorHAnsi"/>
-            <w:noProof/>
-            <w:webHidden/>
-            <w:sz w:val="24"/>
-            <w:szCs w:val="24"/>
-          </w:rPr>
-          <w:t>41</w:t>
-        </w:r>
-        <w:r>
-          <w:rPr>
-            <w:rFonts w:asciiTheme="minorHAnsi" w:hAnsiTheme="minorHAnsi" w:cstheme="minorHAnsi"/>
-            <w:noProof/>
-            <w:webHidden/>
-            <w:sz w:val="24"/>
-            <w:szCs w:val="24"/>
-          </w:rPr>
-          <w:fldChar w:fldCharType="end"/>
-        </w:r>
-      </w:hyperlink>
-    </w:p>
-    <w:p>
-      <w:pPr>
-        <w:pStyle w:val="Tabladeilustraciones"/>
-        <w:tabs>
-          <w:tab w:val="right" w:leader="dot" w:pos="10030"/>
-        </w:tabs>
-        <w:spacing w:line="276" w:lineRule="auto"/>
-        <w:rPr>
-          <w:rFonts w:asciiTheme="minorHAnsi" w:eastAsiaTheme="minorEastAsia" w:hAnsiTheme="minorHAnsi" w:cstheme="minorHAnsi"/>
-          <w:noProof/>
-          <w:kern w:val="2"/>
-          <w:sz w:val="24"/>
-          <w:szCs w:val="24"/>
-          <w:lang w:val="es-AR" w:eastAsia="es-AR"/>
-          <w14:ligatures w14:val="standardContextual"/>
-        </w:rPr>
-      </w:pPr>
-      <w:hyperlink w:anchor="_Toc170566165" w:history="1">
-        <w:r>
-          <w:rPr>
-            <w:rStyle w:val="Hipervnculo"/>
-            <w:rFonts w:asciiTheme="minorHAnsi" w:hAnsiTheme="minorHAnsi" w:cstheme="minorHAnsi"/>
-            <w:noProof/>
-            <w:sz w:val="24"/>
-            <w:szCs w:val="24"/>
-          </w:rPr>
-          <w:t>Imagen 61: Cuadro de Nueva Acción</w:t>
-        </w:r>
-        <w:r>
-          <w:rPr>
-            <w:rFonts w:asciiTheme="minorHAnsi" w:hAnsiTheme="minorHAnsi" w:cstheme="minorHAnsi"/>
-            <w:noProof/>
-            <w:webHidden/>
-            <w:sz w:val="24"/>
-            <w:szCs w:val="24"/>
-          </w:rPr>
-          <w:tab/>
-        </w:r>
-        <w:r>
-          <w:rPr>
-            <w:rFonts w:asciiTheme="minorHAnsi" w:hAnsiTheme="minorHAnsi" w:cstheme="minorHAnsi"/>
-            <w:noProof/>
-            <w:webHidden/>
-            <w:sz w:val="24"/>
-            <w:szCs w:val="24"/>
-          </w:rPr>
-          <w:fldChar w:fldCharType="begin"/>
-        </w:r>
-        <w:r>
-          <w:rPr>
-            <w:rFonts w:asciiTheme="minorHAnsi" w:hAnsiTheme="minorHAnsi" w:cstheme="minorHAnsi"/>
-            <w:noProof/>
-            <w:webHidden/>
-            <w:sz w:val="24"/>
-            <w:szCs w:val="24"/>
-          </w:rPr>
-          <w:instrText xml:space="preserve"> PAGEREF _Toc170566165 \h </w:instrText>
-        </w:r>
-        <w:r>
-          <w:rPr>
-            <w:rFonts w:asciiTheme="minorHAnsi" w:hAnsiTheme="minorHAnsi" w:cstheme="minorHAnsi"/>
-            <w:noProof/>
-            <w:webHidden/>
-            <w:sz w:val="24"/>
-            <w:szCs w:val="24"/>
-          </w:rPr>
-        </w:r>
-        <w:r>
-          <w:rPr>
-            <w:rFonts w:asciiTheme="minorHAnsi" w:hAnsiTheme="minorHAnsi" w:cstheme="minorHAnsi"/>
-            <w:noProof/>
-            <w:webHidden/>
-            <w:sz w:val="24"/>
-            <w:szCs w:val="24"/>
-          </w:rPr>
-          <w:fldChar w:fldCharType="separate"/>
-        </w:r>
-        <w:r>
-          <w:rPr>
-            <w:rFonts w:asciiTheme="minorHAnsi" w:hAnsiTheme="minorHAnsi" w:cstheme="minorHAnsi"/>
-            <w:noProof/>
-            <w:webHidden/>
-            <w:sz w:val="24"/>
-            <w:szCs w:val="24"/>
-          </w:rPr>
-          <w:t>41</w:t>
-        </w:r>
-        <w:r>
-          <w:rPr>
-            <w:rFonts w:asciiTheme="minorHAnsi" w:hAnsiTheme="minorHAnsi" w:cstheme="minorHAnsi"/>
-            <w:noProof/>
-            <w:webHidden/>
-            <w:sz w:val="24"/>
-            <w:szCs w:val="24"/>
-          </w:rPr>
-          <w:fldChar w:fldCharType="end"/>
-        </w:r>
-      </w:hyperlink>
-    </w:p>
-    <w:p>
-      <w:pPr>
-        <w:pStyle w:val="Tabladeilustraciones"/>
-        <w:tabs>
-          <w:tab w:val="right" w:leader="dot" w:pos="10030"/>
-        </w:tabs>
-        <w:spacing w:line="276" w:lineRule="auto"/>
-        <w:rPr>
-          <w:rFonts w:asciiTheme="minorHAnsi" w:eastAsiaTheme="minorEastAsia" w:hAnsiTheme="minorHAnsi" w:cstheme="minorHAnsi"/>
-          <w:noProof/>
-          <w:kern w:val="2"/>
-          <w:sz w:val="24"/>
-          <w:szCs w:val="24"/>
-          <w:lang w:val="es-AR" w:eastAsia="es-AR"/>
-          <w14:ligatures w14:val="standardContextual"/>
-        </w:rPr>
-      </w:pPr>
-      <w:hyperlink w:anchor="_Toc170566166" w:history="1">
-        <w:r>
-          <w:rPr>
-            <w:rStyle w:val="Hipervnculo"/>
-            <w:rFonts w:asciiTheme="minorHAnsi" w:hAnsiTheme="minorHAnsi" w:cstheme="minorHAnsi"/>
-            <w:noProof/>
-            <w:sz w:val="24"/>
-            <w:szCs w:val="24"/>
-          </w:rPr>
-          <w:t>Imagen 62: Cuadro de Nueva Evento</w:t>
-        </w:r>
-        <w:r>
-          <w:rPr>
-            <w:rFonts w:asciiTheme="minorHAnsi" w:hAnsiTheme="minorHAnsi" w:cstheme="minorHAnsi"/>
-            <w:noProof/>
-            <w:webHidden/>
-            <w:sz w:val="24"/>
-            <w:szCs w:val="24"/>
-          </w:rPr>
-          <w:tab/>
-        </w:r>
-        <w:r>
-          <w:rPr>
-            <w:rFonts w:asciiTheme="minorHAnsi" w:hAnsiTheme="minorHAnsi" w:cstheme="minorHAnsi"/>
-            <w:noProof/>
-            <w:webHidden/>
-            <w:sz w:val="24"/>
-            <w:szCs w:val="24"/>
-          </w:rPr>
-          <w:fldChar w:fldCharType="begin"/>
-        </w:r>
-        <w:r>
-          <w:rPr>
-            <w:rFonts w:asciiTheme="minorHAnsi" w:hAnsiTheme="minorHAnsi" w:cstheme="minorHAnsi"/>
-            <w:noProof/>
-            <w:webHidden/>
-            <w:sz w:val="24"/>
-            <w:szCs w:val="24"/>
-          </w:rPr>
-          <w:instrText xml:space="preserve"> PAGEREF _Toc170566166 \h </w:instrText>
-        </w:r>
-        <w:r>
-          <w:rPr>
-            <w:rFonts w:asciiTheme="minorHAnsi" w:hAnsiTheme="minorHAnsi" w:cstheme="minorHAnsi"/>
-            <w:noProof/>
-            <w:webHidden/>
-            <w:sz w:val="24"/>
-            <w:szCs w:val="24"/>
-          </w:rPr>
-        </w:r>
-        <w:r>
-          <w:rPr>
-            <w:rFonts w:asciiTheme="minorHAnsi" w:hAnsiTheme="minorHAnsi" w:cstheme="minorHAnsi"/>
-            <w:noProof/>
-            <w:webHidden/>
-            <w:sz w:val="24"/>
-            <w:szCs w:val="24"/>
-          </w:rPr>
-          <w:fldChar w:fldCharType="separate"/>
-        </w:r>
-        <w:r>
-          <w:rPr>
-            <w:rFonts w:asciiTheme="minorHAnsi" w:hAnsiTheme="minorHAnsi" w:cstheme="minorHAnsi"/>
-            <w:noProof/>
-            <w:webHidden/>
-            <w:sz w:val="24"/>
-            <w:szCs w:val="24"/>
-          </w:rPr>
-          <w:t>42</w:t>
-        </w:r>
-        <w:r>
-          <w:rPr>
-            <w:rFonts w:asciiTheme="minorHAnsi" w:hAnsiTheme="minorHAnsi" w:cstheme="minorHAnsi"/>
-            <w:noProof/>
-            <w:webHidden/>
-            <w:sz w:val="24"/>
-            <w:szCs w:val="24"/>
-          </w:rPr>
-          <w:fldChar w:fldCharType="end"/>
-        </w:r>
-      </w:hyperlink>
-    </w:p>
-    <w:p>
-      <w:pPr>
-        <w:pStyle w:val="Tabladeilustraciones"/>
-        <w:tabs>
-          <w:tab w:val="right" w:leader="dot" w:pos="10030"/>
-        </w:tabs>
-        <w:spacing w:line="276" w:lineRule="auto"/>
-        <w:rPr>
-          <w:rFonts w:asciiTheme="minorHAnsi" w:eastAsiaTheme="minorEastAsia" w:hAnsiTheme="minorHAnsi" w:cstheme="minorHAnsi"/>
-          <w:noProof/>
-          <w:kern w:val="2"/>
-          <w:sz w:val="24"/>
-          <w:szCs w:val="24"/>
-          <w:lang w:val="es-AR" w:eastAsia="es-AR"/>
-          <w14:ligatures w14:val="standardContextual"/>
-        </w:rPr>
-      </w:pPr>
-      <w:hyperlink w:anchor="_Toc170566167" w:history="1">
-        <w:r>
-          <w:rPr>
-            <w:rStyle w:val="Hipervnculo"/>
-            <w:rFonts w:asciiTheme="minorHAnsi" w:hAnsiTheme="minorHAnsi" w:cstheme="minorHAnsi"/>
-            <w:noProof/>
-            <w:sz w:val="24"/>
-            <w:szCs w:val="24"/>
-          </w:rPr>
-          <w:t>Imagen 63: Subsecretaría De Planeamiento y Servicio Logístico de la Defensa</w:t>
-        </w:r>
-        <w:r>
-          <w:rPr>
-            <w:rFonts w:asciiTheme="minorHAnsi" w:hAnsiTheme="minorHAnsi" w:cstheme="minorHAnsi"/>
-            <w:noProof/>
-            <w:webHidden/>
-            <w:sz w:val="24"/>
-            <w:szCs w:val="24"/>
-          </w:rPr>
-          <w:tab/>
-        </w:r>
-        <w:r>
-          <w:rPr>
-            <w:rFonts w:asciiTheme="minorHAnsi" w:hAnsiTheme="minorHAnsi" w:cstheme="minorHAnsi"/>
-            <w:noProof/>
-            <w:webHidden/>
-            <w:sz w:val="24"/>
-            <w:szCs w:val="24"/>
-          </w:rPr>
-          <w:fldChar w:fldCharType="begin"/>
-        </w:r>
-        <w:r>
-          <w:rPr>
-            <w:rFonts w:asciiTheme="minorHAnsi" w:hAnsiTheme="minorHAnsi" w:cstheme="minorHAnsi"/>
-            <w:noProof/>
-            <w:webHidden/>
-            <w:sz w:val="24"/>
-            <w:szCs w:val="24"/>
-          </w:rPr>
-          <w:instrText xml:space="preserve"> PAGEREF _Toc170566167 \h </w:instrText>
-        </w:r>
-        <w:r>
-          <w:rPr>
-            <w:rFonts w:asciiTheme="minorHAnsi" w:hAnsiTheme="minorHAnsi" w:cstheme="minorHAnsi"/>
-            <w:noProof/>
-            <w:webHidden/>
-            <w:sz w:val="24"/>
-            <w:szCs w:val="24"/>
-          </w:rPr>
-        </w:r>
-        <w:r>
-          <w:rPr>
-            <w:rFonts w:asciiTheme="minorHAnsi" w:hAnsiTheme="minorHAnsi" w:cstheme="minorHAnsi"/>
-            <w:noProof/>
-            <w:webHidden/>
-            <w:sz w:val="24"/>
-            <w:szCs w:val="24"/>
-          </w:rPr>
-          <w:fldChar w:fldCharType="separate"/>
-        </w:r>
-        <w:r>
-          <w:rPr>
-            <w:rFonts w:asciiTheme="minorHAnsi" w:hAnsiTheme="minorHAnsi" w:cstheme="minorHAnsi"/>
-            <w:noProof/>
-            <w:webHidden/>
-            <w:sz w:val="24"/>
-            <w:szCs w:val="24"/>
-          </w:rPr>
-          <w:t>43</w:t>
-        </w:r>
-        <w:r>
-          <w:rPr>
-            <w:rFonts w:asciiTheme="minorHAnsi" w:hAnsiTheme="minorHAnsi" w:cstheme="minorHAnsi"/>
-            <w:noProof/>
-            <w:webHidden/>
-            <w:sz w:val="24"/>
-            <w:szCs w:val="24"/>
-          </w:rPr>
-          <w:fldChar w:fldCharType="end"/>
-        </w:r>
-      </w:hyperlink>
-    </w:p>
-    <w:p>
-      <w:pPr>
-        <w:pStyle w:val="Tabladeilustraciones"/>
-        <w:tabs>
-          <w:tab w:val="right" w:leader="dot" w:pos="10030"/>
-        </w:tabs>
-        <w:spacing w:line="276" w:lineRule="auto"/>
-        <w:rPr>
-          <w:rFonts w:asciiTheme="minorHAnsi" w:eastAsiaTheme="minorEastAsia" w:hAnsiTheme="minorHAnsi" w:cstheme="minorHAnsi"/>
-          <w:noProof/>
-          <w:kern w:val="2"/>
-          <w:sz w:val="24"/>
-          <w:szCs w:val="24"/>
-          <w:lang w:val="es-AR" w:eastAsia="es-AR"/>
-          <w14:ligatures w14:val="standardContextual"/>
-        </w:rPr>
-      </w:pPr>
-      <w:hyperlink w:anchor="_Toc170566168" w:history="1">
-        <w:r>
-          <w:rPr>
-            <w:rStyle w:val="Hipervnculo"/>
-            <w:rFonts w:asciiTheme="minorHAnsi" w:hAnsiTheme="minorHAnsi" w:cstheme="minorHAnsi"/>
-            <w:noProof/>
-            <w:sz w:val="24"/>
-            <w:szCs w:val="24"/>
-          </w:rPr>
-          <w:t>Imagen 64: Cuadro de Nueva Acción</w:t>
-        </w:r>
-        <w:r>
-          <w:rPr>
-            <w:rFonts w:asciiTheme="minorHAnsi" w:hAnsiTheme="minorHAnsi" w:cstheme="minorHAnsi"/>
-            <w:noProof/>
-            <w:webHidden/>
-            <w:sz w:val="24"/>
-            <w:szCs w:val="24"/>
-          </w:rPr>
-          <w:tab/>
-        </w:r>
-        <w:r>
-          <w:rPr>
-            <w:rFonts w:asciiTheme="minorHAnsi" w:hAnsiTheme="minorHAnsi" w:cstheme="minorHAnsi"/>
-            <w:noProof/>
-            <w:webHidden/>
-            <w:sz w:val="24"/>
-            <w:szCs w:val="24"/>
-          </w:rPr>
-          <w:fldChar w:fldCharType="begin"/>
-        </w:r>
-        <w:r>
-          <w:rPr>
-            <w:rFonts w:asciiTheme="minorHAnsi" w:hAnsiTheme="minorHAnsi" w:cstheme="minorHAnsi"/>
-            <w:noProof/>
-            <w:webHidden/>
-            <w:sz w:val="24"/>
-            <w:szCs w:val="24"/>
-          </w:rPr>
-          <w:instrText xml:space="preserve"> PAGEREF _Toc170566168 \h </w:instrText>
-        </w:r>
-        <w:r>
-          <w:rPr>
-            <w:rFonts w:asciiTheme="minorHAnsi" w:hAnsiTheme="minorHAnsi" w:cstheme="minorHAnsi"/>
-            <w:noProof/>
-            <w:webHidden/>
-            <w:sz w:val="24"/>
-            <w:szCs w:val="24"/>
-          </w:rPr>
-        </w:r>
-        <w:r>
-          <w:rPr>
-            <w:rFonts w:asciiTheme="minorHAnsi" w:hAnsiTheme="minorHAnsi" w:cstheme="minorHAnsi"/>
-            <w:noProof/>
-            <w:webHidden/>
-            <w:sz w:val="24"/>
-            <w:szCs w:val="24"/>
-          </w:rPr>
-          <w:fldChar w:fldCharType="separate"/>
-        </w:r>
-        <w:r>
-          <w:rPr>
-            <w:rFonts w:asciiTheme="minorHAnsi" w:hAnsiTheme="minorHAnsi" w:cstheme="minorHAnsi"/>
-            <w:noProof/>
-            <w:webHidden/>
-            <w:sz w:val="24"/>
-            <w:szCs w:val="24"/>
-          </w:rPr>
-          <w:t>43</w:t>
-        </w:r>
-        <w:r>
-          <w:rPr>
-            <w:rFonts w:asciiTheme="minorHAnsi" w:hAnsiTheme="minorHAnsi" w:cstheme="minorHAnsi"/>
-            <w:noProof/>
-            <w:webHidden/>
-            <w:sz w:val="24"/>
-            <w:szCs w:val="24"/>
-          </w:rPr>
-          <w:fldChar w:fldCharType="end"/>
-        </w:r>
-      </w:hyperlink>
-    </w:p>
-    <w:p>
-      <w:pPr>
-        <w:pStyle w:val="Tabladeilustraciones"/>
-        <w:tabs>
-          <w:tab w:val="right" w:leader="dot" w:pos="10030"/>
-        </w:tabs>
-        <w:spacing w:line="276" w:lineRule="auto"/>
-        <w:rPr>
-          <w:rFonts w:asciiTheme="minorHAnsi" w:eastAsiaTheme="minorEastAsia" w:hAnsiTheme="minorHAnsi" w:cstheme="minorHAnsi"/>
-          <w:noProof/>
-          <w:kern w:val="2"/>
-          <w:sz w:val="24"/>
-          <w:szCs w:val="24"/>
-          <w:lang w:val="es-AR" w:eastAsia="es-AR"/>
-          <w14:ligatures w14:val="standardContextual"/>
-        </w:rPr>
-      </w:pPr>
-      <w:hyperlink w:anchor="_Toc170566169" w:history="1">
-        <w:r>
-          <w:rPr>
-            <w:rStyle w:val="Hipervnculo"/>
-            <w:rFonts w:asciiTheme="minorHAnsi" w:hAnsiTheme="minorHAnsi" w:cstheme="minorHAnsi"/>
-            <w:noProof/>
-            <w:sz w:val="24"/>
-            <w:szCs w:val="24"/>
-          </w:rPr>
-          <w:t>Imagen 65: Cuadro de Nuevo Evento</w:t>
-        </w:r>
-        <w:r>
-          <w:rPr>
-            <w:rFonts w:asciiTheme="minorHAnsi" w:hAnsiTheme="minorHAnsi" w:cstheme="minorHAnsi"/>
-            <w:noProof/>
-            <w:webHidden/>
-            <w:sz w:val="24"/>
-            <w:szCs w:val="24"/>
-          </w:rPr>
-          <w:tab/>
-        </w:r>
-        <w:r>
-          <w:rPr>
-            <w:rFonts w:asciiTheme="minorHAnsi" w:hAnsiTheme="minorHAnsi" w:cstheme="minorHAnsi"/>
-            <w:noProof/>
-            <w:webHidden/>
-            <w:sz w:val="24"/>
-            <w:szCs w:val="24"/>
-          </w:rPr>
-          <w:fldChar w:fldCharType="begin"/>
-        </w:r>
-        <w:r>
-          <w:rPr>
-            <w:rFonts w:asciiTheme="minorHAnsi" w:hAnsiTheme="minorHAnsi" w:cstheme="minorHAnsi"/>
-            <w:noProof/>
-            <w:webHidden/>
-            <w:sz w:val="24"/>
-            <w:szCs w:val="24"/>
-          </w:rPr>
-          <w:instrText xml:space="preserve"> PAGEREF _Toc170566169 \h </w:instrText>
-        </w:r>
-        <w:r>
-          <w:rPr>
-            <w:rFonts w:asciiTheme="minorHAnsi" w:hAnsiTheme="minorHAnsi" w:cstheme="minorHAnsi"/>
-            <w:noProof/>
-            <w:webHidden/>
-            <w:sz w:val="24"/>
-            <w:szCs w:val="24"/>
-          </w:rPr>
-        </w:r>
-        <w:r>
-          <w:rPr>
-            <w:rFonts w:asciiTheme="minorHAnsi" w:hAnsiTheme="minorHAnsi" w:cstheme="minorHAnsi"/>
-            <w:noProof/>
-            <w:webHidden/>
-            <w:sz w:val="24"/>
-            <w:szCs w:val="24"/>
-          </w:rPr>
-          <w:fldChar w:fldCharType="separate"/>
-        </w:r>
-        <w:r>
-          <w:rPr>
-            <w:rFonts w:asciiTheme="minorHAnsi" w:hAnsiTheme="minorHAnsi" w:cstheme="minorHAnsi"/>
-            <w:noProof/>
-            <w:webHidden/>
-            <w:sz w:val="24"/>
-            <w:szCs w:val="24"/>
-          </w:rPr>
-          <w:t>44</w:t>
-        </w:r>
-        <w:r>
-          <w:rPr>
-            <w:rFonts w:asciiTheme="minorHAnsi" w:hAnsiTheme="minorHAnsi" w:cstheme="minorHAnsi"/>
-            <w:noProof/>
-            <w:webHidden/>
-            <w:sz w:val="24"/>
-            <w:szCs w:val="24"/>
-          </w:rPr>
-          <w:fldChar w:fldCharType="end"/>
-        </w:r>
-      </w:hyperlink>
-    </w:p>
-    <w:p>
-      <w:pPr>
-        <w:pStyle w:val="Tabladeilustraciones"/>
-        <w:tabs>
-          <w:tab w:val="right" w:leader="dot" w:pos="10030"/>
-        </w:tabs>
-        <w:spacing w:line="276" w:lineRule="auto"/>
-        <w:rPr>
-          <w:rFonts w:asciiTheme="minorHAnsi" w:eastAsiaTheme="minorEastAsia" w:hAnsiTheme="minorHAnsi" w:cstheme="minorHAnsi"/>
-          <w:noProof/>
-          <w:kern w:val="2"/>
-          <w:sz w:val="24"/>
-          <w:szCs w:val="24"/>
-          <w:lang w:val="es-AR" w:eastAsia="es-AR"/>
-          <w14:ligatures w14:val="standardContextual"/>
-        </w:rPr>
-      </w:pPr>
-      <w:hyperlink w:anchor="_Toc170566170" w:history="1">
-        <w:r>
-          <w:rPr>
-            <w:rStyle w:val="Hipervnculo"/>
-            <w:rFonts w:asciiTheme="minorHAnsi" w:hAnsiTheme="minorHAnsi" w:cstheme="minorHAnsi"/>
-            <w:noProof/>
-            <w:sz w:val="24"/>
-            <w:szCs w:val="24"/>
-          </w:rPr>
-          <w:t>Imagen 66: Fondo Nacional de la Defensa (Fondef)</w:t>
-        </w:r>
-        <w:r>
-          <w:rPr>
-            <w:rFonts w:asciiTheme="minorHAnsi" w:hAnsiTheme="minorHAnsi" w:cstheme="minorHAnsi"/>
-            <w:noProof/>
-            <w:webHidden/>
-            <w:sz w:val="24"/>
-            <w:szCs w:val="24"/>
-          </w:rPr>
-          <w:tab/>
-        </w:r>
-        <w:r>
-          <w:rPr>
-            <w:rFonts w:asciiTheme="minorHAnsi" w:hAnsiTheme="minorHAnsi" w:cstheme="minorHAnsi"/>
-            <w:noProof/>
-            <w:webHidden/>
-            <w:sz w:val="24"/>
-            <w:szCs w:val="24"/>
-          </w:rPr>
-          <w:fldChar w:fldCharType="begin"/>
-        </w:r>
-        <w:r>
-          <w:rPr>
-            <w:rFonts w:asciiTheme="minorHAnsi" w:hAnsiTheme="minorHAnsi" w:cstheme="minorHAnsi"/>
-            <w:noProof/>
-            <w:webHidden/>
-            <w:sz w:val="24"/>
-            <w:szCs w:val="24"/>
-          </w:rPr>
-          <w:instrText xml:space="preserve"> PAGEREF _Toc170566170 \h </w:instrText>
-        </w:r>
-        <w:r>
-          <w:rPr>
-            <w:rFonts w:asciiTheme="minorHAnsi" w:hAnsiTheme="minorHAnsi" w:cstheme="minorHAnsi"/>
-            <w:noProof/>
-            <w:webHidden/>
-            <w:sz w:val="24"/>
-            <w:szCs w:val="24"/>
-          </w:rPr>
-        </w:r>
-        <w:r>
-          <w:rPr>
-            <w:rFonts w:asciiTheme="minorHAnsi" w:hAnsiTheme="minorHAnsi" w:cstheme="minorHAnsi"/>
-            <w:noProof/>
-            <w:webHidden/>
-            <w:sz w:val="24"/>
-            <w:szCs w:val="24"/>
-          </w:rPr>
-          <w:fldChar w:fldCharType="separate"/>
-        </w:r>
-        <w:r>
-          <w:rPr>
-            <w:rFonts w:asciiTheme="minorHAnsi" w:hAnsiTheme="minorHAnsi" w:cstheme="minorHAnsi"/>
-            <w:noProof/>
-            <w:webHidden/>
-            <w:sz w:val="24"/>
-            <w:szCs w:val="24"/>
-          </w:rPr>
-          <w:t>44</w:t>
-        </w:r>
-        <w:r>
-          <w:rPr>
-            <w:rFonts w:asciiTheme="minorHAnsi" w:hAnsiTheme="minorHAnsi" w:cstheme="minorHAnsi"/>
-            <w:noProof/>
-            <w:webHidden/>
-            <w:sz w:val="24"/>
-            <w:szCs w:val="24"/>
-          </w:rPr>
-          <w:fldChar w:fldCharType="end"/>
-        </w:r>
-      </w:hyperlink>
-    </w:p>
-    <w:p>
-      <w:pPr>
-        <w:pStyle w:val="Tabladeilustraciones"/>
-        <w:tabs>
-          <w:tab w:val="right" w:leader="dot" w:pos="10030"/>
-        </w:tabs>
-        <w:spacing w:line="276" w:lineRule="auto"/>
-        <w:rPr>
-          <w:rFonts w:asciiTheme="minorHAnsi" w:eastAsiaTheme="minorEastAsia" w:hAnsiTheme="minorHAnsi" w:cstheme="minorHAnsi"/>
-          <w:noProof/>
-          <w:kern w:val="2"/>
-          <w:sz w:val="24"/>
-          <w:szCs w:val="24"/>
-          <w:lang w:val="es-AR" w:eastAsia="es-AR"/>
-          <w14:ligatures w14:val="standardContextual"/>
-        </w:rPr>
-      </w:pPr>
-      <w:hyperlink w:anchor="_Toc170566171" w:history="1">
-        <w:r>
-          <w:rPr>
-            <w:rStyle w:val="Hipervnculo"/>
-            <w:rFonts w:asciiTheme="minorHAnsi" w:hAnsiTheme="minorHAnsi" w:cstheme="minorHAnsi"/>
-            <w:noProof/>
-            <w:sz w:val="24"/>
-            <w:szCs w:val="24"/>
-          </w:rPr>
-          <w:t>Imagen 67: Cuadro Nuevo Fondef</w:t>
-        </w:r>
-        <w:r>
-          <w:rPr>
-            <w:rFonts w:asciiTheme="minorHAnsi" w:hAnsiTheme="minorHAnsi" w:cstheme="minorHAnsi"/>
-            <w:noProof/>
-            <w:webHidden/>
-            <w:sz w:val="24"/>
-            <w:szCs w:val="24"/>
-          </w:rPr>
-          <w:tab/>
-        </w:r>
-        <w:r>
-          <w:rPr>
-            <w:rFonts w:asciiTheme="minorHAnsi" w:hAnsiTheme="minorHAnsi" w:cstheme="minorHAnsi"/>
-            <w:noProof/>
-            <w:webHidden/>
-            <w:sz w:val="24"/>
-            <w:szCs w:val="24"/>
-          </w:rPr>
-          <w:fldChar w:fldCharType="begin"/>
-        </w:r>
-        <w:r>
-          <w:rPr>
-            <w:rFonts w:asciiTheme="minorHAnsi" w:hAnsiTheme="minorHAnsi" w:cstheme="minorHAnsi"/>
-            <w:noProof/>
-            <w:webHidden/>
-            <w:sz w:val="24"/>
-            <w:szCs w:val="24"/>
-          </w:rPr>
-          <w:instrText xml:space="preserve"> PAGEREF _Toc170566171 \h </w:instrText>
-        </w:r>
-        <w:r>
-          <w:rPr>
-            <w:rFonts w:asciiTheme="minorHAnsi" w:hAnsiTheme="minorHAnsi" w:cstheme="minorHAnsi"/>
-            <w:noProof/>
-            <w:webHidden/>
-            <w:sz w:val="24"/>
-            <w:szCs w:val="24"/>
-          </w:rPr>
-        </w:r>
-        <w:r>
-          <w:rPr>
-            <w:rFonts w:asciiTheme="minorHAnsi" w:hAnsiTheme="minorHAnsi" w:cstheme="minorHAnsi"/>
-            <w:noProof/>
-            <w:webHidden/>
-            <w:sz w:val="24"/>
-            <w:szCs w:val="24"/>
-          </w:rPr>
-          <w:fldChar w:fldCharType="separate"/>
-        </w:r>
-        <w:r>
-          <w:rPr>
-            <w:rFonts w:asciiTheme="minorHAnsi" w:hAnsiTheme="minorHAnsi" w:cstheme="minorHAnsi"/>
-            <w:noProof/>
-            <w:webHidden/>
-            <w:sz w:val="24"/>
-            <w:szCs w:val="24"/>
-          </w:rPr>
-          <w:t>45</w:t>
-        </w:r>
-        <w:r>
-          <w:rPr>
-            <w:rFonts w:asciiTheme="minorHAnsi" w:hAnsiTheme="minorHAnsi" w:cstheme="minorHAnsi"/>
-            <w:noProof/>
-            <w:webHidden/>
-            <w:sz w:val="24"/>
-            <w:szCs w:val="24"/>
-          </w:rPr>
-          <w:fldChar w:fldCharType="end"/>
-        </w:r>
-      </w:hyperlink>
-    </w:p>
-    <w:p>
-      <w:pPr>
-        <w:pStyle w:val="Tabladeilustraciones"/>
-        <w:tabs>
-          <w:tab w:val="right" w:leader="dot" w:pos="10030"/>
-        </w:tabs>
-        <w:spacing w:line="276" w:lineRule="auto"/>
-        <w:rPr>
-          <w:rFonts w:asciiTheme="minorHAnsi" w:eastAsiaTheme="minorEastAsia" w:hAnsiTheme="minorHAnsi" w:cstheme="minorHAnsi"/>
-          <w:noProof/>
-          <w:kern w:val="2"/>
-          <w:sz w:val="24"/>
-          <w:szCs w:val="24"/>
-          <w:lang w:val="es-AR" w:eastAsia="es-AR"/>
-          <w14:ligatures w14:val="standardContextual"/>
-        </w:rPr>
-      </w:pPr>
-      <w:hyperlink w:anchor="_Toc170566172" w:history="1">
-        <w:r>
-          <w:rPr>
-            <w:rStyle w:val="Hipervnculo"/>
-            <w:rFonts w:asciiTheme="minorHAnsi" w:hAnsiTheme="minorHAnsi" w:cstheme="minorHAnsi"/>
-            <w:noProof/>
-            <w:sz w:val="24"/>
-            <w:szCs w:val="24"/>
-          </w:rPr>
-          <w:t>Imagen 68: Campaña Antártica</w:t>
-        </w:r>
-        <w:r>
-          <w:rPr>
-            <w:rFonts w:asciiTheme="minorHAnsi" w:hAnsiTheme="minorHAnsi" w:cstheme="minorHAnsi"/>
-            <w:noProof/>
-            <w:webHidden/>
-            <w:sz w:val="24"/>
-            <w:szCs w:val="24"/>
-          </w:rPr>
-          <w:tab/>
-        </w:r>
-        <w:r>
-          <w:rPr>
-            <w:rFonts w:asciiTheme="minorHAnsi" w:hAnsiTheme="minorHAnsi" w:cstheme="minorHAnsi"/>
-            <w:noProof/>
-            <w:webHidden/>
-            <w:sz w:val="24"/>
-            <w:szCs w:val="24"/>
-          </w:rPr>
-          <w:fldChar w:fldCharType="begin"/>
-        </w:r>
-        <w:r>
-          <w:rPr>
-            <w:rFonts w:asciiTheme="minorHAnsi" w:hAnsiTheme="minorHAnsi" w:cstheme="minorHAnsi"/>
-            <w:noProof/>
-            <w:webHidden/>
-            <w:sz w:val="24"/>
-            <w:szCs w:val="24"/>
-          </w:rPr>
-          <w:instrText xml:space="preserve"> PAGEREF _Toc170566172 \h </w:instrText>
-        </w:r>
-        <w:r>
-          <w:rPr>
-            <w:rFonts w:asciiTheme="minorHAnsi" w:hAnsiTheme="minorHAnsi" w:cstheme="minorHAnsi"/>
-            <w:noProof/>
-            <w:webHidden/>
-            <w:sz w:val="24"/>
-            <w:szCs w:val="24"/>
-          </w:rPr>
-        </w:r>
-        <w:r>
-          <w:rPr>
-            <w:rFonts w:asciiTheme="minorHAnsi" w:hAnsiTheme="minorHAnsi" w:cstheme="minorHAnsi"/>
-            <w:noProof/>
-            <w:webHidden/>
-            <w:sz w:val="24"/>
-            <w:szCs w:val="24"/>
-          </w:rPr>
-          <w:fldChar w:fldCharType="separate"/>
-        </w:r>
-        <w:r>
-          <w:rPr>
-            <w:rFonts w:asciiTheme="minorHAnsi" w:hAnsiTheme="minorHAnsi" w:cstheme="minorHAnsi"/>
-            <w:noProof/>
-            <w:webHidden/>
-            <w:sz w:val="24"/>
-            <w:szCs w:val="24"/>
-          </w:rPr>
-          <w:t>46</w:t>
-        </w:r>
-        <w:r>
-          <w:rPr>
-            <w:rFonts w:asciiTheme="minorHAnsi" w:hAnsiTheme="minorHAnsi" w:cstheme="minorHAnsi"/>
-            <w:noProof/>
-            <w:webHidden/>
-            <w:sz w:val="24"/>
-            <w:szCs w:val="24"/>
-          </w:rPr>
-          <w:fldChar w:fldCharType="end"/>
-        </w:r>
-      </w:hyperlink>
-    </w:p>
-    <w:p>
-      <w:pPr>
-        <w:pStyle w:val="Tabladeilustraciones"/>
-        <w:tabs>
-          <w:tab w:val="right" w:leader="dot" w:pos="10030"/>
-        </w:tabs>
-        <w:spacing w:line="276" w:lineRule="auto"/>
-        <w:rPr>
-          <w:rFonts w:asciiTheme="minorHAnsi" w:eastAsiaTheme="minorEastAsia" w:hAnsiTheme="minorHAnsi" w:cstheme="minorHAnsi"/>
-          <w:noProof/>
-          <w:kern w:val="2"/>
-          <w:sz w:val="24"/>
-          <w:szCs w:val="24"/>
-          <w:lang w:val="es-AR" w:eastAsia="es-AR"/>
-          <w14:ligatures w14:val="standardContextual"/>
-        </w:rPr>
-      </w:pPr>
-      <w:hyperlink w:anchor="_Toc170566173" w:history="1">
-        <w:r>
-          <w:rPr>
-            <w:rStyle w:val="Hipervnculo"/>
-            <w:rFonts w:asciiTheme="minorHAnsi" w:hAnsiTheme="minorHAnsi" w:cstheme="minorHAnsi"/>
-            <w:noProof/>
-            <w:sz w:val="24"/>
-            <w:szCs w:val="24"/>
-          </w:rPr>
-          <w:t>Imagen 69: : Cuadro Nueva Acción</w:t>
-        </w:r>
-        <w:r>
-          <w:rPr>
-            <w:rFonts w:asciiTheme="minorHAnsi" w:hAnsiTheme="minorHAnsi" w:cstheme="minorHAnsi"/>
-            <w:noProof/>
-            <w:webHidden/>
-            <w:sz w:val="24"/>
-            <w:szCs w:val="24"/>
-          </w:rPr>
-          <w:tab/>
-        </w:r>
-        <w:r>
-          <w:rPr>
-            <w:rFonts w:asciiTheme="minorHAnsi" w:hAnsiTheme="minorHAnsi" w:cstheme="minorHAnsi"/>
-            <w:noProof/>
-            <w:webHidden/>
-            <w:sz w:val="24"/>
-            <w:szCs w:val="24"/>
-          </w:rPr>
-          <w:fldChar w:fldCharType="begin"/>
-        </w:r>
-        <w:r>
-          <w:rPr>
-            <w:rFonts w:asciiTheme="minorHAnsi" w:hAnsiTheme="minorHAnsi" w:cstheme="minorHAnsi"/>
-            <w:noProof/>
-            <w:webHidden/>
-            <w:sz w:val="24"/>
-            <w:szCs w:val="24"/>
-          </w:rPr>
-          <w:instrText xml:space="preserve"> PAGEREF _Toc170566173 \h </w:instrText>
-        </w:r>
-        <w:r>
-          <w:rPr>
-            <w:rFonts w:asciiTheme="minorHAnsi" w:hAnsiTheme="minorHAnsi" w:cstheme="minorHAnsi"/>
-            <w:noProof/>
-            <w:webHidden/>
-            <w:sz w:val="24"/>
-            <w:szCs w:val="24"/>
-          </w:rPr>
-        </w:r>
-        <w:r>
-          <w:rPr>
-            <w:rFonts w:asciiTheme="minorHAnsi" w:hAnsiTheme="minorHAnsi" w:cstheme="minorHAnsi"/>
-            <w:noProof/>
-            <w:webHidden/>
-            <w:sz w:val="24"/>
-            <w:szCs w:val="24"/>
-          </w:rPr>
-          <w:fldChar w:fldCharType="separate"/>
-        </w:r>
-        <w:r>
-          <w:rPr>
-            <w:rFonts w:asciiTheme="minorHAnsi" w:hAnsiTheme="minorHAnsi" w:cstheme="minorHAnsi"/>
-            <w:noProof/>
-            <w:webHidden/>
-            <w:sz w:val="24"/>
-            <w:szCs w:val="24"/>
-          </w:rPr>
-          <w:t>47</w:t>
-        </w:r>
-        <w:r>
-          <w:rPr>
-            <w:rFonts w:asciiTheme="minorHAnsi" w:hAnsiTheme="minorHAnsi" w:cstheme="minorHAnsi"/>
-            <w:noProof/>
-            <w:webHidden/>
-            <w:sz w:val="24"/>
-            <w:szCs w:val="24"/>
-          </w:rPr>
-          <w:fldChar w:fldCharType="end"/>
-        </w:r>
-      </w:hyperlink>
-    </w:p>
-    <w:p>
-      <w:pPr>
-        <w:pStyle w:val="Tabladeilustraciones"/>
-        <w:tabs>
-          <w:tab w:val="right" w:leader="dot" w:pos="10030"/>
-        </w:tabs>
-        <w:spacing w:line="276" w:lineRule="auto"/>
-        <w:rPr>
-          <w:rFonts w:asciiTheme="minorHAnsi" w:eastAsiaTheme="minorEastAsia" w:hAnsiTheme="minorHAnsi" w:cstheme="minorHAnsi"/>
-          <w:noProof/>
-          <w:kern w:val="2"/>
-          <w:sz w:val="24"/>
-          <w:szCs w:val="24"/>
-          <w:lang w:val="es-AR" w:eastAsia="es-AR"/>
-          <w14:ligatures w14:val="standardContextual"/>
-        </w:rPr>
-      </w:pPr>
-      <w:hyperlink w:anchor="_Toc170566174" w:history="1">
-        <w:r>
-          <w:rPr>
-            <w:rStyle w:val="Hipervnculo"/>
-            <w:rFonts w:asciiTheme="minorHAnsi" w:hAnsiTheme="minorHAnsi" w:cstheme="minorHAnsi"/>
-            <w:noProof/>
-            <w:sz w:val="24"/>
-            <w:szCs w:val="24"/>
-          </w:rPr>
-          <w:t>Imagen 70: PACID</w:t>
-        </w:r>
-        <w:r>
-          <w:rPr>
-            <w:rFonts w:asciiTheme="minorHAnsi" w:hAnsiTheme="minorHAnsi" w:cstheme="minorHAnsi"/>
-            <w:noProof/>
-            <w:webHidden/>
-            <w:sz w:val="24"/>
-            <w:szCs w:val="24"/>
-          </w:rPr>
-          <w:tab/>
-        </w:r>
-        <w:r>
-          <w:rPr>
-            <w:rFonts w:asciiTheme="minorHAnsi" w:hAnsiTheme="minorHAnsi" w:cstheme="minorHAnsi"/>
-            <w:noProof/>
-            <w:webHidden/>
-            <w:sz w:val="24"/>
-            <w:szCs w:val="24"/>
-          </w:rPr>
-          <w:fldChar w:fldCharType="begin"/>
-        </w:r>
-        <w:r>
-          <w:rPr>
-            <w:rFonts w:asciiTheme="minorHAnsi" w:hAnsiTheme="minorHAnsi" w:cstheme="minorHAnsi"/>
-            <w:noProof/>
-            <w:webHidden/>
-            <w:sz w:val="24"/>
-            <w:szCs w:val="24"/>
-          </w:rPr>
-          <w:instrText xml:space="preserve"> PAGEREF _Toc170566174 \h </w:instrText>
-        </w:r>
-        <w:r>
-          <w:rPr>
-            <w:rFonts w:asciiTheme="minorHAnsi" w:hAnsiTheme="minorHAnsi" w:cstheme="minorHAnsi"/>
-            <w:noProof/>
-            <w:webHidden/>
-            <w:sz w:val="24"/>
-            <w:szCs w:val="24"/>
-          </w:rPr>
-        </w:r>
-        <w:r>
-          <w:rPr>
-            <w:rFonts w:asciiTheme="minorHAnsi" w:hAnsiTheme="minorHAnsi" w:cstheme="minorHAnsi"/>
-            <w:noProof/>
-            <w:webHidden/>
-            <w:sz w:val="24"/>
-            <w:szCs w:val="24"/>
-          </w:rPr>
-          <w:fldChar w:fldCharType="separate"/>
-        </w:r>
-        <w:r>
-          <w:rPr>
-            <w:rFonts w:asciiTheme="minorHAnsi" w:hAnsiTheme="minorHAnsi" w:cstheme="minorHAnsi"/>
-            <w:noProof/>
-            <w:webHidden/>
-            <w:sz w:val="24"/>
-            <w:szCs w:val="24"/>
-          </w:rPr>
-          <w:t>48</w:t>
-        </w:r>
-        <w:r>
-          <w:rPr>
-            <w:rFonts w:asciiTheme="minorHAnsi" w:hAnsiTheme="minorHAnsi" w:cstheme="minorHAnsi"/>
-            <w:noProof/>
-            <w:webHidden/>
-            <w:sz w:val="24"/>
-            <w:szCs w:val="24"/>
-          </w:rPr>
-          <w:fldChar w:fldCharType="end"/>
-        </w:r>
-      </w:hyperlink>
-    </w:p>
-    <w:p>
-      <w:pPr>
-        <w:pStyle w:val="Tabladeilustraciones"/>
-        <w:tabs>
-          <w:tab w:val="right" w:leader="dot" w:pos="10030"/>
-        </w:tabs>
-        <w:spacing w:line="276" w:lineRule="auto"/>
-        <w:rPr>
-          <w:rFonts w:asciiTheme="minorHAnsi" w:eastAsiaTheme="minorEastAsia" w:hAnsiTheme="minorHAnsi" w:cstheme="minorHAnsi"/>
-          <w:noProof/>
-          <w:kern w:val="2"/>
-          <w:sz w:val="24"/>
-          <w:szCs w:val="24"/>
-          <w:lang w:val="es-AR" w:eastAsia="es-AR"/>
-          <w14:ligatures w14:val="standardContextual"/>
-        </w:rPr>
-      </w:pPr>
-      <w:hyperlink w:anchor="_Toc170566175" w:history="1">
-        <w:r>
-          <w:rPr>
-            <w:rStyle w:val="Hipervnculo"/>
-            <w:rFonts w:asciiTheme="minorHAnsi" w:hAnsiTheme="minorHAnsi" w:cstheme="minorHAnsi"/>
-            <w:noProof/>
-            <w:sz w:val="24"/>
-            <w:szCs w:val="24"/>
-          </w:rPr>
-          <w:t>Imagen 71: Cuadro Nueva Acción</w:t>
-        </w:r>
-        <w:r>
-          <w:rPr>
-            <w:rFonts w:asciiTheme="minorHAnsi" w:hAnsiTheme="minorHAnsi" w:cstheme="minorHAnsi"/>
-            <w:noProof/>
-            <w:webHidden/>
-            <w:sz w:val="24"/>
-            <w:szCs w:val="24"/>
-          </w:rPr>
-          <w:tab/>
-        </w:r>
-        <w:r>
-          <w:rPr>
-            <w:rFonts w:asciiTheme="minorHAnsi" w:hAnsiTheme="minorHAnsi" w:cstheme="minorHAnsi"/>
-            <w:noProof/>
-            <w:webHidden/>
-            <w:sz w:val="24"/>
-            <w:szCs w:val="24"/>
-          </w:rPr>
-          <w:fldChar w:fldCharType="begin"/>
-        </w:r>
-        <w:r>
-          <w:rPr>
-            <w:rFonts w:asciiTheme="minorHAnsi" w:hAnsiTheme="minorHAnsi" w:cstheme="minorHAnsi"/>
-            <w:noProof/>
-            <w:webHidden/>
-            <w:sz w:val="24"/>
-            <w:szCs w:val="24"/>
-          </w:rPr>
-          <w:instrText xml:space="preserve"> PAGEREF _Toc170566175 \h </w:instrText>
-        </w:r>
-        <w:r>
-          <w:rPr>
-            <w:rFonts w:asciiTheme="minorHAnsi" w:hAnsiTheme="minorHAnsi" w:cstheme="minorHAnsi"/>
-            <w:noProof/>
-            <w:webHidden/>
-            <w:sz w:val="24"/>
-            <w:szCs w:val="24"/>
-          </w:rPr>
-        </w:r>
-        <w:r>
-          <w:rPr>
-            <w:rFonts w:asciiTheme="minorHAnsi" w:hAnsiTheme="minorHAnsi" w:cstheme="minorHAnsi"/>
-            <w:noProof/>
-            <w:webHidden/>
-            <w:sz w:val="24"/>
-            <w:szCs w:val="24"/>
-          </w:rPr>
-          <w:fldChar w:fldCharType="separate"/>
-        </w:r>
-        <w:r>
-          <w:rPr>
-            <w:rFonts w:asciiTheme="minorHAnsi" w:hAnsiTheme="minorHAnsi" w:cstheme="minorHAnsi"/>
-            <w:noProof/>
-            <w:webHidden/>
-            <w:sz w:val="24"/>
-            <w:szCs w:val="24"/>
-          </w:rPr>
-          <w:t>48</w:t>
-        </w:r>
-        <w:r>
-          <w:rPr>
-            <w:rFonts w:asciiTheme="minorHAnsi" w:hAnsiTheme="minorHAnsi" w:cstheme="minorHAnsi"/>
-            <w:noProof/>
-            <w:webHidden/>
-            <w:sz w:val="24"/>
-            <w:szCs w:val="24"/>
-          </w:rPr>
-          <w:fldChar w:fldCharType="end"/>
-        </w:r>
-      </w:hyperlink>
-    </w:p>
-    <w:p>
-      <w:pPr>
-        <w:pStyle w:val="Tabladeilustraciones"/>
-        <w:tabs>
-          <w:tab w:val="right" w:leader="dot" w:pos="10030"/>
-        </w:tabs>
-        <w:spacing w:line="276" w:lineRule="auto"/>
-        <w:rPr>
-          <w:rFonts w:asciiTheme="minorHAnsi" w:eastAsiaTheme="minorEastAsia" w:hAnsiTheme="minorHAnsi" w:cstheme="minorHAnsi"/>
-          <w:noProof/>
-          <w:kern w:val="2"/>
-          <w:sz w:val="24"/>
-          <w:szCs w:val="24"/>
-          <w:lang w:val="es-AR" w:eastAsia="es-AR"/>
-          <w14:ligatures w14:val="standardContextual"/>
-        </w:rPr>
-      </w:pPr>
-      <w:hyperlink w:anchor="_Toc170566176" w:history="1">
-        <w:r>
-          <w:rPr>
-            <w:rStyle w:val="Hipervnculo"/>
-            <w:rFonts w:asciiTheme="minorHAnsi" w:hAnsiTheme="minorHAnsi" w:cstheme="minorHAnsi"/>
-            <w:noProof/>
-            <w:sz w:val="24"/>
-            <w:szCs w:val="24"/>
-          </w:rPr>
-          <w:t>Imagen 72: SubSecretaria Gestion Admin</w:t>
-        </w:r>
-        <w:r>
-          <w:rPr>
-            <w:rFonts w:asciiTheme="minorHAnsi" w:hAnsiTheme="minorHAnsi" w:cstheme="minorHAnsi"/>
-            <w:noProof/>
-            <w:webHidden/>
-            <w:sz w:val="24"/>
-            <w:szCs w:val="24"/>
-          </w:rPr>
-          <w:tab/>
-        </w:r>
-        <w:r>
-          <w:rPr>
-            <w:rFonts w:asciiTheme="minorHAnsi" w:hAnsiTheme="minorHAnsi" w:cstheme="minorHAnsi"/>
-            <w:noProof/>
-            <w:webHidden/>
-            <w:sz w:val="24"/>
-            <w:szCs w:val="24"/>
-          </w:rPr>
-          <w:fldChar w:fldCharType="begin"/>
-        </w:r>
-        <w:r>
-          <w:rPr>
-            <w:rFonts w:asciiTheme="minorHAnsi" w:hAnsiTheme="minorHAnsi" w:cstheme="minorHAnsi"/>
-            <w:noProof/>
-            <w:webHidden/>
-            <w:sz w:val="24"/>
-            <w:szCs w:val="24"/>
-          </w:rPr>
-          <w:instrText xml:space="preserve"> PAGEREF _Toc170566176 \h </w:instrText>
-        </w:r>
-        <w:r>
-          <w:rPr>
-            <w:rFonts w:asciiTheme="minorHAnsi" w:hAnsiTheme="minorHAnsi" w:cstheme="minorHAnsi"/>
-            <w:noProof/>
-            <w:webHidden/>
-            <w:sz w:val="24"/>
-            <w:szCs w:val="24"/>
-          </w:rPr>
-        </w:r>
-        <w:r>
-          <w:rPr>
-            <w:rFonts w:asciiTheme="minorHAnsi" w:hAnsiTheme="minorHAnsi" w:cstheme="minorHAnsi"/>
-            <w:noProof/>
-            <w:webHidden/>
-            <w:sz w:val="24"/>
-            <w:szCs w:val="24"/>
-          </w:rPr>
-          <w:fldChar w:fldCharType="separate"/>
-        </w:r>
-        <w:r>
-          <w:rPr>
-            <w:rFonts w:asciiTheme="minorHAnsi" w:hAnsiTheme="minorHAnsi" w:cstheme="minorHAnsi"/>
-            <w:noProof/>
-            <w:webHidden/>
-            <w:sz w:val="24"/>
-            <w:szCs w:val="24"/>
-          </w:rPr>
-          <w:t>49</w:t>
-        </w:r>
-        <w:r>
-          <w:rPr>
-            <w:rFonts w:asciiTheme="minorHAnsi" w:hAnsiTheme="minorHAnsi" w:cstheme="minorHAnsi"/>
-            <w:noProof/>
-            <w:webHidden/>
-            <w:sz w:val="24"/>
-            <w:szCs w:val="24"/>
-          </w:rPr>
-          <w:fldChar w:fldCharType="end"/>
-        </w:r>
-      </w:hyperlink>
-    </w:p>
-    <w:p>
-      <w:pPr>
-        <w:pStyle w:val="Tabladeilustraciones"/>
-        <w:tabs>
-          <w:tab w:val="right" w:leader="dot" w:pos="10030"/>
-        </w:tabs>
-        <w:spacing w:line="276" w:lineRule="auto"/>
-        <w:rPr>
-          <w:rFonts w:asciiTheme="minorHAnsi" w:eastAsiaTheme="minorEastAsia" w:hAnsiTheme="minorHAnsi" w:cstheme="minorHAnsi"/>
-          <w:noProof/>
-          <w:kern w:val="2"/>
-          <w:sz w:val="24"/>
-          <w:szCs w:val="24"/>
-          <w:lang w:val="es-AR" w:eastAsia="es-AR"/>
-          <w14:ligatures w14:val="standardContextual"/>
-        </w:rPr>
-      </w:pPr>
-      <w:hyperlink w:anchor="_Toc170566177" w:history="1">
-        <w:r>
-          <w:rPr>
-            <w:rStyle w:val="Hipervnculo"/>
-            <w:rFonts w:asciiTheme="minorHAnsi" w:hAnsiTheme="minorHAnsi" w:cstheme="minorHAnsi"/>
-            <w:noProof/>
-            <w:sz w:val="24"/>
-            <w:szCs w:val="24"/>
-          </w:rPr>
-          <w:t>Imagen 73: Cuadro Nueva Acción</w:t>
-        </w:r>
-        <w:r>
-          <w:rPr>
-            <w:rFonts w:asciiTheme="minorHAnsi" w:hAnsiTheme="minorHAnsi" w:cstheme="minorHAnsi"/>
-            <w:noProof/>
-            <w:webHidden/>
-            <w:sz w:val="24"/>
-            <w:szCs w:val="24"/>
-          </w:rPr>
-          <w:tab/>
-        </w:r>
-        <w:r>
-          <w:rPr>
-            <w:rFonts w:asciiTheme="minorHAnsi" w:hAnsiTheme="minorHAnsi" w:cstheme="minorHAnsi"/>
-            <w:noProof/>
-            <w:webHidden/>
-            <w:sz w:val="24"/>
-            <w:szCs w:val="24"/>
-          </w:rPr>
-          <w:fldChar w:fldCharType="begin"/>
-        </w:r>
-        <w:r>
-          <w:rPr>
-            <w:rFonts w:asciiTheme="minorHAnsi" w:hAnsiTheme="minorHAnsi" w:cstheme="minorHAnsi"/>
-            <w:noProof/>
-            <w:webHidden/>
-            <w:sz w:val="24"/>
-            <w:szCs w:val="24"/>
-          </w:rPr>
-          <w:instrText xml:space="preserve"> PAGEREF _Toc170566177 \h </w:instrText>
-        </w:r>
-        <w:r>
-          <w:rPr>
-            <w:rFonts w:asciiTheme="minorHAnsi" w:hAnsiTheme="minorHAnsi" w:cstheme="minorHAnsi"/>
-            <w:noProof/>
-            <w:webHidden/>
-            <w:sz w:val="24"/>
-            <w:szCs w:val="24"/>
-          </w:rPr>
-        </w:r>
-        <w:r>
-          <w:rPr>
-            <w:rFonts w:asciiTheme="minorHAnsi" w:hAnsiTheme="minorHAnsi" w:cstheme="minorHAnsi"/>
-            <w:noProof/>
-            <w:webHidden/>
-            <w:sz w:val="24"/>
-            <w:szCs w:val="24"/>
-          </w:rPr>
-          <w:fldChar w:fldCharType="separate"/>
-        </w:r>
-        <w:r>
-          <w:rPr>
-            <w:rFonts w:asciiTheme="minorHAnsi" w:hAnsiTheme="minorHAnsi" w:cstheme="minorHAnsi"/>
-            <w:noProof/>
-            <w:webHidden/>
-            <w:sz w:val="24"/>
-            <w:szCs w:val="24"/>
-          </w:rPr>
-          <w:t>50</w:t>
-        </w:r>
-        <w:r>
-          <w:rPr>
-            <w:rFonts w:asciiTheme="minorHAnsi" w:hAnsiTheme="minorHAnsi" w:cstheme="minorHAnsi"/>
-            <w:noProof/>
-            <w:webHidden/>
-            <w:sz w:val="24"/>
-            <w:szCs w:val="24"/>
-          </w:rPr>
-          <w:fldChar w:fldCharType="end"/>
-        </w:r>
-      </w:hyperlink>
-    </w:p>
-    <w:p>
-      <w:pPr>
-        <w:pStyle w:val="Tabladeilustraciones"/>
-        <w:tabs>
-          <w:tab w:val="right" w:leader="dot" w:pos="10030"/>
-        </w:tabs>
-        <w:spacing w:line="276" w:lineRule="auto"/>
-        <w:rPr>
-          <w:rFonts w:asciiTheme="minorHAnsi" w:eastAsiaTheme="minorEastAsia" w:hAnsiTheme="minorHAnsi" w:cstheme="minorHAnsi"/>
-          <w:noProof/>
-          <w:kern w:val="2"/>
-          <w:sz w:val="24"/>
-          <w:szCs w:val="24"/>
-          <w:lang w:val="es-AR" w:eastAsia="es-AR"/>
-          <w14:ligatures w14:val="standardContextual"/>
-        </w:rPr>
-      </w:pPr>
-      <w:hyperlink w:anchor="_Toc170566178" w:history="1">
-        <w:r>
-          <w:rPr>
-            <w:rStyle w:val="Hipervnculo"/>
-            <w:rFonts w:asciiTheme="minorHAnsi" w:hAnsiTheme="minorHAnsi" w:cstheme="minorHAnsi"/>
-            <w:noProof/>
-            <w:sz w:val="24"/>
-            <w:szCs w:val="24"/>
-          </w:rPr>
-          <w:t>Imagen 74: Agregar Eventos</w:t>
-        </w:r>
-        <w:r>
-          <w:rPr>
-            <w:rFonts w:asciiTheme="minorHAnsi" w:hAnsiTheme="minorHAnsi" w:cstheme="minorHAnsi"/>
-            <w:noProof/>
-            <w:webHidden/>
-            <w:sz w:val="24"/>
-            <w:szCs w:val="24"/>
-          </w:rPr>
-          <w:tab/>
-        </w:r>
-        <w:r>
-          <w:rPr>
-            <w:rFonts w:asciiTheme="minorHAnsi" w:hAnsiTheme="minorHAnsi" w:cstheme="minorHAnsi"/>
-            <w:noProof/>
-            <w:webHidden/>
-            <w:sz w:val="24"/>
-            <w:szCs w:val="24"/>
-          </w:rPr>
-          <w:fldChar w:fldCharType="begin"/>
-        </w:r>
-        <w:r>
-          <w:rPr>
-            <w:rFonts w:asciiTheme="minorHAnsi" w:hAnsiTheme="minorHAnsi" w:cstheme="minorHAnsi"/>
-            <w:noProof/>
-            <w:webHidden/>
-            <w:sz w:val="24"/>
-            <w:szCs w:val="24"/>
-          </w:rPr>
-          <w:instrText xml:space="preserve"> PAGEREF _Toc170566178 \h </w:instrText>
-        </w:r>
-        <w:r>
-          <w:rPr>
-            <w:rFonts w:asciiTheme="minorHAnsi" w:hAnsiTheme="minorHAnsi" w:cstheme="minorHAnsi"/>
-            <w:noProof/>
-            <w:webHidden/>
-            <w:sz w:val="24"/>
-            <w:szCs w:val="24"/>
-          </w:rPr>
-        </w:r>
-        <w:r>
-          <w:rPr>
-            <w:rFonts w:asciiTheme="minorHAnsi" w:hAnsiTheme="minorHAnsi" w:cstheme="minorHAnsi"/>
-            <w:noProof/>
-            <w:webHidden/>
-            <w:sz w:val="24"/>
-            <w:szCs w:val="24"/>
-          </w:rPr>
-          <w:fldChar w:fldCharType="separate"/>
-        </w:r>
-        <w:r>
-          <w:rPr>
-            <w:rFonts w:asciiTheme="minorHAnsi" w:hAnsiTheme="minorHAnsi" w:cstheme="minorHAnsi"/>
-            <w:noProof/>
-            <w:webHidden/>
-            <w:sz w:val="24"/>
-            <w:szCs w:val="24"/>
-          </w:rPr>
-          <w:t>50</w:t>
-        </w:r>
-        <w:r>
-          <w:rPr>
-            <w:rFonts w:asciiTheme="minorHAnsi" w:hAnsiTheme="minorHAnsi" w:cstheme="minorHAnsi"/>
-            <w:noProof/>
-            <w:webHidden/>
-            <w:sz w:val="24"/>
-            <w:szCs w:val="24"/>
-          </w:rPr>
-          <w:fldChar w:fldCharType="end"/>
-        </w:r>
-      </w:hyperlink>
-    </w:p>
-    <w:p>
-      <w:pPr>
-        <w:pStyle w:val="Tabladeilustraciones"/>
-        <w:tabs>
-          <w:tab w:val="right" w:leader="dot" w:pos="10030"/>
-        </w:tabs>
-        <w:spacing w:line="276" w:lineRule="auto"/>
-        <w:rPr>
-          <w:rFonts w:asciiTheme="minorHAnsi" w:eastAsiaTheme="minorEastAsia" w:hAnsiTheme="minorHAnsi" w:cstheme="minorHAnsi"/>
-          <w:noProof/>
-          <w:kern w:val="2"/>
-          <w:sz w:val="24"/>
-          <w:szCs w:val="24"/>
-          <w:lang w:val="es-AR" w:eastAsia="es-AR"/>
-          <w14:ligatures w14:val="standardContextual"/>
-        </w:rPr>
-      </w:pPr>
-      <w:hyperlink w:anchor="_Toc170566179" w:history="1">
-        <w:r>
-          <w:rPr>
-            <w:rStyle w:val="Hipervnculo"/>
-            <w:rFonts w:asciiTheme="minorHAnsi" w:hAnsiTheme="minorHAnsi" w:cstheme="minorHAnsi"/>
-            <w:noProof/>
-            <w:sz w:val="24"/>
-            <w:szCs w:val="24"/>
-          </w:rPr>
-          <w:t>Imagen 75: Servicio de Administración Financiera(SAF)</w:t>
-        </w:r>
-        <w:r>
-          <w:rPr>
-            <w:rFonts w:asciiTheme="minorHAnsi" w:hAnsiTheme="minorHAnsi" w:cstheme="minorHAnsi"/>
-            <w:noProof/>
-            <w:webHidden/>
-            <w:sz w:val="24"/>
-            <w:szCs w:val="24"/>
-          </w:rPr>
-          <w:tab/>
-        </w:r>
-        <w:r>
-          <w:rPr>
-            <w:rFonts w:asciiTheme="minorHAnsi" w:hAnsiTheme="minorHAnsi" w:cstheme="minorHAnsi"/>
-            <w:noProof/>
-            <w:webHidden/>
-            <w:sz w:val="24"/>
-            <w:szCs w:val="24"/>
-          </w:rPr>
-          <w:fldChar w:fldCharType="begin"/>
-        </w:r>
-        <w:r>
-          <w:rPr>
-            <w:rFonts w:asciiTheme="minorHAnsi" w:hAnsiTheme="minorHAnsi" w:cstheme="minorHAnsi"/>
-            <w:noProof/>
-            <w:webHidden/>
-            <w:sz w:val="24"/>
-            <w:szCs w:val="24"/>
-          </w:rPr>
-          <w:instrText xml:space="preserve"> PAGEREF _Toc170566179 \h </w:instrText>
-        </w:r>
-        <w:r>
-          <w:rPr>
-            <w:rFonts w:asciiTheme="minorHAnsi" w:hAnsiTheme="minorHAnsi" w:cstheme="minorHAnsi"/>
-            <w:noProof/>
-            <w:webHidden/>
-            <w:sz w:val="24"/>
-            <w:szCs w:val="24"/>
-          </w:rPr>
-        </w:r>
-        <w:r>
-          <w:rPr>
-            <w:rFonts w:asciiTheme="minorHAnsi" w:hAnsiTheme="minorHAnsi" w:cstheme="minorHAnsi"/>
-            <w:noProof/>
-            <w:webHidden/>
-            <w:sz w:val="24"/>
-            <w:szCs w:val="24"/>
-          </w:rPr>
-          <w:fldChar w:fldCharType="separate"/>
-        </w:r>
-        <w:r>
-          <w:rPr>
-            <w:rFonts w:asciiTheme="minorHAnsi" w:hAnsiTheme="minorHAnsi" w:cstheme="minorHAnsi"/>
-            <w:noProof/>
-            <w:webHidden/>
-            <w:sz w:val="24"/>
-            <w:szCs w:val="24"/>
-          </w:rPr>
-          <w:t>51</w:t>
-        </w:r>
-        <w:r>
-          <w:rPr>
-            <w:rFonts w:asciiTheme="minorHAnsi" w:hAnsiTheme="minorHAnsi" w:cstheme="minorHAnsi"/>
-            <w:noProof/>
-            <w:webHidden/>
-            <w:sz w:val="24"/>
-            <w:szCs w:val="24"/>
-          </w:rPr>
-          <w:fldChar w:fldCharType="end"/>
-        </w:r>
-      </w:hyperlink>
-    </w:p>
-    <w:p>
-      <w:pPr>
-        <w:pStyle w:val="Tabladeilustraciones"/>
-        <w:tabs>
-          <w:tab w:val="right" w:leader="dot" w:pos="10030"/>
-        </w:tabs>
-        <w:spacing w:line="276" w:lineRule="auto"/>
-        <w:rPr>
-          <w:rFonts w:asciiTheme="minorHAnsi" w:eastAsiaTheme="minorEastAsia" w:hAnsiTheme="minorHAnsi" w:cstheme="minorHAnsi"/>
-          <w:noProof/>
-          <w:kern w:val="2"/>
-          <w:sz w:val="24"/>
-          <w:szCs w:val="24"/>
-          <w:lang w:val="es-AR" w:eastAsia="es-AR"/>
-          <w14:ligatures w14:val="standardContextual"/>
-        </w:rPr>
-      </w:pPr>
-      <w:hyperlink w:anchor="_Toc170566180" w:history="1">
-        <w:r>
-          <w:rPr>
-            <w:rStyle w:val="Hipervnculo"/>
-            <w:rFonts w:asciiTheme="minorHAnsi" w:hAnsiTheme="minorHAnsi" w:cstheme="minorHAnsi"/>
-            <w:noProof/>
-            <w:sz w:val="24"/>
-            <w:szCs w:val="24"/>
-          </w:rPr>
-          <w:t>Imagen 76: SAF</w:t>
-        </w:r>
-        <w:r>
-          <w:rPr>
-            <w:rFonts w:asciiTheme="minorHAnsi" w:hAnsiTheme="minorHAnsi" w:cstheme="minorHAnsi"/>
-            <w:noProof/>
-            <w:webHidden/>
-            <w:sz w:val="24"/>
-            <w:szCs w:val="24"/>
-          </w:rPr>
-          <w:tab/>
-        </w:r>
-        <w:r>
-          <w:rPr>
-            <w:rFonts w:asciiTheme="minorHAnsi" w:hAnsiTheme="minorHAnsi" w:cstheme="minorHAnsi"/>
-            <w:noProof/>
-            <w:webHidden/>
-            <w:sz w:val="24"/>
-            <w:szCs w:val="24"/>
-          </w:rPr>
-          <w:fldChar w:fldCharType="begin"/>
-        </w:r>
-        <w:r>
-          <w:rPr>
-            <w:rFonts w:asciiTheme="minorHAnsi" w:hAnsiTheme="minorHAnsi" w:cstheme="minorHAnsi"/>
-            <w:noProof/>
-            <w:webHidden/>
-            <w:sz w:val="24"/>
-            <w:szCs w:val="24"/>
-          </w:rPr>
-          <w:instrText xml:space="preserve"> PAGEREF _Toc170566180 \h </w:instrText>
-        </w:r>
-        <w:r>
-          <w:rPr>
-            <w:rFonts w:asciiTheme="minorHAnsi" w:hAnsiTheme="minorHAnsi" w:cstheme="minorHAnsi"/>
-            <w:noProof/>
-            <w:webHidden/>
-            <w:sz w:val="24"/>
-            <w:szCs w:val="24"/>
-          </w:rPr>
-        </w:r>
-        <w:r>
-          <w:rPr>
-            <w:rFonts w:asciiTheme="minorHAnsi" w:hAnsiTheme="minorHAnsi" w:cstheme="minorHAnsi"/>
-            <w:noProof/>
-            <w:webHidden/>
-            <w:sz w:val="24"/>
-            <w:szCs w:val="24"/>
-          </w:rPr>
-          <w:fldChar w:fldCharType="separate"/>
-        </w:r>
-        <w:r>
-          <w:rPr>
-            <w:rFonts w:asciiTheme="minorHAnsi" w:hAnsiTheme="minorHAnsi" w:cstheme="minorHAnsi"/>
-            <w:noProof/>
-            <w:webHidden/>
-            <w:sz w:val="24"/>
-            <w:szCs w:val="24"/>
-          </w:rPr>
-          <w:t>51</w:t>
-        </w:r>
-        <w:r>
-          <w:rPr>
-            <w:rFonts w:asciiTheme="minorHAnsi" w:hAnsiTheme="minorHAnsi" w:cstheme="minorHAnsi"/>
-            <w:noProof/>
-            <w:webHidden/>
-            <w:sz w:val="24"/>
-            <w:szCs w:val="24"/>
-          </w:rPr>
-          <w:fldChar w:fldCharType="end"/>
-        </w:r>
-      </w:hyperlink>
-    </w:p>
-    <w:p>
-      <w:pPr>
-        <w:pStyle w:val="Tabladeilustraciones"/>
-        <w:tabs>
-          <w:tab w:val="right" w:leader="dot" w:pos="10030"/>
-        </w:tabs>
-        <w:spacing w:line="276" w:lineRule="auto"/>
-        <w:rPr>
-          <w:rFonts w:asciiTheme="minorHAnsi" w:eastAsiaTheme="minorEastAsia" w:hAnsiTheme="minorHAnsi" w:cstheme="minorHAnsi"/>
-          <w:noProof/>
-          <w:kern w:val="2"/>
-          <w:sz w:val="24"/>
-          <w:szCs w:val="24"/>
-          <w:lang w:val="es-AR" w:eastAsia="es-AR"/>
-          <w14:ligatures w14:val="standardContextual"/>
-        </w:rPr>
-      </w:pPr>
-      <w:hyperlink w:anchor="_Toc170566181" w:history="1">
-        <w:r>
-          <w:rPr>
-            <w:rStyle w:val="Hipervnculo"/>
-            <w:rFonts w:asciiTheme="minorHAnsi" w:hAnsiTheme="minorHAnsi" w:cstheme="minorHAnsi"/>
-            <w:noProof/>
-            <w:sz w:val="24"/>
-            <w:szCs w:val="24"/>
-          </w:rPr>
-          <w:t>Imagen 77: Recursos Humanos (RR.HH)</w:t>
-        </w:r>
-        <w:r>
-          <w:rPr>
-            <w:rFonts w:asciiTheme="minorHAnsi" w:hAnsiTheme="minorHAnsi" w:cstheme="minorHAnsi"/>
-            <w:noProof/>
-            <w:webHidden/>
-            <w:sz w:val="24"/>
-            <w:szCs w:val="24"/>
-          </w:rPr>
-          <w:tab/>
-        </w:r>
-        <w:r>
-          <w:rPr>
-            <w:rFonts w:asciiTheme="minorHAnsi" w:hAnsiTheme="minorHAnsi" w:cstheme="minorHAnsi"/>
-            <w:noProof/>
-            <w:webHidden/>
-            <w:sz w:val="24"/>
-            <w:szCs w:val="24"/>
-          </w:rPr>
-          <w:fldChar w:fldCharType="begin"/>
-        </w:r>
-        <w:r>
-          <w:rPr>
-            <w:rFonts w:asciiTheme="minorHAnsi" w:hAnsiTheme="minorHAnsi" w:cstheme="minorHAnsi"/>
-            <w:noProof/>
-            <w:webHidden/>
-            <w:sz w:val="24"/>
-            <w:szCs w:val="24"/>
-          </w:rPr>
-          <w:instrText xml:space="preserve"> PAGEREF _Toc170566181 \h </w:instrText>
-        </w:r>
-        <w:r>
-          <w:rPr>
-            <w:rFonts w:asciiTheme="minorHAnsi" w:hAnsiTheme="minorHAnsi" w:cstheme="minorHAnsi"/>
-            <w:noProof/>
-            <w:webHidden/>
-            <w:sz w:val="24"/>
-            <w:szCs w:val="24"/>
-          </w:rPr>
-        </w:r>
-        <w:r>
-          <w:rPr>
-            <w:rFonts w:asciiTheme="minorHAnsi" w:hAnsiTheme="minorHAnsi" w:cstheme="minorHAnsi"/>
-            <w:noProof/>
-            <w:webHidden/>
-            <w:sz w:val="24"/>
-            <w:szCs w:val="24"/>
-          </w:rPr>
-          <w:fldChar w:fldCharType="separate"/>
-        </w:r>
-        <w:r>
-          <w:rPr>
-            <w:rFonts w:asciiTheme="minorHAnsi" w:hAnsiTheme="minorHAnsi" w:cstheme="minorHAnsi"/>
-            <w:noProof/>
-            <w:webHidden/>
-            <w:sz w:val="24"/>
-            <w:szCs w:val="24"/>
-          </w:rPr>
-          <w:t>52</w:t>
-        </w:r>
-        <w:r>
-          <w:rPr>
-            <w:rFonts w:asciiTheme="minorHAnsi" w:hAnsiTheme="minorHAnsi" w:cstheme="minorHAnsi"/>
-            <w:noProof/>
-            <w:webHidden/>
-            <w:sz w:val="24"/>
-            <w:szCs w:val="24"/>
-          </w:rPr>
-          <w:fldChar w:fldCharType="end"/>
-        </w:r>
-      </w:hyperlink>
-    </w:p>
-    <w:p>
-      <w:pPr>
-        <w:pStyle w:val="Tabladeilustraciones"/>
-        <w:tabs>
-          <w:tab w:val="right" w:leader="dot" w:pos="10030"/>
-        </w:tabs>
-        <w:spacing w:line="276" w:lineRule="auto"/>
-        <w:rPr>
-          <w:rFonts w:asciiTheme="minorHAnsi" w:eastAsiaTheme="minorEastAsia" w:hAnsiTheme="minorHAnsi" w:cstheme="minorHAnsi"/>
-          <w:noProof/>
-          <w:kern w:val="2"/>
-          <w:sz w:val="24"/>
-          <w:szCs w:val="24"/>
-          <w:lang w:val="es-AR" w:eastAsia="es-AR"/>
-          <w14:ligatures w14:val="standardContextual"/>
-        </w:rPr>
-      </w:pPr>
-      <w:hyperlink w:anchor="_Toc170566182" w:history="1">
-        <w:r>
-          <w:rPr>
-            <w:rStyle w:val="Hipervnculo"/>
-            <w:rFonts w:asciiTheme="minorHAnsi" w:hAnsiTheme="minorHAnsi" w:cstheme="minorHAnsi"/>
-            <w:noProof/>
-            <w:sz w:val="24"/>
-            <w:szCs w:val="24"/>
-          </w:rPr>
-          <w:t>Imagen 78: Cuadro de Nueva Acción</w:t>
-        </w:r>
-        <w:r>
-          <w:rPr>
-            <w:rFonts w:asciiTheme="minorHAnsi" w:hAnsiTheme="minorHAnsi" w:cstheme="minorHAnsi"/>
-            <w:noProof/>
-            <w:webHidden/>
-            <w:sz w:val="24"/>
-            <w:szCs w:val="24"/>
-          </w:rPr>
-          <w:tab/>
-        </w:r>
-        <w:r>
-          <w:rPr>
-            <w:rFonts w:asciiTheme="minorHAnsi" w:hAnsiTheme="minorHAnsi" w:cstheme="minorHAnsi"/>
-            <w:noProof/>
-            <w:webHidden/>
-            <w:sz w:val="24"/>
-            <w:szCs w:val="24"/>
-          </w:rPr>
-          <w:fldChar w:fldCharType="begin"/>
-        </w:r>
-        <w:r>
-          <w:rPr>
-            <w:rFonts w:asciiTheme="minorHAnsi" w:hAnsiTheme="minorHAnsi" w:cstheme="minorHAnsi"/>
-            <w:noProof/>
-            <w:webHidden/>
-            <w:sz w:val="24"/>
-            <w:szCs w:val="24"/>
-          </w:rPr>
-          <w:instrText xml:space="preserve"> PAGEREF _Toc170566182 \h </w:instrText>
-        </w:r>
-        <w:r>
-          <w:rPr>
-            <w:rFonts w:asciiTheme="minorHAnsi" w:hAnsiTheme="minorHAnsi" w:cstheme="minorHAnsi"/>
-            <w:noProof/>
-            <w:webHidden/>
-            <w:sz w:val="24"/>
-            <w:szCs w:val="24"/>
-          </w:rPr>
-        </w:r>
-        <w:r>
-          <w:rPr>
-            <w:rFonts w:asciiTheme="minorHAnsi" w:hAnsiTheme="minorHAnsi" w:cstheme="minorHAnsi"/>
-            <w:noProof/>
-            <w:webHidden/>
-            <w:sz w:val="24"/>
-            <w:szCs w:val="24"/>
-          </w:rPr>
-          <w:fldChar w:fldCharType="separate"/>
-        </w:r>
-        <w:r>
-          <w:rPr>
-            <w:rFonts w:asciiTheme="minorHAnsi" w:hAnsiTheme="minorHAnsi" w:cstheme="minorHAnsi"/>
-            <w:noProof/>
-            <w:webHidden/>
-            <w:sz w:val="24"/>
-            <w:szCs w:val="24"/>
-          </w:rPr>
-          <w:t>52</w:t>
-        </w:r>
-        <w:r>
-          <w:rPr>
-            <w:rFonts w:asciiTheme="minorHAnsi" w:hAnsiTheme="minorHAnsi" w:cstheme="minorHAnsi"/>
-            <w:noProof/>
-            <w:webHidden/>
-            <w:sz w:val="24"/>
-            <w:szCs w:val="24"/>
-          </w:rPr>
-          <w:fldChar w:fldCharType="end"/>
-        </w:r>
-      </w:hyperlink>
-    </w:p>
-    <w:p>
-      <w:pPr>
-        <w:pStyle w:val="Tabladeilustraciones"/>
-        <w:tabs>
-          <w:tab w:val="right" w:leader="dot" w:pos="10030"/>
-        </w:tabs>
-        <w:spacing w:line="276" w:lineRule="auto"/>
-        <w:rPr>
-          <w:rFonts w:asciiTheme="minorHAnsi" w:eastAsiaTheme="minorEastAsia" w:hAnsiTheme="minorHAnsi" w:cstheme="minorHAnsi"/>
-          <w:noProof/>
-          <w:kern w:val="2"/>
-          <w:sz w:val="24"/>
-          <w:szCs w:val="24"/>
-          <w:lang w:val="es-AR" w:eastAsia="es-AR"/>
-          <w14:ligatures w14:val="standardContextual"/>
-        </w:rPr>
-      </w:pPr>
-      <w:hyperlink w:anchor="_Toc170566183" w:history="1">
-        <w:r>
-          <w:rPr>
-            <w:rStyle w:val="Hipervnculo"/>
-            <w:rFonts w:asciiTheme="minorHAnsi" w:hAnsiTheme="minorHAnsi" w:cstheme="minorHAnsi"/>
-            <w:noProof/>
-            <w:sz w:val="24"/>
-            <w:szCs w:val="24"/>
-          </w:rPr>
-          <w:t>Imagen 79: Licitaciones</w:t>
-        </w:r>
-        <w:r>
-          <w:rPr>
-            <w:rFonts w:asciiTheme="minorHAnsi" w:hAnsiTheme="minorHAnsi" w:cstheme="minorHAnsi"/>
-            <w:noProof/>
-            <w:webHidden/>
-            <w:sz w:val="24"/>
-            <w:szCs w:val="24"/>
-          </w:rPr>
-          <w:tab/>
-        </w:r>
-        <w:r>
-          <w:rPr>
-            <w:rFonts w:asciiTheme="minorHAnsi" w:hAnsiTheme="minorHAnsi" w:cstheme="minorHAnsi"/>
-            <w:noProof/>
-            <w:webHidden/>
-            <w:sz w:val="24"/>
-            <w:szCs w:val="24"/>
-          </w:rPr>
-          <w:fldChar w:fldCharType="begin"/>
-        </w:r>
-        <w:r>
-          <w:rPr>
-            <w:rFonts w:asciiTheme="minorHAnsi" w:hAnsiTheme="minorHAnsi" w:cstheme="minorHAnsi"/>
-            <w:noProof/>
-            <w:webHidden/>
-            <w:sz w:val="24"/>
-            <w:szCs w:val="24"/>
-          </w:rPr>
-          <w:instrText xml:space="preserve"> PAGEREF _Toc170566183 \h </w:instrText>
-        </w:r>
-        <w:r>
-          <w:rPr>
-            <w:rFonts w:asciiTheme="minorHAnsi" w:hAnsiTheme="minorHAnsi" w:cstheme="minorHAnsi"/>
-            <w:noProof/>
-            <w:webHidden/>
-            <w:sz w:val="24"/>
-            <w:szCs w:val="24"/>
-          </w:rPr>
-        </w:r>
-        <w:r>
-          <w:rPr>
-            <w:rFonts w:asciiTheme="minorHAnsi" w:hAnsiTheme="minorHAnsi" w:cstheme="minorHAnsi"/>
-            <w:noProof/>
-            <w:webHidden/>
-            <w:sz w:val="24"/>
-            <w:szCs w:val="24"/>
-          </w:rPr>
-          <w:fldChar w:fldCharType="separate"/>
-        </w:r>
-        <w:r>
-          <w:rPr>
-            <w:rFonts w:asciiTheme="minorHAnsi" w:hAnsiTheme="minorHAnsi" w:cstheme="minorHAnsi"/>
-            <w:noProof/>
-            <w:webHidden/>
-            <w:sz w:val="24"/>
-            <w:szCs w:val="24"/>
-          </w:rPr>
-          <w:t>53</w:t>
-        </w:r>
-        <w:r>
-          <w:rPr>
-            <w:rFonts w:asciiTheme="minorHAnsi" w:hAnsiTheme="minorHAnsi" w:cstheme="minorHAnsi"/>
-            <w:noProof/>
-            <w:webHidden/>
-            <w:sz w:val="24"/>
-            <w:szCs w:val="24"/>
-          </w:rPr>
-          <w:fldChar w:fldCharType="end"/>
-        </w:r>
-      </w:hyperlink>
-    </w:p>
-    <w:p>
-      <w:pPr>
-        <w:pStyle w:val="Tabladeilustraciones"/>
-        <w:tabs>
-          <w:tab w:val="right" w:leader="dot" w:pos="10030"/>
-        </w:tabs>
-        <w:spacing w:line="276" w:lineRule="auto"/>
-        <w:rPr>
-          <w:rFonts w:asciiTheme="minorHAnsi" w:hAnsiTheme="minorHAnsi" w:cstheme="minorHAnsi"/>
-          <w:noProof/>
-          <w:sz w:val="24"/>
-          <w:szCs w:val="24"/>
-        </w:rPr>
-      </w:pPr>
-      <w:hyperlink w:anchor="_Toc170566184" w:history="1">
-        <w:r>
-          <w:rPr>
-            <w:rStyle w:val="Hipervnculo"/>
-            <w:rFonts w:asciiTheme="minorHAnsi" w:hAnsiTheme="minorHAnsi" w:cstheme="minorHAnsi"/>
-            <w:noProof/>
-            <w:sz w:val="24"/>
-            <w:szCs w:val="24"/>
-          </w:rPr>
-          <w:t>Imagen 80: Cuadro Nueva Acción</w:t>
-        </w:r>
-        <w:r>
-          <w:rPr>
-            <w:rFonts w:asciiTheme="minorHAnsi" w:hAnsiTheme="minorHAnsi" w:cstheme="minorHAnsi"/>
-            <w:noProof/>
-            <w:webHidden/>
-            <w:sz w:val="24"/>
-            <w:szCs w:val="24"/>
-          </w:rPr>
-          <w:tab/>
-        </w:r>
-        <w:r>
-          <w:rPr>
-            <w:rFonts w:asciiTheme="minorHAnsi" w:hAnsiTheme="minorHAnsi" w:cstheme="minorHAnsi"/>
-            <w:noProof/>
-            <w:webHidden/>
-            <w:sz w:val="24"/>
-            <w:szCs w:val="24"/>
-          </w:rPr>
-          <w:fldChar w:fldCharType="begin"/>
-        </w:r>
-        <w:r>
-          <w:rPr>
-            <w:rFonts w:asciiTheme="minorHAnsi" w:hAnsiTheme="minorHAnsi" w:cstheme="minorHAnsi"/>
-            <w:noProof/>
-            <w:webHidden/>
-            <w:sz w:val="24"/>
-            <w:szCs w:val="24"/>
-          </w:rPr>
-          <w:instrText xml:space="preserve"> PAGEREF _Toc170566184 \h </w:instrText>
-        </w:r>
-        <w:r>
-          <w:rPr>
-            <w:rFonts w:asciiTheme="minorHAnsi" w:hAnsiTheme="minorHAnsi" w:cstheme="minorHAnsi"/>
-            <w:noProof/>
-            <w:webHidden/>
-            <w:sz w:val="24"/>
-            <w:szCs w:val="24"/>
-          </w:rPr>
-        </w:r>
-        <w:r>
-          <w:rPr>
-            <w:rFonts w:asciiTheme="minorHAnsi" w:hAnsiTheme="minorHAnsi" w:cstheme="minorHAnsi"/>
-            <w:noProof/>
-            <w:webHidden/>
-            <w:sz w:val="24"/>
-            <w:szCs w:val="24"/>
-          </w:rPr>
-          <w:fldChar w:fldCharType="separate"/>
-        </w:r>
-        <w:r>
-          <w:rPr>
-            <w:rFonts w:asciiTheme="minorHAnsi" w:hAnsiTheme="minorHAnsi" w:cstheme="minorHAnsi"/>
-            <w:noProof/>
-            <w:webHidden/>
-            <w:sz w:val="24"/>
-            <w:szCs w:val="24"/>
-          </w:rPr>
-          <w:t>53</w:t>
-        </w:r>
-        <w:r>
-          <w:rPr>
-            <w:rFonts w:asciiTheme="minorHAnsi" w:hAnsiTheme="minorHAnsi" w:cstheme="minorHAnsi"/>
-            <w:noProof/>
-            <w:webHidden/>
-            <w:sz w:val="24"/>
-            <w:szCs w:val="24"/>
-          </w:rPr>
-          <w:fldChar w:fldCharType="end"/>
-        </w:r>
-      </w:hyperlink>
-    </w:p>
-    <w:p>
-      <w:r>
-        <w:rPr>
-          <w:rFonts w:asciiTheme="minorHAnsi" w:hAnsiTheme="minorHAnsi" w:cstheme="minorHAnsi"/>
-          <w:sz w:val="24"/>
-          <w:szCs w:val="24"/>
-        </w:rPr>
-        <w:fldChar w:fldCharType="end"/>
-      </w:r>
-    </w:p>
+    <w:p/>
     <w:p/>
     <w:sectPr>
       <w:pgSz w:w="11906" w:h="16838"/>
@@ -23925,6 +15928,36 @@
     <w:semiHidden/>
     <w:unhideWhenUsed/>
   </w:style>
+  <w:style w:type="character" w:customStyle="1" w:styleId="Ttulo1Car">
+    <w:name w:val="Título 1 Car"/>
+    <w:basedOn w:val="Fuentedeprrafopredeter"/>
+    <w:link w:val="Ttulo1"/>
+    <w:uiPriority w:val="9"/>
+    <w:rsid w:val="00E95BC8"/>
+    <w:rPr>
+      <w:rFonts w:ascii="Calibri" w:eastAsia="Calibri" w:hAnsi="Calibri" w:cs="Calibri"/>
+      <w:b/>
+      <w:bCs/>
+      <w:sz w:val="26"/>
+      <w:szCs w:val="26"/>
+      <w:lang w:val="es-ES"/>
+    </w:rPr>
+  </w:style>
+  <w:style w:type="character" w:customStyle="1" w:styleId="Ttulo2Car">
+    <w:name w:val="Título 2 Car"/>
+    <w:basedOn w:val="Fuentedeprrafopredeter"/>
+    <w:link w:val="Ttulo2"/>
+    <w:uiPriority w:val="9"/>
+    <w:rsid w:val="00E95BC8"/>
+    <w:rPr>
+      <w:rFonts w:ascii="Calibri" w:eastAsia="Calibri" w:hAnsi="Calibri" w:cs="Calibri"/>
+      <w:b/>
+      <w:bCs/>
+      <w:sz w:val="24"/>
+      <w:szCs w:val="24"/>
+      <w:lang w:val="es-ES"/>
+    </w:rPr>
+  </w:style>
   <w:style w:type="paragraph" w:styleId="Subttulo">
     <w:name w:val="Subtitle"/>
     <w:basedOn w:val="Normal"/>
@@ -23988,62 +16021,6 @@
       <w:sz w:val="56"/>
       <w:szCs w:val="56"/>
     </w:rPr>
-  </w:style>
-  <w:style w:type="character" w:customStyle="1" w:styleId="Ttulo1Car">
-    <w:name w:val="Título 1 Car"/>
-    <w:basedOn w:val="Fuentedeprrafopredeter"/>
-    <w:link w:val="Ttulo1"/>
-    <w:uiPriority w:val="9"/>
-    <w:rsid w:val="00E95BC8"/>
-    <w:rPr>
-      <w:rFonts w:ascii="Calibri" w:eastAsia="Calibri" w:hAnsi="Calibri" w:cs="Calibri"/>
-      <w:b/>
-      <w:bCs/>
-      <w:sz w:val="26"/>
-      <w:szCs w:val="26"/>
-      <w:lang w:val="es-ES"/>
-    </w:rPr>
-  </w:style>
-  <w:style w:type="character" w:customStyle="1" w:styleId="Ttulo2Car">
-    <w:name w:val="Título 2 Car"/>
-    <w:basedOn w:val="Fuentedeprrafopredeter"/>
-    <w:link w:val="Ttulo2"/>
-    <w:uiPriority w:val="9"/>
-    <w:rsid w:val="00E95BC8"/>
-    <w:rPr>
-      <w:rFonts w:ascii="Calibri" w:eastAsia="Calibri" w:hAnsi="Calibri" w:cs="Calibri"/>
-      <w:b/>
-      <w:bCs/>
-      <w:sz w:val="24"/>
-      <w:szCs w:val="24"/>
-      <w:lang w:val="es-ES"/>
-    </w:rPr>
-  </w:style>
-  <w:style w:type="table" w:customStyle="1" w:styleId="TableNormal">
-    <w:name w:val="Table Normal"/>
-    <w:uiPriority w:val="2"/>
-    <w:semiHidden/>
-    <w:unhideWhenUsed/>
-    <w:qFormat/>
-    <w:rsid w:val="00E95BC8"/>
-    <w:pPr>
-      <w:widowControl w:val="0"/>
-      <w:autoSpaceDE w:val="0"/>
-      <w:autoSpaceDN w:val="0"/>
-      <w:spacing w:after="0" w:line="240" w:lineRule="auto"/>
-    </w:pPr>
-    <w:rPr>
-      <w:lang w:val="en-US"/>
-    </w:rPr>
-    <w:tblPr>
-      <w:tblInd w:w="0" w:type="dxa"/>
-      <w:tblCellMar>
-        <w:top w:w="0" w:type="dxa"/>
-        <w:left w:w="0" w:type="dxa"/>
-        <w:bottom w:w="0" w:type="dxa"/>
-        <w:right w:w="0" w:type="dxa"/>
-      </w:tblCellMar>
-    </w:tblPr>
   </w:style>
   <w:style w:type="paragraph" w:styleId="TDC1">
     <w:name w:val="toc 1"/>
@@ -24379,30 +16356,6 @@
       <w14:ligatures w14:val="standardContextual"/>
     </w:rPr>
   </w:style>
-  <w:style w:type="character" w:customStyle="1" w:styleId="Mencinsinresolver1">
-    <w:name w:val="Mención sin resolver1"/>
-    <w:basedOn w:val="Fuentedeprrafopredeter"/>
-    <w:uiPriority w:val="99"/>
-    <w:semiHidden/>
-    <w:unhideWhenUsed/>
-    <w:rsid w:val="00E95BC8"/>
-    <w:rPr>
-      <w:color w:val="605E5C"/>
-      <w:shd w:val="clear" w:color="auto" w:fill="E1DFDD"/>
-    </w:rPr>
-  </w:style>
-  <w:style w:type="character" w:customStyle="1" w:styleId="Mencinsinresolver2">
-    <w:name w:val="Mención sin resolver2"/>
-    <w:basedOn w:val="Fuentedeprrafopredeter"/>
-    <w:uiPriority w:val="99"/>
-    <w:semiHidden/>
-    <w:unhideWhenUsed/>
-    <w:rsid w:val="00E95BC8"/>
-    <w:rPr>
-      <w:color w:val="605E5C"/>
-      <w:shd w:val="clear" w:color="auto" w:fill="E1DFDD"/>
-    </w:rPr>
-  </w:style>
 </w:styles>
 </file>
 

--- a/Prueba.docx
+++ b/Prueba.docx
@@ -7,39 +7,27 @@
         <w:pStyle w:val="Ttulo"/>
         <w:ind w:right="658"/>
         <w:jc w:val="center"/>
-        <w:rPr>
-          <w:b/>
-        </w:rPr>
       </w:pPr>
       <w:r>
-        <w:rPr>
-          <w:b/>
-        </w:rPr>
         <w:t>MANUAL</w:t>
       </w:r>
       <w:r>
         <w:rPr>
-          <w:b/>
           <w:spacing w:val="-16"/>
         </w:rPr>
         <w:t xml:space="preserve"> </w:t>
       </w:r>
       <w:r>
-        <w:rPr>
-          <w:b/>
-        </w:rPr>
         <w:t>DE</w:t>
       </w:r>
       <w:r>
         <w:rPr>
-          <w:b/>
           <w:spacing w:val="-14"/>
         </w:rPr>
         <w:t xml:space="preserve"> </w:t>
       </w:r>
       <w:r>
         <w:rPr>
-          <w:b/>
           <w:spacing w:val="-2"/>
         </w:rPr>
         <w:t>AYUDA</w:t>
@@ -80,7 +68,7 @@
                     <pic:cNvPicPr/>
                   </pic:nvPicPr>
                   <pic:blipFill>
-                    <a:blip r:embed="rId5" cstate="print"/>
+                    <a:blip r:embed="rId7" cstate="print"/>
                     <a:stretch>
                       <a:fillRect/>
                     </a:stretch>
@@ -610,7 +598,7 @@
                     <pic:cNvPicPr/>
                   </pic:nvPicPr>
                   <pic:blipFill>
-                    <a:blip r:embed="rId6" cstate="print"/>
+                    <a:blip r:embed="rId8" cstate="print"/>
                     <a:stretch>
                       <a:fillRect/>
                     </a:stretch>
@@ -656,16 +644,28 @@
           <w14:ligatures w14:val="standardContextual"/>
         </w:rPr>
         <w:sectPr>
-          <w:headerReference w:type="even" r:id="rId7"/>
-          <w:headerReference w:type="default" r:id="rId8"/>
-          <w:footerReference w:type="default" r:id="rId9"/>
-          <w:headerReference w:type="first" r:id="rId10"/>
+          <w:headerReference w:type="even" r:id="rId9"/>
+          <w:headerReference w:type="default" r:id="rId10"/>
+          <w:footerReference w:type="default" r:id="rId11"/>
+          <w:headerReference w:type="first" r:id="rId12"/>
           <w:pgSz w:w="11920" w:h="16840"/>
           <w:pgMar w:top="1340" w:right="680" w:bottom="700" w:left="1200" w:header="0" w:footer="505" w:gutter="0"/>
           <w:pgNumType w:start="1"/>
           <w:cols w:space="720"/>
         </w:sectPr>
       </w:pPr>
+      <w:r>
+        <w:rPr>
+          <w:rFonts w:asciiTheme="minorHAnsi" w:eastAsiaTheme="minorEastAsia" w:hAnsiTheme="minorHAnsi" w:cstheme="minorHAnsi"/>
+          <w:noProof/>
+          <w:kern w:val="2"/>
+          <w:sz w:val="24"/>
+          <w:szCs w:val="24"/>
+          <w:lang w:val="es-AR" w:eastAsia="es-AR"/>
+          <w14:ligatures w14:val="standardContextual"/>
+        </w:rPr>
+        <w:t xml:space="preserve">Probando       </w:t>
+      </w:r>
       <w:bookmarkStart w:id="0" w:name="_GoBack"/>
       <w:bookmarkEnd w:id="0"/>
     </w:p>
@@ -679,6 +679,25 @@
     </w:sectPr>
   </w:body>
 </w:document>
+</file>
+
+<file path=word/endnotes.xml><?xml version="1.0" encoding="utf-8"?>
+<w:endnotes xmlns:wpc="http://schemas.microsoft.com/office/word/2010/wordprocessingCanvas" xmlns:cx="http://schemas.microsoft.com/office/drawing/2014/chartex" xmlns:cx1="http://schemas.microsoft.com/office/drawing/2015/9/8/chartex" xmlns:cx2="http://schemas.microsoft.com/office/drawing/2015/10/21/chartex" xmlns:cx3="http://schemas.microsoft.com/office/drawing/2016/5/9/chartex" xmlns:cx4="http://schemas.microsoft.com/office/drawing/2016/5/10/chartex" xmlns:cx5="http://schemas.microsoft.com/office/drawing/2016/5/11/chartex" xmlns:cx6="http://schemas.microsoft.com/office/drawing/2016/5/12/chartex" xmlns:cx7="http://schemas.microsoft.com/office/drawing/2016/5/13/chartex" xmlns:cx8="http://schemas.microsoft.com/office/drawing/2016/5/14/chartex" xmlns:mc="http://schemas.openxmlformats.org/markup-compatibility/2006" xmlns:aink="http://schemas.microsoft.com/office/drawing/2016/ink" xmlns:am3d="http://schemas.microsoft.com/office/drawing/2017/model3d" xmlns:o="urn:schemas-microsoft-com:office:office" xmlns:r="http://schemas.openxmlformats.org/officeDocument/2006/relationships" xmlns:m="http://schemas.openxmlformats.org/officeDocument/2006/math" xmlns:v="urn:schemas-microsoft-com:vml" xmlns:wp14="http://schemas.microsoft.com/office/word/2010/wordprocessingDrawing" xmlns:wp="http://schemas.openxmlformats.org/drawingml/2006/wordprocessingDrawing" xmlns:w10="urn:schemas-microsoft-com:office:word" xmlns:w="http://schemas.openxmlformats.org/wordprocessingml/2006/main" xmlns:w14="http://schemas.microsoft.com/office/word/2010/wordml" xmlns:w15="http://schemas.microsoft.com/office/word/2012/wordml" xmlns:w16cid="http://schemas.microsoft.com/office/word/2016/wordml/cid" xmlns:w16se="http://schemas.microsoft.com/office/word/2015/wordml/symex" xmlns:wpg="http://schemas.microsoft.com/office/word/2010/wordprocessingGroup" xmlns:wpi="http://schemas.microsoft.com/office/word/2010/wordprocessingInk" xmlns:wne="http://schemas.microsoft.com/office/word/2006/wordml" xmlns:wps="http://schemas.microsoft.com/office/word/2010/wordprocessingShape" mc:Ignorable="w14 w15 w16se w16cid wp14">
+  <w:endnote w:type="separator" w:id="-1">
+    <w:p>
+      <w:r>
+        <w:separator/>
+      </w:r>
+    </w:p>
+  </w:endnote>
+  <w:endnote w:type="continuationSeparator" w:id="0">
+    <w:p>
+      <w:r>
+        <w:continuationSeparator/>
+      </w:r>
+    </w:p>
+  </w:endnote>
+</w:endnotes>
 </file>
 
 <file path=word/footer1.xml><?xml version="1.0" encoding="utf-8"?>
@@ -863,6 +882,25 @@
     </w:r>
   </w:p>
 </w:ftr>
+</file>
+
+<file path=word/footnotes.xml><?xml version="1.0" encoding="utf-8"?>
+<w:footnotes xmlns:wpc="http://schemas.microsoft.com/office/word/2010/wordprocessingCanvas" xmlns:cx="http://schemas.microsoft.com/office/drawing/2014/chartex" xmlns:cx1="http://schemas.microsoft.com/office/drawing/2015/9/8/chartex" xmlns:cx2="http://schemas.microsoft.com/office/drawing/2015/10/21/chartex" xmlns:cx3="http://schemas.microsoft.com/office/drawing/2016/5/9/chartex" xmlns:cx4="http://schemas.microsoft.com/office/drawing/2016/5/10/chartex" xmlns:cx5="http://schemas.microsoft.com/office/drawing/2016/5/11/chartex" xmlns:cx6="http://schemas.microsoft.com/office/drawing/2016/5/12/chartex" xmlns:cx7="http://schemas.microsoft.com/office/drawing/2016/5/13/chartex" xmlns:cx8="http://schemas.microsoft.com/office/drawing/2016/5/14/chartex" xmlns:mc="http://schemas.openxmlformats.org/markup-compatibility/2006" xmlns:aink="http://schemas.microsoft.com/office/drawing/2016/ink" xmlns:am3d="http://schemas.microsoft.com/office/drawing/2017/model3d" xmlns:o="urn:schemas-microsoft-com:office:office" xmlns:r="http://schemas.openxmlformats.org/officeDocument/2006/relationships" xmlns:m="http://schemas.openxmlformats.org/officeDocument/2006/math" xmlns:v="urn:schemas-microsoft-com:vml" xmlns:wp14="http://schemas.microsoft.com/office/word/2010/wordprocessingDrawing" xmlns:wp="http://schemas.openxmlformats.org/drawingml/2006/wordprocessingDrawing" xmlns:w10="urn:schemas-microsoft-com:office:word" xmlns:w="http://schemas.openxmlformats.org/wordprocessingml/2006/main" xmlns:w14="http://schemas.microsoft.com/office/word/2010/wordml" xmlns:w15="http://schemas.microsoft.com/office/word/2012/wordml" xmlns:w16cid="http://schemas.microsoft.com/office/word/2016/wordml/cid" xmlns:w16se="http://schemas.microsoft.com/office/word/2015/wordml/symex" xmlns:wpg="http://schemas.microsoft.com/office/word/2010/wordprocessingGroup" xmlns:wpi="http://schemas.microsoft.com/office/word/2010/wordprocessingInk" xmlns:wne="http://schemas.microsoft.com/office/word/2006/wordml" xmlns:wps="http://schemas.microsoft.com/office/word/2010/wordprocessingShape" mc:Ignorable="w14 w15 w16se w16cid wp14">
+  <w:footnote w:type="separator" w:id="-1">
+    <w:p>
+      <w:r>
+        <w:separator/>
+      </w:r>
+    </w:p>
+  </w:footnote>
+  <w:footnote w:type="continuationSeparator" w:id="0">
+    <w:p>
+      <w:r>
+        <w:continuationSeparator/>
+      </w:r>
+    </w:p>
+  </w:footnote>
+</w:footnotes>
 </file>
 
 <file path=word/header1.xml><?xml version="1.0" encoding="utf-8"?>
